--- a/doc/sqa/cmp/PLN-5553_RAVEN_and_RAVEN_plugins_Configuration_Management_Plan.docx
+++ b/doc/sqa/cmp/PLN-5553_RAVEN_and_RAVEN_plugins_Configuration_Management_Plan.docx
@@ -6247,26 +6247,256 @@
         </w:rPr>
       </w:pPr>
       <w:r>
-        <w:t xml:space="preserve">The organization’s process for tracking CRs is used for logging activities throughout the change control process. See Figure 1 for a depiction of the </w:t>
+        <w:t>The organization’s process for tracking CRs is used for logging activities throughout the change control process. See Figure </w:t>
+      </w:r>
+      <w:r>
+        <w:fldChar w:fldCharType="begin"/>
+      </w:r>
+      <w:r>
+        <w:instrText xml:space="preserve"> REF _Ref526094876 \h </w:instrText>
+      </w:r>
+      <w:r>
+        <w:fldChar w:fldCharType="separate"/>
+      </w:r>
+      <w:r>
+        <w:t xml:space="preserve">Figure </w:t>
+      </w:r>
+      <w:r>
+        <w:rPr>
+          <w:noProof/>
+        </w:rPr>
+        <w:t>1</w:t>
+      </w:r>
+      <w:r>
+        <w:fldChar w:fldCharType="end"/>
+      </w:r>
+      <w:r>
+        <w:t xml:space="preserve"> and </w:t>
+      </w:r>
+      <w:r>
+        <w:fldChar w:fldCharType="begin"/>
+      </w:r>
+      <w:r>
+        <w:instrText xml:space="preserve"> REF _Ref526094878 \h </w:instrText>
+      </w:r>
+      <w:r>
+        <w:fldChar w:fldCharType="separate"/>
+      </w:r>
+      <w:r>
+        <w:t xml:space="preserve">Figure </w:t>
+      </w:r>
+      <w:r>
+        <w:rPr>
+          <w:noProof/>
+        </w:rPr>
+        <w:t>2</w:t>
+      </w:r>
+      <w:r>
+        <w:fldChar w:fldCharType="end"/>
+      </w:r>
+      <w:r>
+        <w:t xml:space="preserve"> for a depiction of the </w:t>
       </w:r>
       <w:r>
         <w:t>RAVEN core team’s</w:t>
       </w:r>
-      <w:bookmarkStart w:id="27" w:name="_GoBack"/>
+      <w:r>
+        <w:t xml:space="preserve"> configuration control process.</w:t>
+      </w:r>
+    </w:p>
+    <w:p>
+      <w:pPr>
+        <w:pStyle w:val="H2bodytext"/>
+      </w:pPr>
+      <w:r>
+        <w:t>Configuration baselines are established for each revision.</w:t>
+      </w:r>
+    </w:p>
+    <w:p>
+      <w:pPr>
+        <w:pStyle w:val="H2bodytext"/>
+        <w:keepNext/>
+        <w:ind w:left="0"/>
+        <w:jc w:val="center"/>
+      </w:pPr>
+      <w:r>
+        <w:rPr>
+          <w:noProof/>
+        </w:rPr>
+        <w:drawing>
+          <wp:inline distT="0" distB="0" distL="0" distR="0" wp14:anchorId="702982AA" wp14:editId="56E2A645">
+            <wp:extent cx="5943600" cy="4420870"/>
+            <wp:effectExtent l="0" t="0" r="0" b="0"/>
+            <wp:docPr id="6" name="Picture 6"/>
+            <wp:cNvGraphicFramePr>
+              <a:graphicFrameLocks xmlns:a="http://schemas.openxmlformats.org/drawingml/2006/main" noChangeAspect="1"/>
+            </wp:cNvGraphicFramePr>
+            <a:graphic xmlns:a="http://schemas.openxmlformats.org/drawingml/2006/main">
+              <a:graphicData uri="http://schemas.openxmlformats.org/drawingml/2006/picture">
+                <pic:pic xmlns:pic="http://schemas.openxmlformats.org/drawingml/2006/picture">
+                  <pic:nvPicPr>
+                    <pic:cNvPr id="6" name="CR_scheme(Stage1).png"/>
+                    <pic:cNvPicPr/>
+                  </pic:nvPicPr>
+                  <pic:blipFill>
+                    <a:blip r:embed="rId13" cstate="print">
+                      <a:extLst>
+                        <a:ext uri="{28A0092B-C50C-407E-A947-70E740481C1C}">
+                          <a14:useLocalDpi xmlns:a14="http://schemas.microsoft.com/office/drawing/2010/main" val="0"/>
+                        </a:ext>
+                      </a:extLst>
+                    </a:blip>
+                    <a:stretch>
+                      <a:fillRect/>
+                    </a:stretch>
+                  </pic:blipFill>
+                  <pic:spPr>
+                    <a:xfrm>
+                      <a:off x="0" y="0"/>
+                      <a:ext cx="5943600" cy="4420870"/>
+                    </a:xfrm>
+                    <a:prstGeom prst="rect">
+                      <a:avLst/>
+                    </a:prstGeom>
+                  </pic:spPr>
+                </pic:pic>
+              </a:graphicData>
+            </a:graphic>
+          </wp:inline>
+        </w:drawing>
+      </w:r>
+    </w:p>
+    <w:p>
+      <w:pPr>
+        <w:pStyle w:val="Caption"/>
+        <w:jc w:val="center"/>
+      </w:pPr>
+      <w:bookmarkStart w:id="27" w:name="_Ref526094876"/>
+      <w:r>
+        <w:t xml:space="preserve">Figure </w:t>
+      </w:r>
+      <w:fldSimple w:instr=" SEQ Figure \* ARABIC ">
+        <w:r>
+          <w:rPr>
+            <w:noProof/>
+          </w:rPr>
+          <w:t>1</w:t>
+        </w:r>
+      </w:fldSimple>
       <w:bookmarkEnd w:id="27"/>
       <w:r>
-        <w:t xml:space="preserve"> configuration control process.</w:t>
-      </w:r>
-    </w:p>
-    <w:p>
-      <w:pPr>
-        <w:pStyle w:val="H2bodytext"/>
-        <w:rPr>
-          <w:rStyle w:val="H2bodytextChar"/>
-        </w:rPr>
-      </w:pPr>
-      <w:r>
-        <w:t>Configuration baselines are established for each revision.</w:t>
+        <w:t>. RAVEN core team</w:t>
+      </w:r>
+      <w:r>
+        <w:t>’s configuration control process</w:t>
+      </w:r>
+      <w:r>
+        <w:t xml:space="preserve"> (1</w:t>
+      </w:r>
+      <w:r>
+        <w:rPr>
+          <w:vertAlign w:val="superscript"/>
+        </w:rPr>
+        <w:t>st</w:t>
+      </w:r>
+      <w:r>
+        <w:t xml:space="preserve"> Stage)</w:t>
+      </w:r>
+      <w:r>
+        <w:t>.</w:t>
+      </w:r>
+    </w:p>
+    <w:p>
+      <w:pPr>
+        <w:keepNext/>
+        <w:jc w:val="center"/>
+      </w:pPr>
+      <w:r>
+        <w:rPr>
+          <w:noProof/>
+        </w:rPr>
+        <w:lastRenderedPageBreak/>
+        <w:drawing>
+          <wp:inline distT="0" distB="0" distL="0" distR="0" wp14:anchorId="3744351B" wp14:editId="1002C5A4">
+            <wp:extent cx="3295032" cy="3934155"/>
+            <wp:effectExtent l="0" t="0" r="0" b="0"/>
+            <wp:docPr id="5" name="Picture 5"/>
+            <wp:cNvGraphicFramePr>
+              <a:graphicFrameLocks xmlns:a="http://schemas.openxmlformats.org/drawingml/2006/main" noChangeAspect="1"/>
+            </wp:cNvGraphicFramePr>
+            <a:graphic xmlns:a="http://schemas.openxmlformats.org/drawingml/2006/main">
+              <a:graphicData uri="http://schemas.openxmlformats.org/drawingml/2006/picture">
+                <pic:pic xmlns:pic="http://schemas.openxmlformats.org/drawingml/2006/picture">
+                  <pic:nvPicPr>
+                    <pic:cNvPr id="5" name="CR_scheme(Stage2).png"/>
+                    <pic:cNvPicPr/>
+                  </pic:nvPicPr>
+                  <pic:blipFill>
+                    <a:blip r:embed="rId14" cstate="print">
+                      <a:extLst>
+                        <a:ext uri="{28A0092B-C50C-407E-A947-70E740481C1C}">
+                          <a14:useLocalDpi xmlns:a14="http://schemas.microsoft.com/office/drawing/2010/main" val="0"/>
+                        </a:ext>
+                      </a:extLst>
+                    </a:blip>
+                    <a:stretch>
+                      <a:fillRect/>
+                    </a:stretch>
+                  </pic:blipFill>
+                  <pic:spPr>
+                    <a:xfrm>
+                      <a:off x="0" y="0"/>
+                      <a:ext cx="3306055" cy="3947316"/>
+                    </a:xfrm>
+                    <a:prstGeom prst="rect">
+                      <a:avLst/>
+                    </a:prstGeom>
+                  </pic:spPr>
+                </pic:pic>
+              </a:graphicData>
+            </a:graphic>
+          </wp:inline>
+        </w:drawing>
+      </w:r>
+    </w:p>
+    <w:p>
+      <w:pPr>
+        <w:pStyle w:val="Caption"/>
+        <w:jc w:val="center"/>
+      </w:pPr>
+      <w:bookmarkStart w:id="28" w:name="_Ref526094878"/>
+      <w:r>
+        <w:t xml:space="preserve">Figure </w:t>
+      </w:r>
+      <w:fldSimple w:instr=" SEQ Figure \* ARABIC ">
+        <w:r>
+          <w:rPr>
+            <w:noProof/>
+          </w:rPr>
+          <w:t>2</w:t>
+        </w:r>
+      </w:fldSimple>
+      <w:bookmarkEnd w:id="28"/>
+      <w:r>
+        <w:t>. RAVEN core team</w:t>
+      </w:r>
+      <w:r>
+        <w:t>’s configuration control process</w:t>
+      </w:r>
+      <w:r>
+        <w:t xml:space="preserve"> (2</w:t>
+      </w:r>
+      <w:r>
+        <w:rPr>
+          <w:vertAlign w:val="superscript"/>
+        </w:rPr>
+        <w:t>nd</w:t>
+      </w:r>
+      <w:r>
+        <w:t xml:space="preserve"> Stage)</w:t>
+      </w:r>
+      <w:r>
+        <w:t>.</w:t>
       </w:r>
     </w:p>
     <w:p>
@@ -6274,11 +6504,11 @@
         <w:pStyle w:val="Heading3"/>
         <w:keepNext/>
       </w:pPr>
-      <w:bookmarkStart w:id="28" w:name="_Toc526071960"/>
+      <w:bookmarkStart w:id="29" w:name="_Toc526071960"/>
       <w:r>
         <w:t>Requesting Changes</w:t>
       </w:r>
-      <w:bookmarkEnd w:id="28"/>
+      <w:bookmarkEnd w:id="29"/>
     </w:p>
     <w:p>
       <w:pPr>
@@ -6288,8 +6518,8 @@
           <w:color w:val="FF0000"/>
         </w:rPr>
         <w:sectPr>
-          <w:headerReference w:type="default" r:id="rId13"/>
-          <w:footerReference w:type="default" r:id="rId14"/>
+          <w:headerReference w:type="default" r:id="rId15"/>
+          <w:footerReference w:type="default" r:id="rId16"/>
           <w:footnotePr>
             <w:numFmt w:val="lowerLetter"/>
           </w:footnotePr>
@@ -6309,7 +6539,7 @@
         </w:rPr>
       </w:pPr>
       <w:r>
-        <w:t xml:space="preserve">Changes will be initiated for modification of the baseline software, including associated support software, hardware, and/or documentation. For vulnerability patches affecting and including safety software, changes will be tracked, approved by the CCB, and implemented in a timely fashion following notification from the cyber security officer. </w:t>
+        <w:t xml:space="preserve">Changes will be initiated for modification of the baseline software, including associated support software, hardware, and/or documentation. For vulnerability patches affecting and including safety software, changes will be tracked, approved by the CCB, and implemented in a timely fashion. </w:t>
       </w:r>
       <w:r>
         <w:rPr>
@@ -6318,7 +6548,13 @@
         <w:t>Change requests</w:t>
       </w:r>
       <w:r>
-        <w:t xml:space="preserve"> (see def., CRs) are submitted in the form of a tracking issue that is created through the issues tracking system found within the GitHub and GitLab software services. CRs may be submitted by development team members based at INL or by external users of the software applications.</w:t>
+        <w:t xml:space="preserve"> (see def., CRs) are submitted in the form of a tracking issue that is created through the issues tracking system found within the GitHub and GitLab software services. CRs may be submitted by development team members based at INL or b</w:t>
+      </w:r>
+      <w:r>
+        <w:t>y external users of the RAVEN software or its supported Plug-ins</w:t>
+      </w:r>
+      <w:r>
+        <w:t>.</w:t>
       </w:r>
     </w:p>
     <w:p>
@@ -6329,7 +6565,22 @@
         </w:rPr>
       </w:pPr>
       <w:r>
-        <w:t xml:space="preserve">After creation, the CR is pre-screened by a development team member to ensure both a description of the change and rationale for the change are included and are appropriate. </w:t>
+        <w:t>After creation, the CR is pre-screened by a development team member</w:t>
+      </w:r>
+      <w:r>
+        <w:t xml:space="preserve"> (either RAVEN core or Plug-ins </w:t>
+      </w:r>
+      <w:r>
+        <w:t xml:space="preserve"> </w:t>
+      </w:r>
+      <w:r>
+        <w:t xml:space="preserve">team </w:t>
+      </w:r>
+      <w:r>
+        <w:t xml:space="preserve">member) </w:t>
+      </w:r>
+      <w:r>
+        <w:t xml:space="preserve">to ensure both a description of the change and rationale for the change are included and are appropriate. </w:t>
       </w:r>
     </w:p>
     <w:p>
@@ -6360,7 +6611,23 @@
         <w:t>defect</w:t>
       </w:r>
       <w:r>
-        <w:t xml:space="preserve"> (see def.). An error designation is given if the problem reports an application exhibiting abnormal termination, incorrect or unexpected results, or undefined behavior. All developers or users subscribed to the project receive notifications when the issue is opened. At this point in time, the member of the development team determines if the change should be implemented. If not, the requester of the CR is notified and the tracking issue is appropriately commented and closed.</w:t>
+        <w:t xml:space="preserve"> (see def.). An error designation is given if the problem reports </w:t>
+      </w:r>
+      <w:r>
+        <w:t xml:space="preserve">RAVEN </w:t>
+      </w:r>
+      <w:r>
+        <w:lastRenderedPageBreak/>
+        <w:t>(or any of its supported Plug-ins)</w:t>
+      </w:r>
+      <w:r>
+        <w:t xml:space="preserve"> exhibiting abnormal termination, incorrect or unexpected results, or undefined behavior. All developers or users subscribed to the project receive notifications when the issue is opened. At this point in time, the member of </w:t>
+      </w:r>
+      <w:r>
+        <w:t>RAVEN core team</w:t>
+      </w:r>
+      <w:r>
+        <w:t xml:space="preserve"> determines if the change should be implemented. If not, the requester of the CR is notified and the tracking issue is appropriately commented and closed.</w:t>
       </w:r>
     </w:p>
     <w:p>
@@ -6368,1198 +6635,722 @@
         <w:pStyle w:val="Heading3"/>
         <w:keepNext/>
       </w:pPr>
-      <w:bookmarkStart w:id="29" w:name="_Toc526071961"/>
+      <w:bookmarkStart w:id="30" w:name="_Toc526071961"/>
       <w:r>
         <w:t>Evaluating Changes</w:t>
       </w:r>
-      <w:bookmarkEnd w:id="29"/>
-    </w:p>
-    <w:p>
-      <w:pPr>
-        <w:pStyle w:val="H3bodytext"/>
-        <w:rPr>
-          <w:color w:val="FF0000"/>
-        </w:rPr>
-      </w:pPr>
-      <w:r>
-        <w:rPr>
-          <w:color w:val="FF0000"/>
-        </w:rPr>
-        <w:t>[Specify</w:t>
-      </w:r>
-      <w:r>
-        <w:rPr>
-          <w:color w:val="FF0000"/>
-        </w:rPr>
-        <w:t xml:space="preserve"> the analysis required to determine the impact of the proposed change and the</w:t>
-      </w:r>
-      <w:r>
-        <w:rPr>
-          <w:color w:val="FF0000"/>
+      <w:bookmarkEnd w:id="30"/>
+    </w:p>
+    <w:p>
+      <w:pPr>
+        <w:pStyle w:val="H4bodytext"/>
+        <w:ind w:left="2340"/>
+        <w:rPr>
+          <w:rFonts w:eastAsia="Arial"/>
+        </w:rPr>
+      </w:pPr>
+      <w:r>
+        <w:t xml:space="preserve">The CCB controls and is responsible for the evaluation </w:t>
+      </w:r>
+      <w:r>
+        <w:t xml:space="preserve">and disposition </w:t>
+      </w:r>
+      <w:r>
+        <w:t>of changes for all software, support software, and documentation. The board will consider the impact of the proposed change and assign actions appropriate to the level of impact. If the change is disapproved the decision will be noted on the CR, and the requester will be notified. If additional information is needed, it will be noted and returned to the requester for completion and resubmitted.</w:t>
+      </w:r>
+    </w:p>
+    <w:p>
+      <w:pPr>
+        <w:pStyle w:val="H4bodytext"/>
+        <w:ind w:left="2340"/>
+        <w:rPr>
+          <w:rFonts w:eastAsia="Arial"/>
+        </w:rPr>
+      </w:pPr>
+      <w:r>
+        <w:t>There is no established time for a periodic review of the CRs, but based on the judgment of the technical lead an informal schedule will be agreed to so that all CRs are handled in a timely manner. For emergency changes, notification is made to the Asset Owner and/or cognizant technical lead and then implementation of the change is initiated. Processing of the CR may occur following implementation.</w:t>
+      </w:r>
+    </w:p>
+    <w:p>
+      <w:pPr>
+        <w:pStyle w:val="H4bodytext"/>
+        <w:ind w:left="2340"/>
+        <w:rPr>
+          <w:rFonts w:eastAsia="Arial"/>
+        </w:rPr>
+      </w:pPr>
+      <w:r>
+        <w:t>The CCB determines the priority and level of rigor of each CR and then evaluates the impact of the change or error on past calculations and how it could affect the present use of the application. The CCB determines the priority based on the following definitions:</w:t>
+      </w:r>
+    </w:p>
+    <w:p>
+      <w:pPr>
+        <w:pStyle w:val="ListBullet4"/>
+        <w:ind w:left="3060"/>
+        <w:rPr>
+          <w:rFonts w:eastAsia="Arial"/>
+        </w:rPr>
+      </w:pPr>
+      <w:r>
+        <w:rPr>
+          <w:i/>
+        </w:rPr>
+        <w:t>Safety-related</w:t>
+      </w:r>
+      <w:r>
+        <w:t>.</w:t>
+      </w:r>
+      <w:r>
+        <w:t xml:space="preserve"> Serious problem that affects the accuracy of safety results, past and/or present, and requires immediate attention. The CCB may send additional notifications to affected users for issues marked as both a defect and safety-related. </w:t>
+      </w:r>
+    </w:p>
+    <w:p>
+      <w:pPr>
+        <w:pStyle w:val="ListBullet4"/>
+        <w:ind w:left="3060"/>
+        <w:rPr>
+          <w:rFonts w:eastAsia="Arial"/>
+        </w:rPr>
+      </w:pPr>
+      <w:r>
+        <w:rPr>
+          <w:i/>
+        </w:rPr>
+        <w:t>Critical</w:t>
+      </w:r>
+      <w:r>
+        <w:t xml:space="preserve">. CRs necessary to meet critical project deadlines/milestones or prioritized at the discretion of the project manager or technical lead. The CCB may send additional notifications to affected users for issues marked as both a defect and critical.  </w:t>
+      </w:r>
+    </w:p>
+    <w:p>
+      <w:pPr>
+        <w:pStyle w:val="ListBullet4"/>
+        <w:ind w:left="3060"/>
+        <w:rPr>
+          <w:rFonts w:eastAsia="Arial"/>
+        </w:rPr>
+      </w:pPr>
+      <w:r>
+        <w:rPr>
+          <w:i/>
+        </w:rPr>
+        <w:t>Normal</w:t>
+      </w:r>
+      <w:r>
+        <w:t xml:space="preserve">. Problems affecting the operation/execution of the code, with a low possibility of significantly affecting the results (fine-tuning). Normal priority class items also include problems with </w:t>
+      </w:r>
+      <w:r>
+        <w:lastRenderedPageBreak/>
+        <w:t>method</w:t>
+      </w:r>
+      <w:r>
+        <w:t xml:space="preserve"> calls, maintenance, modeling problems, user support, and input/output problems.</w:t>
+      </w:r>
+    </w:p>
+    <w:p>
+      <w:pPr>
+        <w:pStyle w:val="ListBullet4"/>
+        <w:ind w:left="3060"/>
+        <w:rPr>
+          <w:rFonts w:eastAsia="Arial"/>
+        </w:rPr>
+      </w:pPr>
+      <w:r>
+        <w:rPr>
+          <w:i/>
+        </w:rPr>
+        <w:t>Minor</w:t>
+      </w:r>
+      <w:r>
+        <w:t>. Changes to the input/output formats, screen displays, etc., that do not affect the accuracy of the results. Requests for changes to the code, such as enhancements, new development, additional options, making the program more user-friendly, etc.</w:t>
+      </w:r>
+    </w:p>
+    <w:p>
+      <w:pPr>
+        <w:pStyle w:val="H4bodytext"/>
+        <w:ind w:left="2340"/>
+        <w:rPr>
+          <w:rFonts w:eastAsia="Arial"/>
+        </w:rPr>
+      </w:pPr>
+      <w:r>
+        <w:t>If the CR is used to report a defect, the CCB will determine whether the use of the application should be suspended while the problem is investigated or until the error is corrected. Users will be notified and provided relevant information including the impact of the error, information on how to avoid the error, corrective action(s) and when the corrective action(s) will be implemented.</w:t>
+      </w:r>
+    </w:p>
+    <w:p>
+      <w:pPr>
+        <w:pStyle w:val="H4bodytext"/>
+        <w:ind w:left="2340"/>
+        <w:rPr>
+          <w:rFonts w:eastAsia="Arial"/>
+        </w:rPr>
+      </w:pPr>
+      <w:r>
+        <w:t>The board will also evaluate the impact of the CR on project resources. If possible, the following information will be included on the CR:</w:t>
+      </w:r>
+    </w:p>
+    <w:p>
+      <w:pPr>
+        <w:pStyle w:val="ListBullet4"/>
+        <w:ind w:left="3060"/>
+        <w:rPr>
+          <w:rFonts w:eastAsia="Arial"/>
+        </w:rPr>
+      </w:pPr>
+      <w:r>
+        <w:t>The sequence of events leading up to the suspected problem</w:t>
+      </w:r>
+    </w:p>
+    <w:p>
+      <w:pPr>
+        <w:pStyle w:val="ListBullet4"/>
+        <w:ind w:left="3060"/>
+        <w:rPr>
+          <w:rFonts w:eastAsia="Arial"/>
+        </w:rPr>
+      </w:pPr>
+      <w:r>
+        <w:t>Other unique and/or significant information about the suspected problem that will aid in the evaluation of the problem; for example, limitations and capability differences between versio</w:t>
+      </w:r>
+      <w:r>
+        <w:t>ns or anticipated new versions.</w:t>
+      </w:r>
+    </w:p>
+    <w:p>
+      <w:pPr>
+        <w:pStyle w:val="H4bodytext"/>
+        <w:ind w:left="2340"/>
+        <w:rPr>
+          <w:rFonts w:eastAsia="Arial"/>
+        </w:rPr>
+      </w:pPr>
+      <w:r>
+        <w:t>Prior to approval and as necessary, the CCB will evaluate impacts to other facility equipment, documentation, and test procedures before approval. After a CR is reviewed, the CCB will determine how to proceed (e.g., initiate scheduling and funding, defer, implementation to a later date, disapprove).</w:t>
+      </w:r>
+    </w:p>
+    <w:p>
+      <w:pPr>
+        <w:pStyle w:val="H4bodytext"/>
+        <w:ind w:left="2340"/>
+      </w:pPr>
+      <w:r>
+        <w:t>If approved, the changes associated with the CR are then merged into the development branch of the associated repository.</w:t>
+      </w:r>
+    </w:p>
+    <w:p>
+      <w:pPr>
+        <w:pStyle w:val="H4bodytext"/>
+        <w:ind w:left="2340"/>
+        <w:rPr>
+          <w:rFonts w:eastAsia="Arial"/>
+        </w:rPr>
+      </w:pPr>
+      <w:r>
+        <w:rPr>
+          <w:rFonts w:eastAsia="Arial"/>
+        </w:rPr>
+        <w:t>For defects</w:t>
+      </w:r>
+      <w:r>
+        <w:rPr>
+          <w:rFonts w:eastAsia="Arial"/>
+        </w:rPr>
+        <w:t>/problems</w:t>
+      </w:r>
+      <w:r>
+        <w:rPr>
+          <w:rFonts w:eastAsia="Arial"/>
+        </w:rPr>
+        <w:t xml:space="preserve">, </w:t>
+      </w:r>
+      <w:r>
+        <w:rPr>
+          <w:rFonts w:eastAsia="Arial"/>
+        </w:rPr>
+        <w:t xml:space="preserve">when closing the issue, </w:t>
+      </w:r>
+      <w:r>
+        <w:rPr>
+          <w:rFonts w:eastAsia="Arial"/>
+        </w:rPr>
+        <w:t xml:space="preserve">CCB member will </w:t>
+      </w:r>
+      <w:r>
+        <w:rPr>
+          <w:rFonts w:eastAsia="Arial"/>
+        </w:rPr>
+        <w:t xml:space="preserve">need to </w:t>
+      </w:r>
+      <w:r>
+        <w:rPr>
+          <w:rFonts w:eastAsia="Arial"/>
+        </w:rPr>
+        <w:t>determine if defect/problem applies</w:t>
+      </w:r>
+      <w:r>
+        <w:rPr>
+          <w:rFonts w:eastAsia="Arial"/>
         </w:rPr>
         <w:t xml:space="preserve"> </w:t>
       </w:r>
       <w:r>
         <w:rPr>
-          <w:color w:val="FF0000"/>
-        </w:rPr>
-        <w:t>procedures for reviewing the results of the analysis. Changes should be evaluated according to their</w:t>
-      </w:r>
-      <w:r>
-        <w:rPr>
-          <w:color w:val="FF0000"/>
-        </w:rPr>
-        <w:t xml:space="preserve"> </w:t>
-      </w:r>
-      <w:r>
-        <w:rPr>
-          <w:color w:val="FF0000"/>
-        </w:rPr>
-        <w:t>effect on the deliverable and their impact on project resources.</w:t>
-      </w:r>
-    </w:p>
-    <w:p>
-      <w:pPr>
-        <w:pStyle w:val="H3bodytext"/>
-        <w:rPr>
-          <w:b/>
-          <w:color w:val="FF0000"/>
-          <w:u w:val="single"/>
-        </w:rPr>
-      </w:pPr>
-      <w:r>
-        <w:rPr>
-          <w:b/>
-          <w:color w:val="FF0000"/>
-          <w:u w:val="single"/>
-        </w:rPr>
-        <w:lastRenderedPageBreak/>
-        <w:t>Minimum requirements:</w:t>
-      </w:r>
-    </w:p>
-    <w:tbl>
-      <w:tblPr>
-        <w:tblStyle w:val="TableGrid"/>
-        <w:tblW w:w="0" w:type="auto"/>
-        <w:tblInd w:w="2448" w:type="dxa"/>
-        <w:tblLook w:val="04A0" w:firstRow="1" w:lastRow="0" w:firstColumn="1" w:lastColumn="0" w:noHBand="0" w:noVBand="1"/>
-      </w:tblPr>
-      <w:tblGrid>
-        <w:gridCol w:w="6902"/>
-      </w:tblGrid>
-      <w:tr>
-        <w:trPr>
-          <w:trHeight w:val="593"/>
-        </w:trPr>
-        <w:tc>
-          <w:tcPr>
-            <w:tcW w:w="7020" w:type="dxa"/>
-            <w:shd w:val="clear" w:color="auto" w:fill="DBE5F1" w:themeFill="accent1" w:themeFillTint="33"/>
-          </w:tcPr>
-          <w:p>
-            <w:pPr>
-              <w:pStyle w:val="H3bodytext"/>
-              <w:spacing w:before="120" w:after="0"/>
-              <w:ind w:left="0"/>
-              <w:rPr>
-                <w:b/>
-                <w:color w:val="FF0000"/>
-              </w:rPr>
-            </w:pPr>
-            <w:r>
-              <w:rPr>
-                <w:b/>
-                <w:color w:val="FF0000"/>
-              </w:rPr>
-              <w:t>For QL-</w:t>
-            </w:r>
-            <w:r>
-              <w:rPr>
-                <w:b/>
-                <w:color w:val="FF0000"/>
-              </w:rPr>
-              <w:t>2</w:t>
-            </w:r>
-            <w:r>
-              <w:rPr>
-                <w:b/>
-                <w:color w:val="FF0000"/>
-              </w:rPr>
-              <w:t xml:space="preserve"> </w:t>
-            </w:r>
-            <w:r>
-              <w:rPr>
-                <w:b/>
-                <w:color w:val="FF0000"/>
-              </w:rPr>
-              <w:t xml:space="preserve">software </w:t>
-            </w:r>
-            <w:r>
-              <w:rPr>
-                <w:b/>
-                <w:color w:val="FF0000"/>
-              </w:rPr>
-              <w:t>projects</w:t>
-            </w:r>
-            <w:r>
-              <w:rPr>
-                <w:b/>
-                <w:color w:val="FF0000"/>
-              </w:rPr>
-              <w:t xml:space="preserve"> and M&amp;O activities,</w:t>
-            </w:r>
-            <w:r>
-              <w:rPr>
-                <w:b/>
-                <w:color w:val="FF0000"/>
-              </w:rPr>
-              <w:t xml:space="preserve"> the following is required:</w:t>
-            </w:r>
-          </w:p>
-        </w:tc>
-      </w:tr>
-      <w:tr>
-        <w:trPr>
-          <w:trHeight w:val="440"/>
-        </w:trPr>
-        <w:tc>
-          <w:tcPr>
-            <w:tcW w:w="7020" w:type="dxa"/>
-          </w:tcPr>
-          <w:p>
-            <w:pPr>
-              <w:pStyle w:val="H2bodytext"/>
-              <w:spacing w:before="120" w:after="0"/>
-              <w:ind w:left="0"/>
-              <w:rPr>
-                <w:color w:val="FF0000"/>
-              </w:rPr>
-            </w:pPr>
-            <w:r>
-              <w:rPr>
-                <w:color w:val="FF0000"/>
-              </w:rPr>
-              <w:t>With the exception of emergency changes, all changes shall be evaluated</w:t>
-            </w:r>
-            <w:r>
-              <w:rPr>
-                <w:color w:val="FF0000"/>
-              </w:rPr>
-              <w:t>.</w:t>
-            </w:r>
-          </w:p>
-        </w:tc>
-      </w:tr>
-    </w:tbl>
-    <w:p>
-      <w:pPr>
-        <w:pStyle w:val="Spacer"/>
-        <w:ind w:left="2304"/>
-        <w:rPr>
-          <w:color w:val="FF0000"/>
-        </w:rPr>
-      </w:pPr>
+          <w:rFonts w:eastAsia="Arial"/>
+        </w:rPr>
+        <w:t xml:space="preserve">to </w:t>
+      </w:r>
+      <w:r>
+        <w:rPr>
+          <w:rFonts w:eastAsia="Arial"/>
+        </w:rPr>
+        <w:t>the</w:t>
+      </w:r>
+      <w:r>
+        <w:rPr>
+          <w:rFonts w:eastAsia="Arial"/>
+        </w:rPr>
+        <w:t xml:space="preserve"> current release branch</w:t>
+      </w:r>
+      <w:r>
+        <w:rPr>
+          <w:rFonts w:eastAsia="Arial"/>
+        </w:rPr>
+        <w:t xml:space="preserve">. </w:t>
+      </w:r>
+      <w:r>
+        <w:rPr>
+          <w:rFonts w:eastAsia="Arial"/>
+        </w:rPr>
+        <w:t xml:space="preserve">In such case, the </w:t>
+      </w:r>
+      <w:r>
+        <w:rPr>
+          <w:rFonts w:eastAsia="Arial"/>
+        </w:rPr>
+        <w:t xml:space="preserve">users need to be notified of the impact and corrective action </w:t>
+      </w:r>
+      <w:r>
+        <w:rPr>
+          <w:rFonts w:eastAsia="Arial"/>
+        </w:rPr>
+        <w:t>that will be</w:t>
+      </w:r>
+      <w:r>
+        <w:rPr>
+          <w:rFonts w:eastAsia="Arial"/>
+        </w:rPr>
+        <w:t xml:space="preserve"> take</w:t>
+      </w:r>
+      <w:r>
+        <w:rPr>
+          <w:rFonts w:eastAsia="Arial"/>
+        </w:rPr>
+        <w:t>n</w:t>
+      </w:r>
+      <w:r>
+        <w:rPr>
+          <w:rFonts w:eastAsia="Arial"/>
+        </w:rPr>
+        <w:t xml:space="preserve"> and the CR will be adapted/imported to be merged in the release branch. The control process will then follow the scheme reported in </w:t>
+      </w:r>
+      <w:r>
+        <w:rPr>
+          <w:rFonts w:eastAsia="Arial"/>
+        </w:rPr>
+        <w:fldChar w:fldCharType="begin"/>
+      </w:r>
+      <w:r>
+        <w:rPr>
+          <w:rFonts w:eastAsia="Arial"/>
+        </w:rPr>
+        <w:instrText xml:space="preserve"> REF _Ref526094878 \h </w:instrText>
+      </w:r>
+      <w:r>
+        <w:rPr>
+          <w:rFonts w:eastAsia="Arial"/>
+        </w:rPr>
+      </w:r>
+      <w:r>
+        <w:rPr>
+          <w:rFonts w:eastAsia="Arial"/>
+        </w:rPr>
+        <w:fldChar w:fldCharType="separate"/>
+      </w:r>
+      <w:r>
+        <w:t xml:space="preserve">Figure </w:t>
+      </w:r>
+      <w:r>
+        <w:rPr>
+          <w:noProof/>
+        </w:rPr>
+        <w:t>2</w:t>
+      </w:r>
+      <w:r>
+        <w:rPr>
+          <w:rFonts w:eastAsia="Arial"/>
+        </w:rPr>
+        <w:fldChar w:fldCharType="end"/>
+      </w:r>
+      <w:r>
+        <w:rPr>
+          <w:rFonts w:eastAsia="Arial"/>
+        </w:rPr>
+        <w:t>.</w:t>
+      </w:r>
     </w:p>
     <w:p>
       <w:pPr>
         <w:pStyle w:val="H4bodytext"/>
+        <w:ind w:left="2340"/>
         <w:rPr>
           <w:rFonts w:eastAsia="Arial"/>
         </w:rPr>
       </w:pPr>
-      <w:r>
-        <w:t xml:space="preserve">The CCB controls and is responsible for the evaluation </w:t>
-      </w:r>
-      <w:r>
-        <w:t xml:space="preserve">and disposition </w:t>
-      </w:r>
-      <w:r>
-        <w:t>of changes for all application software, support software, and documentation. The board will consider the impact of the proposed change and assign actions appropriate to the level of impact. If the change is disapproved the decision will be noted on the CR, and the requester will be notified. If additional information is needed, it will be noted and returned to the requester for completion and resubmitted.</w:t>
-      </w:r>
-    </w:p>
-    <w:p>
-      <w:pPr>
-        <w:pStyle w:val="H4bodytext"/>
-        <w:rPr>
-          <w:rFonts w:eastAsia="Arial"/>
-        </w:rPr>
-      </w:pPr>
-      <w:r>
-        <w:t>There is no established time for a periodic review of the CRs, but based on the judgment of the technical lead an informal schedule will be agreed to so that all CRs are handled in a timely manner. For emergency changes, notification is made to the IT Asset Owner and/or cognizant technical lead and then implementation of the change is initiated. Processing of the CR may occur following implementation.</w:t>
-      </w:r>
-    </w:p>
-    <w:p>
-      <w:pPr>
-        <w:pStyle w:val="H4bodytext"/>
-        <w:rPr>
-          <w:rFonts w:eastAsia="Arial"/>
-        </w:rPr>
-      </w:pPr>
-      <w:r>
-        <w:t>The CCB determines the priority and level of rigor of each CR and then evaluates the impact of the change or error on past calculations and how it could affect the present use of the application. The CCB determines the priority based on the following definitions:</w:t>
-      </w:r>
-    </w:p>
-    <w:p>
-      <w:pPr>
-        <w:pStyle w:val="ListBullet4"/>
-        <w:rPr>
-          <w:rFonts w:eastAsia="Arial"/>
-        </w:rPr>
-      </w:pPr>
-      <w:r>
-        <w:rPr>
-          <w:i/>
-        </w:rPr>
-        <w:t>Safety-related</w:t>
-      </w:r>
-      <w:r>
-        <w:t>.</w:t>
-      </w:r>
-      <w:r>
-        <w:t xml:space="preserve"> Serious problem that affects the accuracy of safety results, past and/or present, and requires immediate attention. The CCB may send additional notifications to affected users for issues marked as both a defect and safety-related. </w:t>
-      </w:r>
-    </w:p>
-    <w:p>
-      <w:pPr>
-        <w:pStyle w:val="ListBullet4"/>
-        <w:rPr>
-          <w:rFonts w:eastAsia="Arial"/>
-        </w:rPr>
-      </w:pPr>
-      <w:r>
-        <w:rPr>
-          <w:i/>
-        </w:rPr>
-        <w:t>Critical</w:t>
-      </w:r>
-      <w:r>
-        <w:t xml:space="preserve">. CRs necessary to meet critical project deadlines/milestones or prioritized at the discretion of the project manager or technical lead. The CCB may send additional notifications to affected users for issues marked as both a defect and critical.  </w:t>
-      </w:r>
-    </w:p>
-    <w:p>
-      <w:pPr>
-        <w:pStyle w:val="ListBullet4"/>
-        <w:rPr>
-          <w:rFonts w:eastAsia="Arial"/>
-        </w:rPr>
-      </w:pPr>
-      <w:r>
-        <w:rPr>
-          <w:i/>
-        </w:rPr>
-        <w:lastRenderedPageBreak/>
-        <w:t>Normal</w:t>
-      </w:r>
-      <w:r>
-        <w:t>. Problems affecting the operation/execution of the code, with a low possibility of significantly affecting the results (fine-tuning). Normal priority class items also include problems with subroutine calls, maintenance, modeling problems, user support, and input/output problems.</w:t>
-      </w:r>
-    </w:p>
-    <w:p>
-      <w:pPr>
-        <w:pStyle w:val="ListBullet4"/>
-        <w:rPr>
-          <w:rFonts w:eastAsia="Arial"/>
-        </w:rPr>
-      </w:pPr>
-      <w:r>
-        <w:rPr>
-          <w:i/>
-        </w:rPr>
-        <w:t>Minor</w:t>
-      </w:r>
-      <w:r>
-        <w:t>. Changes to the input/output formats, screen displays, etc., that do not affect the accuracy of the results. Requests for changes to the code, such as enhancements, new development, additional options, making the program more user-friendly, etc.</w:t>
-      </w:r>
-    </w:p>
-    <w:p>
-      <w:pPr>
-        <w:pStyle w:val="H4bodytext"/>
-        <w:rPr>
-          <w:rFonts w:eastAsia="Arial"/>
-        </w:rPr>
-      </w:pPr>
-      <w:r>
-        <w:t>If the CR is used to report a defect, the CCB will determine whether the use of the application should be suspended while the problem is investigated or until the error is corrected. Users will be notified and provided relevant information including the impact of the error, information on how to avoid the error, corrective action(s) and when the corrective action(s) will be implemented.</w:t>
-      </w:r>
-    </w:p>
-    <w:p>
-      <w:pPr>
-        <w:pStyle w:val="H4bodytext"/>
-        <w:rPr>
-          <w:rFonts w:eastAsia="Arial"/>
-        </w:rPr>
-      </w:pPr>
-      <w:r>
-        <w:t>The board will also evaluate the impact of the CR on project resources. If possible, the following information will be included on the CR:</w:t>
-      </w:r>
-    </w:p>
-    <w:p>
-      <w:pPr>
-        <w:pStyle w:val="ListBullet4"/>
-        <w:rPr>
-          <w:rFonts w:eastAsia="Arial"/>
-        </w:rPr>
-      </w:pPr>
-      <w:r>
-        <w:t>The sequence of events leading up to the suspected problem</w:t>
-      </w:r>
-    </w:p>
-    <w:p>
-      <w:pPr>
-        <w:pStyle w:val="ListBullet4"/>
-        <w:rPr>
-          <w:rFonts w:eastAsia="Arial"/>
-        </w:rPr>
-      </w:pPr>
-      <w:r>
-        <w:t>Other unique and/or significant information about the suspected problem that will aid in the evaluation of the problem; for example, limitations and capability differences between versio</w:t>
-      </w:r>
-      <w:r>
-        <w:t>ns or anticipated new versions.</w:t>
-      </w:r>
-    </w:p>
-    <w:p>
-      <w:pPr>
-        <w:pStyle w:val="H4bodytext"/>
-        <w:rPr>
-          <w:rFonts w:eastAsia="Arial"/>
-        </w:rPr>
-      </w:pPr>
-      <w:r>
-        <w:t>Prior to approval and as necessary, the CCB will evaluate impacts to other facility equipment, documentation, and test procedures before approval. After a CR is reviewed, the CCB will determine how to proceed (e.g., initiate scheduling and funding, defer, implementation to a later date, disapprove).</w:t>
-      </w:r>
-    </w:p>
-    <w:p>
-      <w:pPr>
-        <w:pStyle w:val="H4bodytext"/>
-        <w:rPr>
-          <w:rFonts w:eastAsia="Arial"/>
-        </w:rPr>
-      </w:pPr>
-      <w:r>
-        <w:t>If approved, the changes associated with the CR are then merged into the development branch of the associated repository.</w:t>
-      </w:r>
     </w:p>
     <w:p>
       <w:pPr>
         <w:pStyle w:val="Heading3"/>
         <w:keepNext/>
       </w:pPr>
-      <w:bookmarkStart w:id="30" w:name="_Toc526071962"/>
+      <w:bookmarkStart w:id="31" w:name="_Toc526071962"/>
       <w:r>
         <w:lastRenderedPageBreak/>
         <w:t>Approving or Disapproving Changes</w:t>
       </w:r>
-      <w:bookmarkEnd w:id="30"/>
+      <w:bookmarkEnd w:id="31"/>
+    </w:p>
+    <w:p>
+      <w:pPr>
+        <w:pStyle w:val="H4bodytext"/>
+        <w:ind w:left="2340"/>
+        <w:rPr>
+          <w:rFonts w:eastAsia="Arial"/>
+        </w:rPr>
+      </w:pPr>
+      <w:r>
+        <w:t xml:space="preserve">In the </w:t>
+      </w:r>
+      <w:r>
+        <w:t>RAVEN core team</w:t>
+      </w:r>
+      <w:r>
+        <w:t>, the CCB can consist of the project manager, technical leads, and development team member(s). Under normal circumstances, the project managers will act as the primary chair of the CCB.</w:t>
+      </w:r>
+    </w:p>
+    <w:p>
+      <w:pPr>
+        <w:pStyle w:val="H4bodytext"/>
+        <w:ind w:left="2340"/>
+        <w:rPr>
+          <w:rFonts w:eastAsia="Arial"/>
+        </w:rPr>
+      </w:pPr>
+      <w:r>
+        <w:t>Approvals or disapprovals of the CR are recorded in the associated tracking issue. The tracking issue will contain the name of the person giving final approval and the date of approval.</w:t>
+      </w:r>
     </w:p>
     <w:p>
       <w:pPr>
         <w:pStyle w:val="H3bodytext"/>
+      </w:pPr>
+      <w:r>
+        <w:t xml:space="preserve">The CCB may decide to defer approval or disapproval of a CR until a later time. After a decision is made by the board, they </w:t>
+      </w:r>
+      <w:r>
+        <w:t>will</w:t>
+      </w:r>
+      <w:r>
+        <w:t xml:space="preserve"> notify the CR requestor of its approval, disapproval, or deferment</w:t>
+      </w:r>
+      <w:r>
+        <w:t>.</w:t>
+      </w:r>
+    </w:p>
+    <w:p>
+      <w:pPr>
+        <w:pStyle w:val="H3bodytext"/>
         <w:rPr>
           <w:color w:val="FF0000"/>
         </w:rPr>
       </w:pPr>
       <w:r>
-        <w:rPr>
-          <w:color w:val="FF0000"/>
-        </w:rPr>
-        <w:t>[I</w:t>
-      </w:r>
-      <w:r>
-        <w:rPr>
-          <w:color w:val="FF0000"/>
-        </w:rPr>
-        <w:t xml:space="preserve">dentify each </w:t>
-      </w:r>
-      <w:r>
-        <w:rPr>
-          <w:color w:val="FF0000"/>
-        </w:rPr>
-        <w:t>CCB</w:t>
-      </w:r>
-      <w:r>
-        <w:rPr>
-          <w:color w:val="FF0000"/>
-        </w:rPr>
-        <w:t xml:space="preserve"> and its level of authority for</w:t>
-      </w:r>
-      <w:r>
-        <w:rPr>
-          <w:color w:val="FF0000"/>
+        <w:t>In case of CR that impacts/adds requirements or requirement tests, an additional approval by the CCB chair or its designee (generally the technical lead) is required.</w:t>
+      </w:r>
+    </w:p>
+    <w:p>
+      <w:pPr>
+        <w:pStyle w:val="Heading3"/>
+      </w:pPr>
+      <w:bookmarkStart w:id="32" w:name="_Toc526071963"/>
+      <w:r>
+        <w:t>Implementing Changes</w:t>
+      </w:r>
+      <w:bookmarkEnd w:id="32"/>
+      <w:r>
+        <w:t xml:space="preserve">: </w:t>
+      </w:r>
+      <w:r>
+        <w:t>Configuration Status Accounting</w:t>
+      </w:r>
+      <w:r>
+        <w:t xml:space="preserve">, </w:t>
+      </w:r>
+      <w:r>
+        <w:t>Evaluation and Reviews</w:t>
+      </w:r>
+    </w:p>
+    <w:p>
+      <w:pPr>
+        <w:pStyle w:val="H4bodytext"/>
+        <w:ind w:left="2340"/>
+        <w:rPr>
+          <w:rFonts w:eastAsia="Arial"/>
+          <w:szCs w:val="24"/>
+        </w:rPr>
+      </w:pPr>
+      <w:r>
+        <w:rPr>
+          <w:szCs w:val="24"/>
+        </w:rPr>
+        <w:t>The Github/Gitlab Pull Request (Merge Request) process is followed for all CRs. This process incorporates the full agile cycle including design, implementation, regression testing, independent design review and approval and integration testing. This section details these stages.</w:t>
+      </w:r>
+    </w:p>
+    <w:p>
+      <w:pPr>
+        <w:pStyle w:val="H4bodytext"/>
+        <w:ind w:left="2340"/>
+        <w:rPr>
+          <w:rFonts w:eastAsia="Arial"/>
+          <w:szCs w:val="24"/>
+        </w:rPr>
+      </w:pPr>
+      <w:r>
+        <w:rPr>
+          <w:szCs w:val="24"/>
+        </w:rPr>
+        <w:t xml:space="preserve">Once the CR has been approved by a CCB member, a requirements review is held to assure the correctness of the proposed modifications stated in the </w:t>
+      </w:r>
+      <w:r>
+        <w:rPr>
+          <w:szCs w:val="24"/>
+        </w:rPr>
+        <w:t xml:space="preserve">RAVEN </w:t>
+      </w:r>
+      <w:r>
+        <w:rPr>
+          <w:szCs w:val="24"/>
+        </w:rPr>
+        <w:t>software</w:t>
+      </w:r>
+      <w:r>
+        <w:rPr>
+          <w:szCs w:val="24"/>
+        </w:rPr>
+        <w:t xml:space="preserve"> (or supported Plug-in</w:t>
+      </w:r>
+      <w:r>
+        <w:rPr>
+          <w:szCs w:val="24"/>
+        </w:rPr>
+        <w:t>)</w:t>
+      </w:r>
+      <w:r>
+        <w:rPr>
+          <w:szCs w:val="24"/>
         </w:rPr>
         <w:t xml:space="preserve"> </w:t>
       </w:r>
       <w:r>
         <w:rPr>
-          <w:color w:val="FF0000"/>
-        </w:rPr>
-        <w:t>approving proposed changes. A CCB may be an individual or a group. Multiple levels of CCBs may</w:t>
-      </w:r>
-      <w:r>
-        <w:rPr>
-          <w:color w:val="FF0000"/>
-        </w:rPr>
-        <w:t xml:space="preserve"> </w:t>
-      </w:r>
-      <w:r>
-        <w:rPr>
-          <w:color w:val="FF0000"/>
-        </w:rPr>
-        <w:t>be specified</w:t>
-      </w:r>
-      <w:r>
-        <w:rPr>
-          <w:color w:val="FF0000"/>
-        </w:rPr>
-        <w:t>, d</w:t>
-      </w:r>
-      <w:r>
-        <w:rPr>
-          <w:color w:val="FF0000"/>
-        </w:rPr>
-        <w:t>epending upon the degree of system or project complexity and upon the project</w:t>
-      </w:r>
-      <w:r>
-        <w:rPr>
-          <w:color w:val="FF0000"/>
-        </w:rPr>
-        <w:t xml:space="preserve"> </w:t>
-      </w:r>
-      <w:r>
-        <w:rPr>
-          <w:color w:val="FF0000"/>
-        </w:rPr>
-        <w:t>baseline involved. When multiple CCBs are used, specify how the proper level is</w:t>
-      </w:r>
-      <w:r>
-        <w:rPr>
-          <w:color w:val="FF0000"/>
-        </w:rPr>
-        <w:t xml:space="preserve"> </w:t>
-      </w:r>
-      <w:r>
-        <w:rPr>
-          <w:color w:val="FF0000"/>
-        </w:rPr>
-        <w:t>determined for a change request, including any variations during the project life cycle.</w:t>
-      </w:r>
-      <w:r>
-        <w:rPr>
-          <w:color w:val="FF0000"/>
-        </w:rPr>
-        <w:t>]</w:t>
-      </w:r>
-    </w:p>
-    <w:p>
-      <w:pPr>
-        <w:pStyle w:val="H3bodytext"/>
-        <w:rPr>
-          <w:b/>
-          <w:color w:val="FF0000"/>
-          <w:u w:val="single"/>
-        </w:rPr>
-      </w:pPr>
-      <w:r>
-        <w:rPr>
-          <w:b/>
-          <w:color w:val="FF0000"/>
-          <w:u w:val="single"/>
-        </w:rPr>
-        <w:t xml:space="preserve">Minimum </w:t>
-      </w:r>
-      <w:r>
-        <w:rPr>
-          <w:b/>
-          <w:color w:val="FF0000"/>
-          <w:u w:val="single"/>
-        </w:rPr>
-        <w:t>Requirements</w:t>
-      </w:r>
-      <w:r>
-        <w:rPr>
-          <w:b/>
-          <w:color w:val="FF0000"/>
-          <w:u w:val="single"/>
-        </w:rPr>
-        <w:t>:</w:t>
-      </w:r>
-    </w:p>
-    <w:tbl>
-      <w:tblPr>
-        <w:tblStyle w:val="TableGrid"/>
-        <w:tblW w:w="0" w:type="auto"/>
-        <w:tblInd w:w="2448" w:type="dxa"/>
-        <w:tblLook w:val="04A0" w:firstRow="1" w:lastRow="0" w:firstColumn="1" w:lastColumn="0" w:noHBand="0" w:noVBand="1"/>
-      </w:tblPr>
-      <w:tblGrid>
-        <w:gridCol w:w="6902"/>
-      </w:tblGrid>
-      <w:tr>
-        <w:trPr>
-          <w:trHeight w:val="593"/>
-        </w:trPr>
-        <w:tc>
-          <w:tcPr>
-            <w:tcW w:w="7020" w:type="dxa"/>
-            <w:shd w:val="clear" w:color="auto" w:fill="DBE5F1" w:themeFill="accent1" w:themeFillTint="33"/>
-          </w:tcPr>
-          <w:p>
-            <w:pPr>
-              <w:pStyle w:val="H3bodytext"/>
-              <w:spacing w:before="120" w:after="0"/>
-              <w:ind w:left="0"/>
-              <w:rPr>
-                <w:b/>
-                <w:color w:val="FF0000"/>
-              </w:rPr>
-            </w:pPr>
-            <w:r>
-              <w:rPr>
-                <w:b/>
-                <w:color w:val="FF0000"/>
-              </w:rPr>
-              <w:t>For QL-</w:t>
-            </w:r>
-            <w:r>
-              <w:rPr>
-                <w:b/>
-                <w:color w:val="FF0000"/>
-              </w:rPr>
-              <w:t>2</w:t>
-            </w:r>
-            <w:r>
-              <w:rPr>
-                <w:b/>
-                <w:color w:val="FF0000"/>
-              </w:rPr>
-              <w:t xml:space="preserve"> </w:t>
-            </w:r>
-            <w:r>
-              <w:rPr>
-                <w:b/>
-                <w:color w:val="FF0000"/>
-              </w:rPr>
-              <w:t>software</w:t>
-            </w:r>
-            <w:r>
-              <w:rPr>
-                <w:b/>
-                <w:color w:val="FF0000"/>
-              </w:rPr>
-              <w:t xml:space="preserve"> projects</w:t>
-            </w:r>
-            <w:r>
-              <w:rPr>
-                <w:b/>
-                <w:color w:val="FF0000"/>
-              </w:rPr>
-              <w:t xml:space="preserve"> and M&amp;O activities,</w:t>
-            </w:r>
-            <w:r>
-              <w:rPr>
-                <w:b/>
-                <w:color w:val="FF0000"/>
-              </w:rPr>
-              <w:t xml:space="preserve"> the following is required:</w:t>
-            </w:r>
-          </w:p>
-        </w:tc>
-      </w:tr>
-      <w:tr>
-        <w:trPr>
-          <w:trHeight w:val="368"/>
-        </w:trPr>
-        <w:tc>
-          <w:tcPr>
-            <w:tcW w:w="7020" w:type="dxa"/>
-          </w:tcPr>
-          <w:p>
-            <w:pPr>
-              <w:pStyle w:val="H3bodytext"/>
-              <w:spacing w:before="120" w:after="0"/>
-              <w:ind w:left="0"/>
-              <w:rPr>
-                <w:color w:val="FF0000"/>
-              </w:rPr>
-            </w:pPr>
-            <w:r>
-              <w:rPr>
-                <w:color w:val="FF0000"/>
-              </w:rPr>
-              <w:t xml:space="preserve">With the exception of emergency changes, all changes shall be </w:t>
-            </w:r>
-            <w:r>
-              <w:rPr>
-                <w:color w:val="FF0000"/>
-              </w:rPr>
-              <w:t>approved</w:t>
-            </w:r>
-            <w:r>
-              <w:rPr>
-                <w:color w:val="FF0000"/>
-              </w:rPr>
-              <w:t xml:space="preserve"> by the IT Asset Owner.</w:t>
-            </w:r>
-            <w:r>
-              <w:rPr>
-                <w:color w:val="FF0000"/>
-              </w:rPr>
-              <w:t xml:space="preserve"> </w:t>
-            </w:r>
-          </w:p>
-        </w:tc>
-      </w:tr>
-    </w:tbl>
-    <w:p>
-      <w:pPr>
-        <w:pStyle w:val="Spacer"/>
-        <w:ind w:left="2304"/>
-        <w:rPr>
-          <w:color w:val="FF0000"/>
-        </w:rPr>
-      </w:pPr>
+          <w:i/>
+          <w:szCs w:val="24"/>
+        </w:rPr>
+        <w:t>change request</w:t>
+      </w:r>
+      <w:r>
+        <w:rPr>
+          <w:szCs w:val="24"/>
+        </w:rPr>
+        <w:t xml:space="preserve"> (CR, see def.) ticket. In the event that a CR is directly related to new requirements or existing requirement(s), the CR will be labeled with the associated requirement</w:t>
+      </w:r>
+      <w:r>
+        <w:rPr>
+          <w:szCs w:val="24"/>
+        </w:rPr>
+        <w:t xml:space="preserve"> and an additional approval/review by the CCB chair or its designee (generally the technical lead) is required</w:t>
+      </w:r>
+      <w:r>
+        <w:rPr>
+          <w:szCs w:val="24"/>
+        </w:rPr>
+        <w:t>. Requirements reviews</w:t>
+      </w:r>
+      <w:r>
+        <w:rPr>
+          <w:szCs w:val="24"/>
+        </w:rPr>
+        <w:t xml:space="preserve"> will be recorded within the CR.</w:t>
+      </w:r>
     </w:p>
     <w:p>
       <w:pPr>
         <w:pStyle w:val="H4bodytext"/>
+        <w:ind w:left="2340"/>
         <w:rPr>
           <w:rFonts w:eastAsia="Arial"/>
-        </w:rPr>
-      </w:pPr>
-      <w:r>
-        <w:t>In the modeling and simulation team, the CCB can consist of the project manager, technical leads, and development team member(s). Under normal circumstances, the project managers will act as the primary chair of the CCB.</w:t>
+          <w:szCs w:val="24"/>
+        </w:rPr>
+      </w:pPr>
+      <w:r>
+        <w:rPr>
+          <w:szCs w:val="24"/>
+        </w:rPr>
+        <w:t>Appropriate personnel will be assigned to manage and implement the change.</w:t>
       </w:r>
     </w:p>
     <w:p>
       <w:pPr>
         <w:pStyle w:val="H4bodytext"/>
+        <w:ind w:left="2340"/>
         <w:rPr>
           <w:rFonts w:eastAsia="Arial"/>
-        </w:rPr>
-      </w:pPr>
-      <w:r>
-        <w:t>Approvals or disapprovals of the CR are recorded in the associated tracking issue. The tracking issue will contain the name of the person giving final approval and the date of approval.</w:t>
-      </w:r>
-    </w:p>
-    <w:p>
-      <w:pPr>
-        <w:pStyle w:val="H3bodytext"/>
-        <w:rPr>
-          <w:color w:val="FF0000"/>
-        </w:rPr>
-      </w:pPr>
-      <w:r>
-        <w:t xml:space="preserve">The CCB may decide to defer approval or disapproval of a CR until a later time. After a decision is made by the board, they </w:t>
-      </w:r>
-      <w:r>
-        <w:t>will</w:t>
-      </w:r>
-      <w:r>
-        <w:t xml:space="preserve"> notify the CR requestor of its approval, disapproval, or deferment</w:t>
-      </w:r>
-      <w:r>
-        <w:t>.</w:t>
-      </w:r>
-    </w:p>
-    <w:p>
-      <w:pPr>
-        <w:pStyle w:val="Heading3"/>
-        <w:keepNext/>
-      </w:pPr>
-      <w:bookmarkStart w:id="31" w:name="_Toc526071963"/>
-      <w:r>
-        <w:t>Implementing Changes</w:t>
-      </w:r>
-      <w:bookmarkEnd w:id="31"/>
-    </w:p>
-    <w:p>
-      <w:pPr>
-        <w:pStyle w:val="H3bodytext"/>
-        <w:rPr>
-          <w:color w:val="FF0000"/>
-        </w:rPr>
-      </w:pPr>
-      <w:r>
-        <w:rPr>
-          <w:color w:val="FF0000"/>
-        </w:rPr>
-        <w:t>[S</w:t>
-      </w:r>
-      <w:r>
-        <w:rPr>
-          <w:color w:val="FF0000"/>
-        </w:rPr>
-        <w:t xml:space="preserve">pecify the activities for verifying and implementing an approved change. </w:t>
-      </w:r>
-    </w:p>
-    <w:p>
-      <w:pPr>
-        <w:pStyle w:val="H3bodytext"/>
-        <w:rPr>
-          <w:b/>
-          <w:color w:val="FF0000"/>
-          <w:u w:val="single"/>
-        </w:rPr>
-      </w:pPr>
-      <w:r>
-        <w:rPr>
-          <w:b/>
-          <w:color w:val="FF0000"/>
-          <w:u w:val="single"/>
-        </w:rPr>
-        <w:t xml:space="preserve">Minimum </w:t>
-      </w:r>
-      <w:r>
-        <w:rPr>
-          <w:b/>
-          <w:color w:val="FF0000"/>
-          <w:u w:val="single"/>
-        </w:rPr>
-        <w:t>Requirements</w:t>
-      </w:r>
-      <w:r>
-        <w:rPr>
-          <w:b/>
-          <w:color w:val="FF0000"/>
-          <w:u w:val="single"/>
-        </w:rPr>
-        <w:t>:</w:t>
-      </w:r>
-    </w:p>
-    <w:tbl>
-      <w:tblPr>
-        <w:tblStyle w:val="TableGrid"/>
-        <w:tblW w:w="0" w:type="auto"/>
-        <w:tblInd w:w="2448" w:type="dxa"/>
-        <w:tblLook w:val="04A0" w:firstRow="1" w:lastRow="0" w:firstColumn="1" w:lastColumn="0" w:noHBand="0" w:noVBand="1"/>
-      </w:tblPr>
-      <w:tblGrid>
-        <w:gridCol w:w="6902"/>
-      </w:tblGrid>
-      <w:tr>
-        <w:trPr>
-          <w:trHeight w:val="593"/>
-        </w:trPr>
-        <w:tc>
-          <w:tcPr>
-            <w:tcW w:w="7020" w:type="dxa"/>
-            <w:shd w:val="clear" w:color="auto" w:fill="DBE5F1" w:themeFill="accent1" w:themeFillTint="33"/>
-          </w:tcPr>
-          <w:p>
-            <w:pPr>
-              <w:pStyle w:val="H3bodytext"/>
-              <w:spacing w:before="120" w:after="0"/>
-              <w:ind w:left="0"/>
-              <w:rPr>
-                <w:b/>
-                <w:color w:val="FF0000"/>
-              </w:rPr>
-            </w:pPr>
-            <w:r>
-              <w:rPr>
-                <w:b/>
-                <w:color w:val="FF0000"/>
-              </w:rPr>
-              <w:t>For QL-</w:t>
-            </w:r>
-            <w:r>
-              <w:rPr>
-                <w:b/>
-                <w:color w:val="FF0000"/>
-              </w:rPr>
-              <w:t>2</w:t>
-            </w:r>
-            <w:r>
-              <w:rPr>
-                <w:b/>
-                <w:color w:val="FF0000"/>
-              </w:rPr>
-              <w:t xml:space="preserve"> </w:t>
-            </w:r>
-            <w:r>
-              <w:rPr>
-                <w:b/>
-                <w:color w:val="FF0000"/>
-              </w:rPr>
-              <w:t>software</w:t>
-            </w:r>
-            <w:r>
-              <w:rPr>
-                <w:b/>
-                <w:color w:val="FF0000"/>
-              </w:rPr>
-              <w:t xml:space="preserve"> projects</w:t>
-            </w:r>
-            <w:r>
-              <w:rPr>
-                <w:b/>
-                <w:color w:val="FF0000"/>
-              </w:rPr>
-              <w:t xml:space="preserve"> and M&amp;O activities,</w:t>
-            </w:r>
-            <w:r>
-              <w:rPr>
-                <w:b/>
-                <w:color w:val="FF0000"/>
-              </w:rPr>
-              <w:t xml:space="preserve"> the following is required:</w:t>
-            </w:r>
-          </w:p>
-        </w:tc>
-      </w:tr>
-      <w:tr>
-        <w:trPr>
-          <w:trHeight w:val="368"/>
-        </w:trPr>
-        <w:tc>
-          <w:tcPr>
-            <w:tcW w:w="7020" w:type="dxa"/>
-          </w:tcPr>
-          <w:p>
-            <w:pPr>
-              <w:pStyle w:val="H3bodytext"/>
-              <w:numPr>
-                <w:ilvl w:val="0"/>
-                <w:numId w:val="19"/>
-              </w:numPr>
-              <w:spacing w:before="120" w:after="0"/>
-            </w:pPr>
-            <w:r>
-              <w:rPr>
-                <w:color w:val="FF0000"/>
-              </w:rPr>
-              <w:t>Make o</w:t>
-            </w:r>
-            <w:r>
-              <w:rPr>
-                <w:color w:val="FF0000"/>
-              </w:rPr>
-              <w:t>nly authorized</w:t>
-            </w:r>
-            <w:r>
-              <w:rPr>
-                <w:color w:val="FF0000"/>
-              </w:rPr>
-              <w:t xml:space="preserve"> </w:t>
-            </w:r>
-            <w:r>
-              <w:rPr>
-                <w:color w:val="FF0000"/>
-              </w:rPr>
-              <w:t>changes to software baselines.</w:t>
-            </w:r>
-          </w:p>
-          <w:p>
-            <w:pPr>
-              <w:pStyle w:val="H3bodytext"/>
-              <w:numPr>
-                <w:ilvl w:val="0"/>
-                <w:numId w:val="19"/>
-              </w:numPr>
-              <w:spacing w:before="120" w:after="0"/>
-            </w:pPr>
-            <w:r>
-              <w:rPr>
-                <w:color w:val="FF0000"/>
-              </w:rPr>
-              <w:t>Perform a</w:t>
-            </w:r>
-            <w:r>
-              <w:rPr>
-                <w:color w:val="FF0000"/>
-              </w:rPr>
-              <w:t>ppropriate</w:t>
-            </w:r>
-            <w:r>
-              <w:rPr>
-                <w:color w:val="FF0000"/>
-              </w:rPr>
-              <w:t xml:space="preserve"> </w:t>
-            </w:r>
-            <w:r>
-              <w:rPr>
-                <w:color w:val="FF0000"/>
-              </w:rPr>
-              <w:t>verification activities for the</w:t>
-            </w:r>
-            <w:r>
-              <w:rPr>
-                <w:color w:val="FF0000"/>
-              </w:rPr>
-              <w:t xml:space="preserve"> </w:t>
-            </w:r>
-            <w:r>
-              <w:rPr>
-                <w:color w:val="FF0000"/>
-              </w:rPr>
-              <w:t xml:space="preserve">change. </w:t>
-            </w:r>
-          </w:p>
-          <w:p>
-            <w:pPr>
-              <w:pStyle w:val="H3bodytext"/>
-              <w:numPr>
-                <w:ilvl w:val="0"/>
-                <w:numId w:val="19"/>
-              </w:numPr>
-              <w:spacing w:before="120" w:after="0"/>
-            </w:pPr>
-            <w:r>
-              <w:rPr>
-                <w:color w:val="FF0000"/>
-              </w:rPr>
-              <w:lastRenderedPageBreak/>
-              <w:t>A</w:t>
-            </w:r>
-            <w:r>
-              <w:rPr>
-                <w:color w:val="FF0000"/>
-              </w:rPr>
-              <w:t>ppropriately reflect</w:t>
-            </w:r>
-            <w:r>
-              <w:rPr>
-                <w:color w:val="FF0000"/>
-              </w:rPr>
-              <w:t xml:space="preserve"> the change</w:t>
-            </w:r>
-            <w:r>
-              <w:rPr>
-                <w:color w:val="FF0000"/>
-              </w:rPr>
-              <w:t xml:space="preserve"> in</w:t>
-            </w:r>
-            <w:r>
-              <w:rPr>
-                <w:color w:val="FF0000"/>
-              </w:rPr>
-              <w:t xml:space="preserve"> </w:t>
-            </w:r>
-            <w:r>
-              <w:rPr>
-                <w:color w:val="FF0000"/>
-              </w:rPr>
-              <w:t xml:space="preserve">documentation, and </w:t>
-            </w:r>
-            <w:r>
-              <w:rPr>
-                <w:color w:val="FF0000"/>
-              </w:rPr>
-              <w:t xml:space="preserve">maintain </w:t>
-            </w:r>
-            <w:r>
-              <w:rPr>
-                <w:color w:val="FF0000"/>
-              </w:rPr>
-              <w:t>traceability of the change to the</w:t>
-            </w:r>
-            <w:r>
-              <w:rPr>
-                <w:color w:val="FF0000"/>
-              </w:rPr>
-              <w:t xml:space="preserve"> </w:t>
-            </w:r>
-            <w:r>
-              <w:rPr>
-                <w:color w:val="FF0000"/>
-              </w:rPr>
-              <w:t>software design requirement.</w:t>
-            </w:r>
-            <w:r>
-              <w:rPr>
-                <w:color w:val="FF0000"/>
-              </w:rPr>
-              <w:t xml:space="preserve"> </w:t>
-            </w:r>
-          </w:p>
-          <w:p>
-            <w:pPr>
-              <w:pStyle w:val="H3bodytext"/>
-              <w:numPr>
-                <w:ilvl w:val="0"/>
-                <w:numId w:val="19"/>
-              </w:numPr>
-              <w:spacing w:before="120" w:after="0"/>
-            </w:pPr>
-            <w:r>
-              <w:rPr>
-                <w:color w:val="FF0000"/>
-              </w:rPr>
-              <w:t>Provide c</w:t>
-            </w:r>
-            <w:r>
-              <w:rPr>
-                <w:color w:val="FF0000"/>
-              </w:rPr>
-              <w:t>riteria for when a system test must be performed.</w:t>
-            </w:r>
-          </w:p>
-          <w:p>
-            <w:pPr>
-              <w:pStyle w:val="H3bodytext"/>
-              <w:numPr>
-                <w:ilvl w:val="0"/>
-                <w:numId w:val="19"/>
-              </w:numPr>
-              <w:spacing w:before="120" w:after="0"/>
-            </w:pPr>
-            <w:r>
-              <w:rPr>
-                <w:color w:val="FF0000"/>
-              </w:rPr>
-              <w:t>Perform a</w:t>
-            </w:r>
-            <w:r>
-              <w:rPr>
-                <w:color w:val="FF0000"/>
-              </w:rPr>
-              <w:t>ppropriate acceptance testing for</w:t>
-            </w:r>
-            <w:r>
-              <w:rPr>
-                <w:color w:val="FF0000"/>
-              </w:rPr>
-              <w:t xml:space="preserve"> the change.</w:t>
-            </w:r>
-          </w:p>
-        </w:tc>
-      </w:tr>
-    </w:tbl>
-    <w:p>
-      <w:pPr>
-        <w:pStyle w:val="Spacer"/>
-        <w:ind w:left="2304"/>
-        <w:rPr>
-          <w:color w:val="FF0000"/>
-        </w:rPr>
-      </w:pPr>
+          <w:szCs w:val="24"/>
+        </w:rPr>
+      </w:pPr>
+      <w:r>
+        <w:rPr>
+          <w:szCs w:val="24"/>
+        </w:rPr>
+        <w:t>Schedules will be established for each CR activity and for all events affecting the CR implementation. Major CR activities may require more detailed formal scheduling, as well as planning for project funding, manpower, and evaluation of impacts to work activities. Minor CR activities may not r</w:t>
+      </w:r>
+      <w:r>
+        <w:rPr>
+          <w:szCs w:val="24"/>
+        </w:rPr>
+        <w:t>equire formal written schedules.</w:t>
+      </w:r>
     </w:p>
     <w:p>
       <w:pPr>
         <w:pStyle w:val="H4bodytext"/>
+        <w:ind w:left="2340"/>
         <w:rPr>
           <w:rFonts w:eastAsia="Arial"/>
-        </w:rPr>
-      </w:pPr>
-      <w:r>
-        <w:t>The Github/Gitlab Pull Request (Merge Request) process is followed for all CRs. This process incorporates the full agile cycle including design, implementation, regression testing, independent design review and approval and integration testing. This section details these stages.</w:t>
+          <w:szCs w:val="24"/>
+        </w:rPr>
+      </w:pPr>
+      <w:r>
+        <w:rPr>
+          <w:szCs w:val="24"/>
+        </w:rPr>
+        <w:lastRenderedPageBreak/>
+        <w:t>The assigned development team member</w:t>
+      </w:r>
+      <w:r>
+        <w:rPr>
+          <w:szCs w:val="24"/>
+        </w:rPr>
+        <w:t xml:space="preserve"> (either RAVEN core or plug-in team member)</w:t>
+      </w:r>
+      <w:r>
+        <w:rPr>
+          <w:szCs w:val="24"/>
+        </w:rPr>
+        <w:t xml:space="preserve"> will implement the requested changes and perform an initial set of automated test suite cases. The automated test suite runs against all </w:t>
+      </w:r>
+      <w:r>
+        <w:rPr>
+          <w:szCs w:val="24"/>
+        </w:rPr>
+        <w:t>the test suite</w:t>
+      </w:r>
+      <w:r>
+        <w:rPr>
+          <w:szCs w:val="24"/>
+        </w:rPr>
+        <w:t xml:space="preserve"> under SQA control to identify impacts to current baselines. Upon successful completion of the automated test suite, the tracking issue is then assigned to the CCB for final approval and further integration into the software and associated build repositories.</w:t>
       </w:r>
     </w:p>
     <w:p>
       <w:pPr>
         <w:pStyle w:val="H4bodytext"/>
+        <w:ind w:left="2340"/>
         <w:rPr>
           <w:rFonts w:eastAsia="Arial"/>
-        </w:rPr>
-      </w:pPr>
-      <w:r>
-        <w:t xml:space="preserve">Once the CR has been approved by a CCB member, a requirements review is held to assure the correctness of the proposed modifications stated in the MOOSE applications </w:t>
+          <w:szCs w:val="24"/>
+        </w:rPr>
+      </w:pPr>
+      <w:r>
+        <w:rPr>
+          <w:szCs w:val="24"/>
+        </w:rPr>
+        <w:t xml:space="preserve">The impacted CIs will be baselined and tested, and the appropriate level of regression testing will be performed to ensure that no errors have been introduced into the system. The CCB should consider the level of testing required when evaluating the CR. Once testing is completed, test results will be added as part of completion documentation for the given build and maintained as a record through the </w:t>
+      </w:r>
+      <w:r>
+        <w:rPr>
+          <w:szCs w:val="24"/>
+        </w:rPr>
+        <w:t xml:space="preserve">Continuous Integration System </w:t>
+      </w:r>
+      <w:r>
+        <w:rPr>
+          <w:szCs w:val="24"/>
+        </w:rPr>
+        <w:t>database.</w:t>
+      </w:r>
+    </w:p>
+    <w:p>
+      <w:pPr>
+        <w:pStyle w:val="H4bodytext"/>
+        <w:ind w:left="2340"/>
+        <w:rPr>
+          <w:rFonts w:eastAsia="Arial"/>
+          <w:szCs w:val="24"/>
+        </w:rPr>
+      </w:pPr>
+      <w:r>
+        <w:rPr>
+          <w:szCs w:val="24"/>
+        </w:rPr>
+        <w:t xml:space="preserve">A member of the CCB will determine if the CR is associated with a requirement-based </w:t>
       </w:r>
       <w:r>
         <w:rPr>
           <w:i/>
-        </w:rPr>
-        <w:t>change request</w:t>
-      </w:r>
-      <w:r>
-        <w:t xml:space="preserve"> (CR, see def.) ticket. In the event that a CR is directly related to new requirements or existing requirement(s), the CR will be labeled with the associated requirements. Requirements reviews will be recorded within the CR.</w:t>
+          <w:szCs w:val="24"/>
+        </w:rPr>
+        <w:t>test case</w:t>
+      </w:r>
+      <w:r>
+        <w:rPr>
+          <w:szCs w:val="24"/>
+        </w:rPr>
+        <w:t xml:space="preserve"> (see def.) (annotated in the test case file). If so, the tracking issue will be labeled with the associated requirement and any necessary updates to the requirement associated to the test case will be performed. The requirements traceability matrix can be regenerated at any time to reflect the current state of the repository and test cases. This ensures that all requirements in the SRS are properly associated with the regression test suite.</w:t>
       </w:r>
     </w:p>
     <w:p>
       <w:pPr>
         <w:pStyle w:val="H4bodytext"/>
+        <w:ind w:left="2340"/>
         <w:rPr>
           <w:rFonts w:eastAsia="Arial"/>
-        </w:rPr>
-      </w:pPr>
-      <w:r>
-        <w:t>Appropriate personnel will be assigned to manage and implement the change.</w:t>
-      </w:r>
-    </w:p>
-    <w:p>
-      <w:pPr>
-        <w:pStyle w:val="H4bodytext"/>
-        <w:rPr>
-          <w:rFonts w:eastAsia="Arial"/>
-        </w:rPr>
-      </w:pPr>
-      <w:r>
-        <w:t>Schedules will be established for each CR activity and for all events affecting the CR implementation. Major CR activities may require more detailed formal scheduling, as well as planning for project funding, manpower, and evaluation of impacts to work activities. Minor CR activities may not require formal written schedules but will be documented by the technical lead.</w:t>
-      </w:r>
-    </w:p>
-    <w:p>
-      <w:pPr>
-        <w:pStyle w:val="H4bodytext"/>
-        <w:rPr>
-          <w:rFonts w:eastAsia="Arial"/>
-        </w:rPr>
-      </w:pPr>
-      <w:r>
-        <w:t>The assigned development team member will implement the requested changes and perform an initial set of automated test suite cases. The automated test suite runs against all applications under SQA control to identify impacts to current baselines. Upon successful completion of the automated test suite, the tracking issue is then assigned to the CCB for final approval and further integration into the software and associated build repositories.</w:t>
-      </w:r>
-    </w:p>
-    <w:p>
-      <w:pPr>
-        <w:pStyle w:val="H4bodytext"/>
-        <w:rPr>
-          <w:rFonts w:eastAsia="Arial"/>
-        </w:rPr>
-      </w:pPr>
-      <w:r>
-        <w:t xml:space="preserve">The impacted CIs will be baselined and tested, and the appropriate level of regression testing will be performed to ensure that no errors have been introduced into the system. </w:t>
-      </w:r>
-      <w:r>
-        <w:lastRenderedPageBreak/>
-        <w:t>(Note that changing a CI may also result in the need to change one or more application CIs.) The CCB should consider the level of testing required when evaluating the CR. Once testing is completed, test results will be added as part of completion documentation for the given build and maintained as a record through the integration testing database.</w:t>
-      </w:r>
-    </w:p>
-    <w:p>
-      <w:pPr>
-        <w:pStyle w:val="H4bodytext"/>
-        <w:rPr>
-          <w:rFonts w:eastAsia="Arial"/>
-          <w:sz w:val="23"/>
-          <w:szCs w:val="23"/>
-        </w:rPr>
-      </w:pPr>
-      <w:r>
-        <w:rPr>
-          <w:sz w:val="23"/>
-          <w:szCs w:val="23"/>
-        </w:rPr>
-        <w:t xml:space="preserve">A member of the CCB will determine if the CR is associated with a requirement-based </w:t>
-      </w:r>
-      <w:r>
-        <w:rPr>
-          <w:i/>
-          <w:sz w:val="23"/>
-          <w:szCs w:val="23"/>
-        </w:rPr>
-        <w:t>test case</w:t>
-      </w:r>
-      <w:r>
-        <w:rPr>
-          <w:sz w:val="23"/>
-          <w:szCs w:val="23"/>
-        </w:rPr>
-        <w:t xml:space="preserve"> (see def.) (annotated in the test case file). If so, the tracking issue will be labeled with the associated requirement and any necessary updates to the requirement associated to the test case will be performed. The requirements traceability matrix can be regenerated at any time to reflect the current state of the repository and test cases. This ensures that all requirements in the SRS are properly associated with the regression test suite.</w:t>
-      </w:r>
-    </w:p>
-    <w:p>
-      <w:pPr>
-        <w:pStyle w:val="H4bodytext"/>
-        <w:rPr>
-          <w:rFonts w:eastAsia="Arial"/>
-          <w:sz w:val="23"/>
-          <w:szCs w:val="23"/>
-        </w:rPr>
-      </w:pPr>
-      <w:r>
-        <w:rPr>
-          <w:sz w:val="23"/>
-          <w:szCs w:val="23"/>
-        </w:rPr>
-        <w:t>All V&amp;V task are performed for every code change submitted through the pull request process in GitHub/GitLab. The V&amp;V tasks as outlined in Table 2 provide sufficient rigor to meet the INL Quality Assurance program requirements. If the end-use or scope of the information technology (IT) asset changes significantly, the risk analysis must be reviewed. If the results of the analysis change, the M&amp;O manager/project manager shall review the adequacy of the V&amp;V performance to determine if additional V&amp;V activities and/or frequency need to be modified.</w:t>
+          <w:szCs w:val="24"/>
+        </w:rPr>
+      </w:pPr>
+      <w:r>
+        <w:rPr>
+          <w:szCs w:val="24"/>
+        </w:rPr>
+        <w:t xml:space="preserve">All V&amp;V task are performed for every code change submitted through the pull request process in GitHub/GitLab. The V&amp;V tasks as outlined in </w:t>
+      </w:r>
+      <w:r>
+        <w:t>PLN-5554</w:t>
+      </w:r>
+      <w:r>
+        <w:rPr>
+          <w:szCs w:val="24"/>
+        </w:rPr>
+        <w:t xml:space="preserve"> provide sufficient rigor to meet the INL Quality Assurance program requirements. If the end-use or scope of the information technology (IT) asset changes significantly, the risk analysis must be reviewed. If the results of the analysis change, the M&amp;O manager/project manager shall review the adequacy of the V&amp;V performance to determine if additional V&amp;V activities and/or frequency need to be modified.</w:t>
       </w:r>
     </w:p>
     <w:p>
@@ -7581,1228 +7372,11 @@
         <w:pStyle w:val="Heading2"/>
         <w:keepNext/>
       </w:pPr>
-      <w:bookmarkStart w:id="32" w:name="_Toc526071964"/>
-      <w:r>
-        <w:t>Configuration Status Accounting</w:t>
-      </w:r>
-      <w:bookmarkEnd w:id="32"/>
-    </w:p>
-    <w:p>
-      <w:pPr>
-        <w:pStyle w:val="H2bodytext"/>
-        <w:rPr>
-          <w:rFonts w:cs="TimesNewRomanPSMT"/>
-          <w:color w:val="FF0000"/>
-        </w:rPr>
-      </w:pPr>
-      <w:r>
-        <w:rPr>
-          <w:color w:val="FF0000"/>
-        </w:rPr>
-        <w:t xml:space="preserve">[Configuration status accounting activities record and report the status of </w:t>
-      </w:r>
-      <w:r>
-        <w:rPr>
-          <w:color w:val="FF0000"/>
-        </w:rPr>
-        <w:t xml:space="preserve">the </w:t>
-      </w:r>
-      <w:r>
-        <w:rPr>
-          <w:color w:val="FF0000"/>
-        </w:rPr>
-        <w:t xml:space="preserve">project </w:t>
-      </w:r>
-      <w:r>
-        <w:rPr>
-          <w:color w:val="FF0000"/>
-        </w:rPr>
-        <w:t xml:space="preserve">or M&amp;O activity </w:t>
-      </w:r>
-      <w:r>
-        <w:rPr>
-          <w:color w:val="FF0000"/>
-        </w:rPr>
-        <w:t>CIs.</w:t>
-      </w:r>
-      <w:r>
-        <w:rPr>
-          <w:color w:val="FF0000"/>
-        </w:rPr>
-        <w:t xml:space="preserve"> </w:t>
-      </w:r>
-    </w:p>
-    <w:p>
-      <w:pPr>
-        <w:pStyle w:val="H2bodytext"/>
-        <w:keepNext/>
-        <w:rPr>
-          <w:b/>
-          <w:color w:val="FF0000"/>
-          <w:u w:val="single"/>
-        </w:rPr>
-      </w:pPr>
-      <w:r>
-        <w:rPr>
-          <w:b/>
-          <w:color w:val="FF0000"/>
-          <w:u w:val="single"/>
-        </w:rPr>
-        <w:t xml:space="preserve">Minimum </w:t>
-      </w:r>
-      <w:r>
-        <w:rPr>
-          <w:b/>
-          <w:color w:val="FF0000"/>
-          <w:u w:val="single"/>
-        </w:rPr>
-        <w:t>Requirements</w:t>
-      </w:r>
-      <w:r>
-        <w:rPr>
-          <w:b/>
-          <w:color w:val="FF0000"/>
-          <w:u w:val="single"/>
-        </w:rPr>
-        <w:t>:</w:t>
-      </w:r>
-    </w:p>
-    <w:tbl>
-      <w:tblPr>
-        <w:tblStyle w:val="TableGrid"/>
-        <w:tblW w:w="0" w:type="auto"/>
-        <w:tblInd w:w="1548" w:type="dxa"/>
-        <w:tblLook w:val="04A0" w:firstRow="1" w:lastRow="0" w:firstColumn="1" w:lastColumn="0" w:noHBand="0" w:noVBand="1"/>
-      </w:tblPr>
-      <w:tblGrid>
-        <w:gridCol w:w="7802"/>
-      </w:tblGrid>
-      <w:tr>
-        <w:trPr>
-          <w:trHeight w:val="260"/>
-        </w:trPr>
-        <w:tc>
-          <w:tcPr>
-            <w:tcW w:w="7920" w:type="dxa"/>
-            <w:shd w:val="clear" w:color="auto" w:fill="DBE5F1" w:themeFill="accent1" w:themeFillTint="33"/>
-          </w:tcPr>
-          <w:p>
-            <w:pPr>
-              <w:pStyle w:val="H3bodytext"/>
-              <w:spacing w:before="120" w:after="0"/>
-              <w:ind w:left="0"/>
-              <w:rPr>
-                <w:b/>
-                <w:color w:val="FF0000"/>
-              </w:rPr>
-            </w:pPr>
-            <w:r>
-              <w:rPr>
-                <w:b/>
-                <w:color w:val="FF0000"/>
-              </w:rPr>
-              <w:t>For QL-</w:t>
-            </w:r>
-            <w:r>
-              <w:rPr>
-                <w:b/>
-                <w:color w:val="FF0000"/>
-              </w:rPr>
-              <w:t>2</w:t>
-            </w:r>
-            <w:r>
-              <w:rPr>
-                <w:b/>
-                <w:color w:val="FF0000"/>
-              </w:rPr>
-              <w:t xml:space="preserve"> </w:t>
-            </w:r>
-            <w:r>
-              <w:rPr>
-                <w:b/>
-                <w:color w:val="FF0000"/>
-              </w:rPr>
-              <w:t xml:space="preserve">software </w:t>
-            </w:r>
-            <w:r>
-              <w:rPr>
-                <w:b/>
-                <w:color w:val="FF0000"/>
-              </w:rPr>
-              <w:t>projects</w:t>
-            </w:r>
-            <w:r>
-              <w:rPr>
-                <w:b/>
-                <w:color w:val="FF0000"/>
-              </w:rPr>
-              <w:t xml:space="preserve"> and M&amp;O activities,</w:t>
-            </w:r>
-            <w:r>
-              <w:rPr>
-                <w:b/>
-                <w:color w:val="FF0000"/>
-              </w:rPr>
-              <w:t xml:space="preserve"> the following is required:</w:t>
-            </w:r>
-          </w:p>
-        </w:tc>
-      </w:tr>
-      <w:tr>
-        <w:trPr>
-          <w:trHeight w:val="1637"/>
-        </w:trPr>
-        <w:tc>
-          <w:tcPr>
-            <w:tcW w:w="7920" w:type="dxa"/>
-          </w:tcPr>
-          <w:p>
-            <w:pPr>
-              <w:pStyle w:val="H2bodytext"/>
-              <w:spacing w:before="120" w:after="0"/>
-              <w:ind w:left="0"/>
-              <w:rPr>
-                <w:color w:val="FF0000"/>
-              </w:rPr>
-            </w:pPr>
-            <w:r>
-              <w:rPr>
-                <w:color w:val="FF0000"/>
-              </w:rPr>
-              <w:lastRenderedPageBreak/>
-              <w:t xml:space="preserve">The status of </w:t>
-            </w:r>
-            <w:r>
-              <w:rPr>
-                <w:color w:val="FF0000"/>
-              </w:rPr>
-              <w:t>CI</w:t>
-            </w:r>
-            <w:r>
-              <w:rPr>
-                <w:color w:val="FF0000"/>
-              </w:rPr>
-              <w:t>s resulting from design shall be maintained current. Configuration item changes shall be controlled until they are incorporated into the approved product baseline. The controls shall include a process for maintaining the status of changes that are proposed and approved, but not implemented. The controls shall also provide for notification of this information to affected organizations.</w:t>
-            </w:r>
-          </w:p>
-        </w:tc>
-      </w:tr>
-    </w:tbl>
-    <w:p>
-      <w:pPr>
-        <w:pStyle w:val="Spacer"/>
-      </w:pPr>
-    </w:p>
-    <w:p>
-      <w:pPr>
-        <w:pStyle w:val="H2bodytext"/>
-        <w:rPr>
-          <w:color w:val="FF0000"/>
-        </w:rPr>
-      </w:pPr>
-      <w:r>
-        <w:t>Configuration status accounting activities record and report the status of the CRs. A CR form remains active until all tasks have been completed and all signatures on the form have been obtained. To track CRs, the project manager/M&amp;O manager shall maintain a change request log (see def.) of all CRs. For each CR, the log should include the CR number, a short description of the requested change, the name of the requestor, the date assigned, the completion date, status, and a space for comments. The status of a change may be identified as proposed, approved, disapproved, closed, or deferred</w:t>
-      </w:r>
-      <w:r>
-        <w:rPr>
-          <w:color w:val="FF0000"/>
-        </w:rPr>
-        <w:t xml:space="preserve"> </w:t>
-      </w:r>
-    </w:p>
-    <w:p>
-      <w:pPr>
-        <w:pStyle w:val="H2bodytext"/>
-        <w:rPr>
-          <w:rStyle w:val="H2bodytextChar"/>
-        </w:rPr>
-      </w:pPr>
-      <w:r>
-        <w:rPr>
-          <w:rStyle w:val="H2bodytextChar"/>
-        </w:rPr>
-        <w:t>The configuration management systems identified in</w:t>
-      </w:r>
-      <w:r>
-        <w:rPr>
-          <w:rStyle w:val="H2bodytextChar"/>
-        </w:rPr>
-        <w:t xml:space="preserve"> </w:t>
-      </w:r>
-      <w:r>
-        <w:rPr>
-          <w:rStyle w:val="H2bodytextChar"/>
-        </w:rPr>
-        <w:fldChar w:fldCharType="begin"/>
-      </w:r>
-      <w:r>
-        <w:rPr>
-          <w:rStyle w:val="H2bodytextChar"/>
-        </w:rPr>
-        <w:instrText xml:space="preserve"> REF _Ref365368067 \h </w:instrText>
-      </w:r>
-      <w:r>
-        <w:rPr>
-          <w:rStyle w:val="H2bodytextChar"/>
-        </w:rPr>
-      </w:r>
-      <w:r>
-        <w:rPr>
-          <w:rStyle w:val="H2bodytextChar"/>
-        </w:rPr>
-        <w:fldChar w:fldCharType="separate"/>
-      </w:r>
-      <w:r>
-        <w:t>Table </w:t>
-      </w:r>
-      <w:r>
-        <w:rPr>
-          <w:noProof/>
-        </w:rPr>
-        <w:t>2</w:t>
-      </w:r>
-      <w:r>
-        <w:rPr>
-          <w:rStyle w:val="H2bodytextChar"/>
-        </w:rPr>
-        <w:fldChar w:fldCharType="end"/>
-      </w:r>
-      <w:r>
-        <w:rPr>
-          <w:rStyle w:val="H2bodytextChar"/>
-        </w:rPr>
-        <w:t xml:space="preserve"> p</w:t>
-      </w:r>
-      <w:r>
-        <w:rPr>
-          <w:rStyle w:val="H2bodytextChar"/>
-        </w:rPr>
-        <w:t xml:space="preserve">rovide an accounting of the configuration items controlled within each system. Changes are managed and controlled by the IT </w:t>
-      </w:r>
-      <w:r>
-        <w:rPr>
-          <w:rStyle w:val="H2bodytextChar"/>
-        </w:rPr>
-        <w:t>p</w:t>
-      </w:r>
-      <w:r>
-        <w:rPr>
-          <w:rStyle w:val="H2bodytextChar"/>
-        </w:rPr>
-        <w:t xml:space="preserve">roject </w:t>
-      </w:r>
-      <w:r>
-        <w:rPr>
-          <w:rStyle w:val="H2bodytextChar"/>
-        </w:rPr>
-        <w:t>m</w:t>
-      </w:r>
-      <w:r>
-        <w:rPr>
-          <w:rStyle w:val="H2bodytextChar"/>
-        </w:rPr>
-        <w:t xml:space="preserve">anager. </w:t>
-      </w:r>
-      <w:r>
-        <w:rPr>
-          <w:rStyle w:val="H2bodytextChar"/>
-          <w:color w:val="FF0000"/>
-        </w:rPr>
-        <w:t>[Add detail here regarding the management of CI status, status reporting and user notifications.</w:t>
-      </w:r>
-      <w:r>
-        <w:rPr>
-          <w:color w:val="FF0000"/>
-        </w:rPr>
-        <w:t>]</w:t>
-      </w:r>
-      <w:r>
-        <w:rPr>
-          <w:color w:val="FF0000"/>
-        </w:rPr>
-        <w:t>]</w:t>
-      </w:r>
-    </w:p>
-    <w:p>
-      <w:pPr>
-        <w:pStyle w:val="Heading2"/>
-        <w:keepNext/>
-      </w:pPr>
-      <w:bookmarkStart w:id="33" w:name="_Toc526071965"/>
-      <w:r>
-        <w:t>Configuration Evaluation and Reviews</w:t>
+      <w:bookmarkStart w:id="33" w:name="_Toc526071966"/>
+      <w:r>
+        <w:t>Subcontractor/Vendor Control</w:t>
       </w:r>
       <w:bookmarkEnd w:id="33"/>
-    </w:p>
-    <w:p>
-      <w:pPr>
-        <w:pStyle w:val="H2bodytext"/>
-        <w:rPr>
-          <w:color w:val="FF0000"/>
-        </w:rPr>
-      </w:pPr>
-      <w:r>
-        <w:rPr>
-          <w:color w:val="FF0000"/>
-          <w:szCs w:val="24"/>
-        </w:rPr>
-        <w:t>[</w:t>
-      </w:r>
-      <w:r>
-        <w:rPr>
-          <w:color w:val="FF0000"/>
-        </w:rPr>
-        <w:t xml:space="preserve">Configuration evaluation consists of </w:t>
-      </w:r>
-      <w:r>
-        <w:rPr>
-          <w:color w:val="FF0000"/>
-        </w:rPr>
-        <w:t>reviews</w:t>
-      </w:r>
-      <w:r>
-        <w:rPr>
-          <w:color w:val="FF0000"/>
-        </w:rPr>
-        <w:t xml:space="preserve"> that determine the extent to which the actual CI reflects</w:t>
-      </w:r>
-      <w:r>
-        <w:rPr>
-          <w:color w:val="FF0000"/>
-        </w:rPr>
-        <w:t xml:space="preserve"> t</w:t>
-      </w:r>
-      <w:r>
-        <w:rPr>
-          <w:color w:val="FF0000"/>
-        </w:rPr>
-        <w:t>he required physical and functional characteristics. Configuration reviews are a management</w:t>
-      </w:r>
-      <w:r>
-        <w:rPr>
-          <w:color w:val="FF0000"/>
-        </w:rPr>
-        <w:t xml:space="preserve"> </w:t>
-      </w:r>
-      <w:r>
-        <w:rPr>
-          <w:color w:val="FF0000"/>
-        </w:rPr>
-        <w:t>mechanism to evaluate a baseline.</w:t>
-      </w:r>
-    </w:p>
-    <w:p>
-      <w:pPr>
-        <w:pStyle w:val="H2bodytext"/>
-        <w:rPr>
-          <w:color w:val="FF0000"/>
-        </w:rPr>
-      </w:pPr>
-      <w:r>
-        <w:rPr>
-          <w:color w:val="FF0000"/>
-        </w:rPr>
-        <w:t>I</w:t>
-      </w:r>
-      <w:r>
-        <w:rPr>
-          <w:color w:val="FF0000"/>
-        </w:rPr>
-        <w:t xml:space="preserve">dentify the configuration audits and reviews to be held for the </w:t>
-      </w:r>
-      <w:r>
-        <w:rPr>
-          <w:color w:val="FF0000"/>
-        </w:rPr>
-        <w:t>project or M&amp;O activities</w:t>
-      </w:r>
-      <w:r>
-        <w:rPr>
-          <w:color w:val="FF0000"/>
-        </w:rPr>
-        <w:t xml:space="preserve">. </w:t>
-      </w:r>
-    </w:p>
-    <w:p>
-      <w:pPr>
-        <w:pStyle w:val="H2bodytext"/>
-        <w:rPr>
-          <w:b/>
-          <w:color w:val="FF0000"/>
-          <w:u w:val="single"/>
-        </w:rPr>
-      </w:pPr>
-      <w:r>
-        <w:rPr>
-          <w:b/>
-          <w:color w:val="FF0000"/>
-          <w:u w:val="single"/>
-        </w:rPr>
-        <w:t xml:space="preserve">Minimum </w:t>
-      </w:r>
-      <w:r>
-        <w:rPr>
-          <w:b/>
-          <w:color w:val="FF0000"/>
-          <w:u w:val="single"/>
-        </w:rPr>
-        <w:t>Requirements</w:t>
-      </w:r>
-      <w:r>
-        <w:rPr>
-          <w:b/>
-          <w:color w:val="FF0000"/>
-          <w:u w:val="single"/>
-        </w:rPr>
-        <w:t>:</w:t>
-      </w:r>
-    </w:p>
-    <w:tbl>
-      <w:tblPr>
-        <w:tblStyle w:val="TableGrid"/>
-        <w:tblW w:w="0" w:type="auto"/>
-        <w:tblInd w:w="1548" w:type="dxa"/>
-        <w:tblLook w:val="04A0" w:firstRow="1" w:lastRow="0" w:firstColumn="1" w:lastColumn="0" w:noHBand="0" w:noVBand="1"/>
-      </w:tblPr>
-      <w:tblGrid>
-        <w:gridCol w:w="7802"/>
-      </w:tblGrid>
-      <w:tr>
-        <w:trPr>
-          <w:trHeight w:val="368"/>
-        </w:trPr>
-        <w:tc>
-          <w:tcPr>
-            <w:tcW w:w="7920" w:type="dxa"/>
-            <w:shd w:val="clear" w:color="auto" w:fill="DBE5F1" w:themeFill="accent1" w:themeFillTint="33"/>
-          </w:tcPr>
-          <w:p>
-            <w:pPr>
-              <w:pStyle w:val="H3bodytext"/>
-              <w:spacing w:before="120" w:after="0"/>
-              <w:ind w:left="0"/>
-              <w:rPr>
-                <w:b/>
-                <w:color w:val="FF0000"/>
-                <w:szCs w:val="24"/>
-              </w:rPr>
-            </w:pPr>
-            <w:r>
-              <w:rPr>
-                <w:b/>
-                <w:color w:val="FF0000"/>
-                <w:szCs w:val="24"/>
-              </w:rPr>
-              <w:t xml:space="preserve">For </w:t>
-            </w:r>
-            <w:r>
-              <w:rPr>
-                <w:b/>
-                <w:color w:val="FF0000"/>
-                <w:szCs w:val="24"/>
-              </w:rPr>
-              <w:t xml:space="preserve">all </w:t>
-            </w:r>
-            <w:r>
-              <w:rPr>
-                <w:b/>
-                <w:color w:val="FF0000"/>
-                <w:szCs w:val="24"/>
-              </w:rPr>
-              <w:t xml:space="preserve">QL-2 </w:t>
-            </w:r>
-            <w:r>
-              <w:rPr>
-                <w:b/>
-                <w:color w:val="FF0000"/>
-                <w:szCs w:val="24"/>
-              </w:rPr>
-              <w:t>software</w:t>
-            </w:r>
-            <w:r>
-              <w:rPr>
-                <w:b/>
-                <w:color w:val="FF0000"/>
-                <w:szCs w:val="24"/>
-              </w:rPr>
-              <w:t>, the following is required:</w:t>
-            </w:r>
-          </w:p>
-        </w:tc>
-      </w:tr>
-      <w:tr>
-        <w:trPr>
-          <w:trHeight w:val="395"/>
-        </w:trPr>
-        <w:tc>
-          <w:tcPr>
-            <w:tcW w:w="7920" w:type="dxa"/>
-          </w:tcPr>
-          <w:p>
-            <w:pPr>
-              <w:pStyle w:val="H2bodytext"/>
-              <w:spacing w:before="120" w:after="0"/>
-              <w:ind w:left="0"/>
-              <w:rPr>
-                <w:color w:val="FF0000"/>
-              </w:rPr>
-            </w:pPr>
-            <w:r>
-              <w:rPr>
-                <w:color w:val="FF0000"/>
-              </w:rPr>
-              <w:t>An implementation</w:t>
-            </w:r>
-            <w:r>
-              <w:rPr>
-                <w:bCs/>
-                <w:color w:val="FF0000"/>
-                <w:szCs w:val="24"/>
-              </w:rPr>
-              <w:t xml:space="preserve"> review </w:t>
-            </w:r>
-            <w:r>
-              <w:rPr>
-                <w:bCs/>
-                <w:color w:val="FF0000"/>
-                <w:szCs w:val="24"/>
-              </w:rPr>
-              <w:t xml:space="preserve">(i.e., functional audit) </w:t>
-            </w:r>
-            <w:r>
-              <w:rPr>
-                <w:bCs/>
-                <w:color w:val="FF0000"/>
-                <w:szCs w:val="24"/>
-              </w:rPr>
-              <w:t xml:space="preserve">to verify </w:t>
-            </w:r>
-            <w:r>
-              <w:rPr>
-                <w:color w:val="FF0000"/>
-                <w:szCs w:val="24"/>
-              </w:rPr>
-              <w:t>technical adequacy and traceability of requirements to test procedures</w:t>
-            </w:r>
-            <w:r>
-              <w:rPr>
-                <w:bCs/>
-                <w:color w:val="FF0000"/>
-                <w:szCs w:val="24"/>
-              </w:rPr>
-              <w:t xml:space="preserve"> </w:t>
-            </w:r>
-            <w:r>
-              <w:rPr>
-                <w:bCs/>
-                <w:color w:val="FF0000"/>
-                <w:szCs w:val="24"/>
-              </w:rPr>
-              <w:t>and configuration items baselined and controlled.</w:t>
-            </w:r>
-          </w:p>
-        </w:tc>
-      </w:tr>
-      <w:tr>
-        <w:trPr>
-          <w:trHeight w:val="368"/>
-        </w:trPr>
-        <w:tc>
-          <w:tcPr>
-            <w:tcW w:w="7920" w:type="dxa"/>
-            <w:shd w:val="clear" w:color="auto" w:fill="DBE5F1" w:themeFill="accent1" w:themeFillTint="33"/>
-          </w:tcPr>
-          <w:p>
-            <w:pPr>
-              <w:pStyle w:val="H3bodytext"/>
-              <w:spacing w:before="120" w:after="0"/>
-              <w:ind w:left="0"/>
-              <w:rPr>
-                <w:b/>
-                <w:color w:val="FF0000"/>
-                <w:szCs w:val="24"/>
-              </w:rPr>
-            </w:pPr>
-            <w:r>
-              <w:rPr>
-                <w:b/>
-                <w:color w:val="FF0000"/>
-                <w:szCs w:val="24"/>
-              </w:rPr>
-              <w:t xml:space="preserve">For </w:t>
-            </w:r>
-            <w:r>
-              <w:rPr>
-                <w:b/>
-                <w:i/>
-                <w:color w:val="FF0000"/>
-                <w:szCs w:val="24"/>
-              </w:rPr>
-              <w:t>safety software</w:t>
-            </w:r>
-            <w:r>
-              <w:rPr>
-                <w:b/>
-                <w:color w:val="FF0000"/>
-                <w:szCs w:val="24"/>
-              </w:rPr>
-              <w:t xml:space="preserve"> (see def. in LWP-13620), the following is required:</w:t>
-            </w:r>
-          </w:p>
-        </w:tc>
-      </w:tr>
-      <w:tr>
-        <w:trPr>
-          <w:trHeight w:val="395"/>
-        </w:trPr>
-        <w:tc>
-          <w:tcPr>
-            <w:tcW w:w="7920" w:type="dxa"/>
-          </w:tcPr>
-          <w:p>
-            <w:pPr>
-              <w:autoSpaceDE w:val="0"/>
-              <w:autoSpaceDN w:val="0"/>
-              <w:adjustRightInd w:val="0"/>
-              <w:spacing w:before="120"/>
-              <w:rPr>
-                <w:color w:val="FF0000"/>
-              </w:rPr>
-            </w:pPr>
-            <w:r>
-              <w:rPr>
-                <w:color w:val="FF0000"/>
-              </w:rPr>
-              <w:t xml:space="preserve">A configuration </w:t>
-            </w:r>
-            <w:r>
-              <w:rPr>
-                <w:color w:val="FF0000"/>
-              </w:rPr>
-              <w:t>audit</w:t>
-            </w:r>
-            <w:r>
-              <w:rPr>
-                <w:color w:val="FF0000"/>
-              </w:rPr>
-              <w:t xml:space="preserve"> </w:t>
-            </w:r>
-            <w:r>
-              <w:rPr>
-                <w:color w:val="FF0000"/>
-              </w:rPr>
-              <w:t xml:space="preserve">is a physical audit </w:t>
-            </w:r>
-            <w:r>
-              <w:rPr>
-                <w:color w:val="FF0000"/>
-              </w:rPr>
-              <w:t>to verify that each configuration item actually meets the requirements and that the as-built design product matches the design documentation and user/support manuals. This review can be included as part of the implementation review (see SQAP).</w:t>
-            </w:r>
-          </w:p>
-        </w:tc>
-      </w:tr>
-    </w:tbl>
-    <w:p>
-      <w:pPr>
-        <w:pStyle w:val="Spacer"/>
-        <w:ind w:left="1440"/>
-        <w:rPr>
-          <w:color w:val="FF0000"/>
-        </w:rPr>
-      </w:pPr>
-      <w:r>
-        <w:rPr>
-          <w:color w:val="FF0000"/>
-        </w:rPr>
-        <w:t>]</w:t>
-      </w:r>
-    </w:p>
-    <w:p>
-      <w:pPr>
-        <w:pStyle w:val="H3bodytext"/>
-        <w:ind w:left="1440"/>
-        <w:rPr>
-          <w:color w:val="FF0000"/>
-        </w:rPr>
-      </w:pPr>
-      <w:r>
-        <w:rPr>
-          <w:color w:val="FF0000"/>
-        </w:rPr>
-        <w:lastRenderedPageBreak/>
-        <w:t>[</w:t>
-      </w:r>
-      <w:r>
-        <w:t>Enter text here.</w:t>
-      </w:r>
-      <w:r>
-        <w:rPr>
-          <w:color w:val="FF0000"/>
-        </w:rPr>
-        <w:t>]</w:t>
-      </w:r>
-    </w:p>
-    <w:p>
-      <w:pPr>
-        <w:pStyle w:val="Heading2"/>
-        <w:keepNext/>
-      </w:pPr>
-      <w:bookmarkStart w:id="34" w:name="_Toc526071966"/>
-      <w:r>
-        <w:t>Subcontractor/Vendor Control</w:t>
-      </w:r>
-      <w:bookmarkEnd w:id="34"/>
-    </w:p>
-    <w:p>
-      <w:pPr>
-        <w:pStyle w:val="H2bodytext"/>
-        <w:rPr>
-          <w:color w:val="FF0000"/>
-        </w:rPr>
-      </w:pPr>
-      <w:r>
-        <w:rPr>
-          <w:color w:val="FF0000"/>
-        </w:rPr>
-        <w:t>[</w:t>
-      </w:r>
-      <w:r>
-        <w:rPr>
-          <w:color w:val="FF0000"/>
-        </w:rPr>
-        <w:t xml:space="preserve">Subcontractor/vendor control activities incorporate items developed outside the project </w:t>
-      </w:r>
-      <w:r>
-        <w:rPr>
-          <w:color w:val="FF0000"/>
-        </w:rPr>
-        <w:t xml:space="preserve">or M&amp;O </w:t>
-      </w:r>
-      <w:r>
-        <w:rPr>
-          <w:color w:val="FF0000"/>
-        </w:rPr>
-        <w:t>environment</w:t>
-      </w:r>
-      <w:r>
-        <w:rPr>
-          <w:color w:val="FF0000"/>
-        </w:rPr>
-        <w:t xml:space="preserve"> </w:t>
-      </w:r>
-      <w:r>
-        <w:rPr>
-          <w:color w:val="FF0000"/>
-        </w:rPr>
-        <w:t xml:space="preserve">into the CIs. Included are </w:t>
-      </w:r>
-      <w:r>
-        <w:rPr>
-          <w:color w:val="FF0000"/>
-        </w:rPr>
-        <w:t>IT assets</w:t>
-      </w:r>
-      <w:r>
-        <w:rPr>
-          <w:color w:val="FF0000"/>
-        </w:rPr>
-        <w:t xml:space="preserve"> developed by contract and </w:t>
-      </w:r>
-      <w:r>
-        <w:rPr>
-          <w:color w:val="FF0000"/>
-        </w:rPr>
-        <w:t>IT assets</w:t>
-      </w:r>
-      <w:r>
-        <w:rPr>
-          <w:color w:val="FF0000"/>
-        </w:rPr>
-        <w:t xml:space="preserve"> acquired in its</w:t>
-      </w:r>
-      <w:r>
-        <w:rPr>
-          <w:color w:val="FF0000"/>
-        </w:rPr>
-        <w:t xml:space="preserve"> </w:t>
-      </w:r>
-      <w:r>
-        <w:rPr>
-          <w:color w:val="FF0000"/>
-        </w:rPr>
-        <w:t>finished form. Special attenti</w:t>
-      </w:r>
-      <w:r>
-        <w:rPr>
-          <w:color w:val="FF0000"/>
-        </w:rPr>
-        <w:t xml:space="preserve">on should be directed to these </w:t>
-      </w:r>
-      <w:r>
-        <w:rPr>
-          <w:color w:val="FF0000"/>
-        </w:rPr>
-        <w:t>CM activities due to the added</w:t>
-      </w:r>
-      <w:r>
-        <w:rPr>
-          <w:color w:val="FF0000"/>
-        </w:rPr>
-        <w:t xml:space="preserve"> </w:t>
-      </w:r>
-      <w:r>
-        <w:rPr>
-          <w:color w:val="FF0000"/>
-        </w:rPr>
-        <w:t>organizational and legal relationships.</w:t>
-      </w:r>
-    </w:p>
-    <w:p>
-      <w:pPr>
-        <w:pStyle w:val="H2bodytext"/>
-        <w:rPr>
-          <w:color w:val="FF0000"/>
-        </w:rPr>
-      </w:pPr>
-      <w:r>
-        <w:rPr>
-          <w:color w:val="FF0000"/>
-        </w:rPr>
-        <w:t>For both subcontracted and acquired software, define the activities to incorporate the</w:t>
-      </w:r>
-      <w:r>
-        <w:rPr>
-          <w:color w:val="FF0000"/>
-        </w:rPr>
-        <w:t xml:space="preserve"> </w:t>
-      </w:r>
-      <w:r>
-        <w:rPr>
-          <w:color w:val="FF0000"/>
-        </w:rPr>
-        <w:t>externally developed items into the project CIs and to coordinate changes to these items with their</w:t>
-      </w:r>
-      <w:r>
-        <w:rPr>
-          <w:color w:val="FF0000"/>
-        </w:rPr>
-        <w:t xml:space="preserve"> </w:t>
-      </w:r>
-      <w:r>
-        <w:rPr>
-          <w:color w:val="FF0000"/>
-        </w:rPr>
-        <w:t>development organizations.</w:t>
-      </w:r>
-    </w:p>
-    <w:p>
-      <w:pPr>
-        <w:pStyle w:val="H2bodytext"/>
-        <w:rPr>
-          <w:color w:val="FF0000"/>
-        </w:rPr>
-      </w:pPr>
-      <w:r>
-        <w:rPr>
-          <w:color w:val="FF0000"/>
-        </w:rPr>
-        <w:t xml:space="preserve">For subcontracted </w:t>
-      </w:r>
-      <w:r>
-        <w:rPr>
-          <w:color w:val="FF0000"/>
-        </w:rPr>
-        <w:t>IT assets</w:t>
-      </w:r>
-      <w:r>
-        <w:rPr>
-          <w:color w:val="FF0000"/>
-        </w:rPr>
-        <w:t>, describe the following:</w:t>
-      </w:r>
-    </w:p>
-    <w:p>
-      <w:pPr>
-        <w:pStyle w:val="ListA2"/>
-        <w:numPr>
-          <w:ilvl w:val="0"/>
-          <w:numId w:val="21"/>
-        </w:numPr>
-        <w:rPr>
-          <w:color w:val="FF0000"/>
-        </w:rPr>
-      </w:pPr>
-      <w:r>
-        <w:rPr>
-          <w:color w:val="FF0000"/>
-        </w:rPr>
-        <w:t xml:space="preserve">What CM requirements, including this </w:t>
-      </w:r>
-      <w:r>
-        <w:rPr>
-          <w:color w:val="FF0000"/>
-        </w:rPr>
-        <w:t>p</w:t>
-      </w:r>
-      <w:r>
-        <w:rPr>
-          <w:color w:val="FF0000"/>
-        </w:rPr>
-        <w:t>lan, are to be part of the subcontractor’s agreement</w:t>
-      </w:r>
-      <w:r>
-        <w:rPr>
-          <w:color w:val="FF0000"/>
-        </w:rPr>
-        <w:t>?</w:t>
-      </w:r>
-    </w:p>
-    <w:p>
-      <w:pPr>
-        <w:pStyle w:val="ListA2"/>
-        <w:numPr>
-          <w:ilvl w:val="0"/>
-          <w:numId w:val="21"/>
-        </w:numPr>
-        <w:rPr>
-          <w:color w:val="FF0000"/>
-        </w:rPr>
-      </w:pPr>
-      <w:r>
-        <w:rPr>
-          <w:color w:val="FF0000"/>
-        </w:rPr>
-        <w:t>How the subcontractor will be monitored for compliance</w:t>
-      </w:r>
-      <w:r>
-        <w:rPr>
-          <w:color w:val="FF0000"/>
-        </w:rPr>
-        <w:t>?</w:t>
-      </w:r>
-    </w:p>
-    <w:p>
-      <w:pPr>
-        <w:pStyle w:val="ListA2"/>
-        <w:numPr>
-          <w:ilvl w:val="0"/>
-          <w:numId w:val="21"/>
-        </w:numPr>
-        <w:rPr>
-          <w:color w:val="FF0000"/>
-        </w:rPr>
-      </w:pPr>
-      <w:r>
-        <w:rPr>
-          <w:color w:val="FF0000"/>
-        </w:rPr>
-        <w:t>What configuration evaluations and reviews of subcontractor items will be held</w:t>
-      </w:r>
-      <w:r>
-        <w:rPr>
-          <w:color w:val="FF0000"/>
-        </w:rPr>
-        <w:t>?</w:t>
-      </w:r>
-    </w:p>
-    <w:p>
-      <w:pPr>
-        <w:pStyle w:val="ListA2"/>
-        <w:numPr>
-          <w:ilvl w:val="0"/>
-          <w:numId w:val="21"/>
-        </w:numPr>
-        <w:rPr>
-          <w:color w:val="FF0000"/>
-        </w:rPr>
-      </w:pPr>
-      <w:r>
-        <w:rPr>
-          <w:color w:val="FF0000"/>
-        </w:rPr>
-        <w:t>How external code, documentation, and data will be tested, verified, accepted, and merged with the IT asset</w:t>
-      </w:r>
-      <w:r>
-        <w:rPr>
-          <w:color w:val="FF0000"/>
-        </w:rPr>
-        <w:t>?</w:t>
-      </w:r>
-    </w:p>
-    <w:p>
-      <w:pPr>
-        <w:pStyle w:val="ListA2"/>
-        <w:numPr>
-          <w:ilvl w:val="0"/>
-          <w:numId w:val="21"/>
-        </w:numPr>
-        <w:rPr>
-          <w:color w:val="FF0000"/>
-        </w:rPr>
-      </w:pPr>
-      <w:r>
-        <w:rPr>
-          <w:color w:val="FF0000"/>
-        </w:rPr>
-        <w:t>How proprietary items will be handled for security of information and traceability of ownership (e.g., copyright and royalties)</w:t>
-      </w:r>
-      <w:r>
-        <w:rPr>
-          <w:color w:val="FF0000"/>
-        </w:rPr>
-        <w:t>?</w:t>
-      </w:r>
-    </w:p>
-    <w:p>
-      <w:pPr>
-        <w:pStyle w:val="ListA2"/>
-        <w:numPr>
-          <w:ilvl w:val="0"/>
-          <w:numId w:val="21"/>
-        </w:numPr>
-        <w:rPr>
-          <w:color w:val="FF0000"/>
-        </w:rPr>
-      </w:pPr>
-      <w:r>
-        <w:rPr>
-          <w:color w:val="FF0000"/>
-        </w:rPr>
-        <w:t>How changes are to be processed, including the subcontractor’s participation</w:t>
-      </w:r>
-      <w:r>
-        <w:rPr>
-          <w:color w:val="FF0000"/>
-        </w:rPr>
-        <w:t>?</w:t>
-      </w:r>
-    </w:p>
-    <w:p>
-      <w:pPr>
-        <w:pStyle w:val="ListA2"/>
-        <w:numPr>
-          <w:ilvl w:val="0"/>
-          <w:numId w:val="21"/>
-        </w:numPr>
-        <w:rPr>
-          <w:color w:val="FF0000"/>
-        </w:rPr>
-      </w:pPr>
-      <w:r>
-        <w:rPr>
-          <w:color w:val="FF0000"/>
-        </w:rPr>
-        <w:t xml:space="preserve">Acquired IT assets </w:t>
-      </w:r>
-      <w:r>
-        <w:rPr>
-          <w:color w:val="FF0000"/>
-        </w:rPr>
-        <w:t>are to</w:t>
-      </w:r>
-      <w:r>
-        <w:rPr>
-          <w:color w:val="FF0000"/>
-        </w:rPr>
-        <w:t xml:space="preserve"> be placed under CM. </w:t>
-      </w:r>
-      <w:r>
-        <w:rPr>
-          <w:color w:val="FF0000"/>
-        </w:rPr>
-        <w:t xml:space="preserve">How will </w:t>
-      </w:r>
-      <w:r>
-        <w:rPr>
-          <w:color w:val="FF0000"/>
-        </w:rPr>
-        <w:t>the IT asset be received, tested, and placed under CM</w:t>
-      </w:r>
-      <w:r>
-        <w:rPr>
-          <w:color w:val="FF0000"/>
-        </w:rPr>
-        <w:t>.</w:t>
-      </w:r>
-      <w:r>
-        <w:rPr>
-          <w:color w:val="FF0000"/>
-        </w:rPr>
-        <w:t xml:space="preserve"> </w:t>
-      </w:r>
-      <w:r>
-        <w:rPr>
-          <w:color w:val="FF0000"/>
-        </w:rPr>
-        <w:t>H</w:t>
-      </w:r>
-      <w:r>
-        <w:rPr>
-          <w:color w:val="FF0000"/>
-        </w:rPr>
-        <w:t xml:space="preserve">ow </w:t>
-      </w:r>
-      <w:r>
-        <w:rPr>
-          <w:color w:val="FF0000"/>
-        </w:rPr>
-        <w:t xml:space="preserve">are </w:t>
-      </w:r>
-      <w:r>
-        <w:rPr>
-          <w:color w:val="FF0000"/>
-        </w:rPr>
-        <w:t>changes to the supplier’s IT asset to be processed</w:t>
-      </w:r>
-      <w:r>
-        <w:rPr>
-          <w:color w:val="FF0000"/>
-        </w:rPr>
-        <w:t>?</w:t>
-      </w:r>
-      <w:r>
-        <w:rPr>
-          <w:color w:val="FF0000"/>
-        </w:rPr>
-        <w:t xml:space="preserve"> </w:t>
-      </w:r>
-      <w:r>
-        <w:rPr>
-          <w:color w:val="FF0000"/>
-        </w:rPr>
-        <w:t>A</w:t>
-      </w:r>
-      <w:r>
-        <w:rPr>
-          <w:color w:val="FF0000"/>
-        </w:rPr>
-        <w:t xml:space="preserve">nd whether and how </w:t>
-      </w:r>
-      <w:r>
-        <w:rPr>
-          <w:color w:val="FF0000"/>
-        </w:rPr>
-        <w:t xml:space="preserve">will </w:t>
-      </w:r>
-      <w:r>
-        <w:rPr>
-          <w:color w:val="FF0000"/>
-        </w:rPr>
-        <w:t>the supplier participate in the change management process</w:t>
-      </w:r>
-      <w:r>
-        <w:rPr>
-          <w:color w:val="FF0000"/>
-        </w:rPr>
-        <w:t>?</w:t>
-      </w:r>
-      <w:r>
-        <w:rPr>
-          <w:color w:val="FF0000"/>
-        </w:rPr>
-        <w:t xml:space="preserve"> Acquired IT assets can come from a vendor, a subcontractor, a customer, another project, or other source.]</w:t>
-      </w:r>
     </w:p>
     <w:p>
       <w:pPr>
@@ -8810,995 +7384,31 @@
         <w:ind w:left="1440"/>
       </w:pPr>
       <w:r>
-        <w:t>Subcontractor/vendor control activities incorporate items developed outside the control of this plan into the CIs. Included are IT assets developed by contract and IT assets acquired in their finished form. Special attention is directed to these CM activities due to the added organizational and legal relationships.</w:t>
-      </w:r>
+        <w:t>No subcontractors/vendors activities are envisioned for RAVEN and its supported Plug-ins.</w:t>
+      </w:r>
+      <w:r>
+        <w:t xml:space="preserve"> In case of a new strategy, involving subcontractors, is defined, this plan will be revised.</w:t>
+      </w:r>
+    </w:p>
+    <w:p>
+      <w:pPr>
+        <w:pStyle w:val="Heading1"/>
+      </w:pPr>
+      <w:bookmarkStart w:id="34" w:name="_Toc526071969"/>
+      <w:r>
+        <w:lastRenderedPageBreak/>
+        <w:t>Plan Maintenance</w:t>
+      </w:r>
+      <w:bookmarkEnd w:id="34"/>
     </w:p>
     <w:p>
       <w:pPr>
         <w:pStyle w:val="H1bodytext"/>
-        <w:ind w:left="1440"/>
-      </w:pPr>
-      <w:r>
-        <w:lastRenderedPageBreak/>
-        <w:t xml:space="preserve">Periodic changes and improvements will be made by the vendor to incorporate lessons learned from similar installations. These changes will be </w:t>
-      </w:r>
-      <w:r>
-        <w:t>managed</w:t>
-      </w:r>
-      <w:r>
-        <w:t xml:space="preserve"> per Section </w:t>
-      </w:r>
-      <w:r>
-        <w:t>5.2.4</w:t>
-      </w:r>
-      <w:r>
-        <w:t xml:space="preserve"> and will be documented.</w:t>
-      </w:r>
-    </w:p>
-    <w:p>
-      <w:pPr>
-        <w:pStyle w:val="H2bodytext"/>
-        <w:rPr>
-          <w:color w:val="FF0000"/>
-        </w:rPr>
-      </w:pPr>
-      <w:r>
-        <w:t>Subcontractors may be used to implement CRs. When this occurs, the project manager/M&amp;O manager will be responsible for the procurement of their services. The Modeling and Simulation manager will be responsible for determining which tasks of a CR should be subcontracted out and funding the tasks. When subcontractors are used to implement changes to CIs, the project manager/M&amp;O manager or technical lead will deliver the CI to the subcontractor. The subcontractor will perform the changes and return the modified CI to the project manager/M&amp;O manager or technical lead. After the modified CI has been tested or reviewed and approved by the CCB, the technical lead will baseline the modified CI and place it under configuration management</w:t>
-      </w:r>
-    </w:p>
-    <w:p>
-      <w:pPr>
-        <w:pStyle w:val="Heading1"/>
-      </w:pPr>
-      <w:bookmarkStart w:id="35" w:name="_Toc526071967"/>
-      <w:r>
-        <w:t>CM Schedules</w:t>
-      </w:r>
+      </w:pPr>
+      <w:bookmarkStart w:id="35" w:name="_GoBack"/>
       <w:bookmarkEnd w:id="35"/>
-    </w:p>
-    <w:p>
-      <w:pPr>
-        <w:pStyle w:val="H1bodytext"/>
-        <w:rPr>
-          <w:color w:val="FF0000"/>
-        </w:rPr>
-      </w:pPr>
-      <w:r>
-        <w:rPr>
-          <w:color w:val="FF0000"/>
-        </w:rPr>
-        <w:t>[</w:t>
-      </w:r>
-      <w:r>
-        <w:rPr>
-          <w:color w:val="FF0000"/>
-        </w:rPr>
-        <w:t xml:space="preserve">CM schedule information establishes the sequence and coordination for the identified </w:t>
-      </w:r>
-      <w:r>
-        <w:rPr>
-          <w:color w:val="FF0000"/>
-        </w:rPr>
-        <w:t xml:space="preserve">CM </w:t>
-      </w:r>
-      <w:r>
-        <w:rPr>
-          <w:color w:val="FF0000"/>
-        </w:rPr>
-        <w:t xml:space="preserve">activities and for all events affecting the </w:t>
-      </w:r>
-      <w:r>
-        <w:rPr>
-          <w:color w:val="FF0000"/>
-        </w:rPr>
-        <w:t>p</w:t>
-      </w:r>
-      <w:r>
-        <w:rPr>
-          <w:color w:val="FF0000"/>
-        </w:rPr>
-        <w:t>lan’s implementation.</w:t>
-      </w:r>
-    </w:p>
-    <w:p>
-      <w:pPr>
-        <w:pStyle w:val="H1bodytext"/>
-        <w:rPr>
-          <w:color w:val="FF0000"/>
-        </w:rPr>
-      </w:pPr>
-      <w:r>
-        <w:rPr>
-          <w:color w:val="FF0000"/>
-        </w:rPr>
-        <w:t>This section should</w:t>
-      </w:r>
-      <w:r>
-        <w:rPr>
-          <w:color w:val="FF0000"/>
-        </w:rPr>
-        <w:t xml:space="preserve"> state the sequence and dependencies among all </w:t>
-      </w:r>
-      <w:r>
-        <w:rPr>
-          <w:color w:val="FF0000"/>
-        </w:rPr>
-        <w:t>C</w:t>
-      </w:r>
-      <w:r>
-        <w:rPr>
-          <w:color w:val="FF0000"/>
-        </w:rPr>
-        <w:t>M activities and the relationship of</w:t>
-      </w:r>
-      <w:r>
-        <w:rPr>
-          <w:color w:val="FF0000"/>
-        </w:rPr>
-        <w:t xml:space="preserve"> key </w:t>
-      </w:r>
-      <w:r>
-        <w:rPr>
-          <w:color w:val="FF0000"/>
-        </w:rPr>
-        <w:t>CM activities to project milestones or events. The schedule sh</w:t>
-      </w:r>
-      <w:r>
-        <w:rPr>
-          <w:color w:val="FF0000"/>
-        </w:rPr>
-        <w:t>ould</w:t>
-      </w:r>
-      <w:r>
-        <w:rPr>
-          <w:color w:val="FF0000"/>
-        </w:rPr>
-        <w:t xml:space="preserve"> cover the duration of the </w:t>
-      </w:r>
-      <w:r>
-        <w:rPr>
-          <w:color w:val="FF0000"/>
-        </w:rPr>
-        <w:t>p</w:t>
-      </w:r>
-      <w:r>
-        <w:rPr>
-          <w:color w:val="FF0000"/>
-        </w:rPr>
-        <w:t>lan</w:t>
-      </w:r>
-      <w:r>
-        <w:rPr>
-          <w:color w:val="FF0000"/>
-        </w:rPr>
-        <w:t xml:space="preserve"> </w:t>
-      </w:r>
-      <w:r>
-        <w:rPr>
-          <w:color w:val="FF0000"/>
-        </w:rPr>
-        <w:t>and contain all major milestones of the project</w:t>
-      </w:r>
-      <w:r>
-        <w:rPr>
-          <w:color w:val="FF0000"/>
-        </w:rPr>
-        <w:t xml:space="preserve"> or M&amp;O activity</w:t>
-      </w:r>
-      <w:r>
-        <w:rPr>
-          <w:color w:val="FF0000"/>
-        </w:rPr>
-        <w:t xml:space="preserve"> related to CM. Milestones sh</w:t>
-      </w:r>
-      <w:r>
-        <w:rPr>
-          <w:color w:val="FF0000"/>
-        </w:rPr>
-        <w:t>ould</w:t>
-      </w:r>
-      <w:r>
-        <w:rPr>
-          <w:color w:val="FF0000"/>
-        </w:rPr>
-        <w:t xml:space="preserve"> include</w:t>
-      </w:r>
-      <w:r>
-        <w:rPr>
-          <w:color w:val="FF0000"/>
-        </w:rPr>
-        <w:t xml:space="preserve"> </w:t>
-      </w:r>
-      <w:r>
-        <w:rPr>
-          <w:color w:val="FF0000"/>
-        </w:rPr>
-        <w:t>establishment of a configuration baseline, implementation of change control procedures, and the start</w:t>
-      </w:r>
-      <w:r>
-        <w:rPr>
-          <w:color w:val="FF0000"/>
-        </w:rPr>
-        <w:t xml:space="preserve"> </w:t>
-      </w:r>
-      <w:r>
-        <w:rPr>
-          <w:color w:val="FF0000"/>
-        </w:rPr>
-        <w:t>and completion dates for a configuration audit.</w:t>
-      </w:r>
-    </w:p>
-    <w:p>
-      <w:pPr>
-        <w:pStyle w:val="H1bodytext"/>
-        <w:rPr>
-          <w:color w:val="FF0000"/>
-        </w:rPr>
-      </w:pPr>
-      <w:r>
-        <w:rPr>
-          <w:color w:val="FF0000"/>
-        </w:rPr>
-        <w:t>Schedule information sh</w:t>
-      </w:r>
-      <w:r>
-        <w:rPr>
-          <w:color w:val="FF0000"/>
-        </w:rPr>
-        <w:t>ould</w:t>
-      </w:r>
-      <w:r>
-        <w:rPr>
-          <w:color w:val="FF0000"/>
-        </w:rPr>
-        <w:t xml:space="preserve"> be expressed as absolute dates, as dates relative to either CM or project</w:t>
-      </w:r>
-      <w:r>
-        <w:rPr>
-          <w:color w:val="FF0000"/>
-        </w:rPr>
-        <w:t xml:space="preserve"> </w:t>
-      </w:r>
-      <w:r>
-        <w:rPr>
-          <w:color w:val="FF0000"/>
-        </w:rPr>
-        <w:t>milestones, or as a simple sequence of events. Graphic representation can be particularly appropriate</w:t>
-      </w:r>
-      <w:r>
-        <w:rPr>
-          <w:color w:val="FF0000"/>
-        </w:rPr>
-        <w:t xml:space="preserve"> </w:t>
-      </w:r>
-      <w:r>
-        <w:rPr>
-          <w:color w:val="FF0000"/>
-        </w:rPr>
-        <w:t>for conveying this information.</w:t>
-      </w:r>
-    </w:p>
-    <w:p>
-      <w:pPr>
-        <w:pStyle w:val="H1bodytext"/>
-        <w:rPr>
-          <w:b/>
-          <w:color w:val="FF0000"/>
-          <w:u w:val="single"/>
-        </w:rPr>
-      </w:pPr>
-      <w:r>
-        <w:rPr>
-          <w:b/>
-          <w:color w:val="FF0000"/>
-          <w:u w:val="single"/>
-        </w:rPr>
-        <w:t xml:space="preserve">Minimum </w:t>
-      </w:r>
-      <w:r>
-        <w:rPr>
-          <w:b/>
-          <w:color w:val="FF0000"/>
-          <w:u w:val="single"/>
-        </w:rPr>
-        <w:t>Requirements</w:t>
-      </w:r>
-      <w:r>
-        <w:rPr>
-          <w:b/>
-          <w:color w:val="FF0000"/>
-          <w:u w:val="single"/>
-        </w:rPr>
-        <w:t>:</w:t>
-      </w:r>
-    </w:p>
-    <w:tbl>
-      <w:tblPr>
-        <w:tblStyle w:val="TableGrid"/>
-        <w:tblW w:w="0" w:type="auto"/>
-        <w:tblInd w:w="828" w:type="dxa"/>
-        <w:tblLook w:val="04A0" w:firstRow="1" w:lastRow="0" w:firstColumn="1" w:lastColumn="0" w:noHBand="0" w:noVBand="1"/>
-      </w:tblPr>
-      <w:tblGrid>
-        <w:gridCol w:w="8522"/>
-      </w:tblGrid>
-      <w:tr>
-        <w:trPr>
-          <w:trHeight w:val="377"/>
-        </w:trPr>
-        <w:tc>
-          <w:tcPr>
-            <w:tcW w:w="8640" w:type="dxa"/>
-            <w:shd w:val="clear" w:color="auto" w:fill="DBE5F1" w:themeFill="accent1" w:themeFillTint="33"/>
-          </w:tcPr>
-          <w:p>
-            <w:pPr>
-              <w:pStyle w:val="H3bodytext"/>
-              <w:spacing w:before="120" w:after="0"/>
-              <w:ind w:left="0"/>
-              <w:rPr>
-                <w:b/>
-                <w:color w:val="FF0000"/>
-              </w:rPr>
-            </w:pPr>
-            <w:r>
-              <w:rPr>
-                <w:b/>
-                <w:color w:val="FF0000"/>
-              </w:rPr>
-              <w:t>For QL-</w:t>
-            </w:r>
-            <w:r>
-              <w:rPr>
-                <w:b/>
-                <w:color w:val="FF0000"/>
-              </w:rPr>
-              <w:t>2</w:t>
-            </w:r>
-            <w:r>
-              <w:rPr>
-                <w:b/>
-                <w:color w:val="FF0000"/>
-              </w:rPr>
-              <w:t xml:space="preserve"> </w:t>
-            </w:r>
-            <w:r>
-              <w:rPr>
-                <w:b/>
-                <w:color w:val="FF0000"/>
-              </w:rPr>
-              <w:t>software</w:t>
-            </w:r>
-            <w:r>
-              <w:rPr>
-                <w:b/>
-                <w:color w:val="FF0000"/>
-              </w:rPr>
-              <w:t xml:space="preserve"> projects</w:t>
-            </w:r>
-            <w:r>
-              <w:rPr>
-                <w:b/>
-                <w:color w:val="FF0000"/>
-              </w:rPr>
-              <w:t xml:space="preserve"> and M&amp;O activities,</w:t>
-            </w:r>
-            <w:r>
-              <w:rPr>
-                <w:b/>
-                <w:color w:val="FF0000"/>
-              </w:rPr>
-              <w:t xml:space="preserve"> the following is required:</w:t>
-            </w:r>
-          </w:p>
-        </w:tc>
-      </w:tr>
-      <w:tr>
-        <w:trPr>
-          <w:trHeight w:val="368"/>
-        </w:trPr>
-        <w:tc>
-          <w:tcPr>
-            <w:tcW w:w="8640" w:type="dxa"/>
-          </w:tcPr>
-          <w:p>
-            <w:pPr>
-              <w:pStyle w:val="H1bodytext"/>
-              <w:spacing w:before="120" w:after="0"/>
-              <w:ind w:left="0"/>
-              <w:rPr>
-                <w:color w:val="FF0000"/>
-              </w:rPr>
-            </w:pPr>
-            <w:r>
-              <w:rPr>
-                <w:color w:val="FF0000"/>
-              </w:rPr>
-              <w:t>Configuration items shall be</w:t>
-            </w:r>
-            <w:r>
-              <w:rPr>
-                <w:color w:val="FF0000"/>
-              </w:rPr>
-              <w:t xml:space="preserve"> </w:t>
-            </w:r>
-            <w:r>
-              <w:rPr>
-                <w:color w:val="FF0000"/>
-              </w:rPr>
-              <w:t>maintained under configuration management until the</w:t>
-            </w:r>
-            <w:r>
-              <w:rPr>
-                <w:color w:val="FF0000"/>
-              </w:rPr>
-              <w:t xml:space="preserve"> </w:t>
-            </w:r>
-            <w:r>
-              <w:rPr>
-                <w:color w:val="FF0000"/>
-              </w:rPr>
-              <w:t>software is retired.</w:t>
-            </w:r>
-          </w:p>
-        </w:tc>
-      </w:tr>
-    </w:tbl>
-    <w:p>
-      <w:pPr>
-        <w:pStyle w:val="Spacer"/>
-        <w:ind w:left="720"/>
-        <w:rPr>
-          <w:color w:val="FF0000"/>
-        </w:rPr>
-      </w:pPr>
-    </w:p>
-    <w:p>
-      <w:pPr>
-        <w:pStyle w:val="H1bodytext"/>
-        <w:rPr>
-          <w:color w:val="FF0000"/>
-        </w:rPr>
-      </w:pPr>
-      <w:r>
-        <w:t xml:space="preserve">Schedules will be established for each CR activity and for all events affecting the CR implementation. Major CR activities may require more detailed formal scheduling, as well as planning for project funding, manpower, and evaluation of impacts to work </w:t>
-      </w:r>
-      <w:r>
-        <w:t>a</w:t>
-      </w:r>
-      <w:r>
-        <w:t>ctivities. Minor CR activities may not require formal written schedules but will be documented by the technical lead.</w:t>
-      </w:r>
-    </w:p>
-    <w:p>
-      <w:pPr>
-        <w:pStyle w:val="H1bodytext"/>
-      </w:pPr>
-      <w:r>
-        <w:lastRenderedPageBreak/>
-        <w:t>Configuration</w:t>
-      </w:r>
-      <w:r>
-        <w:rPr>
-          <w:spacing w:val="-9"/>
-        </w:rPr>
-        <w:t xml:space="preserve"> </w:t>
-      </w:r>
-      <w:r>
-        <w:rPr>
-          <w:spacing w:val="-2"/>
-        </w:rPr>
-        <w:t>m</w:t>
-      </w:r>
-      <w:r>
-        <w:t>anage</w:t>
-      </w:r>
-      <w:r>
-        <w:rPr>
-          <w:spacing w:val="-2"/>
-        </w:rPr>
-        <w:t>m</w:t>
-      </w:r>
-      <w:r>
-        <w:rPr>
-          <w:spacing w:val="2"/>
-        </w:rPr>
-        <w:t>e</w:t>
-      </w:r>
-      <w:r>
-        <w:t>nt</w:t>
-      </w:r>
-      <w:r>
-        <w:rPr>
-          <w:spacing w:val="1"/>
-        </w:rPr>
-        <w:t xml:space="preserve"> </w:t>
-      </w:r>
-      <w:r>
-        <w:t>ac</w:t>
-      </w:r>
-      <w:r>
-        <w:rPr>
-          <w:spacing w:val="-2"/>
-        </w:rPr>
-        <w:t>t</w:t>
-      </w:r>
-      <w:r>
-        <w:t xml:space="preserve">ivities </w:t>
-      </w:r>
-      <w:r>
-        <w:t>including c</w:t>
-      </w:r>
-      <w:r>
-        <w:t>onfiguration identification, change contr</w:t>
-      </w:r>
-      <w:r>
-        <w:rPr>
-          <w:spacing w:val="-1"/>
-        </w:rPr>
-        <w:t>o</w:t>
-      </w:r>
-      <w:r>
-        <w:t>l, status accounting, audit, and review processes</w:t>
-      </w:r>
-      <w:r>
-        <w:rPr>
-          <w:spacing w:val="-10"/>
-        </w:rPr>
-        <w:t xml:space="preserve"> </w:t>
-      </w:r>
-      <w:r>
-        <w:t>are esta</w:t>
-      </w:r>
-      <w:r>
-        <w:rPr>
-          <w:spacing w:val="-1"/>
-        </w:rPr>
-        <w:t>b</w:t>
-      </w:r>
-      <w:r>
-        <w:t>lis</w:t>
-      </w:r>
-      <w:r>
-        <w:rPr>
-          <w:spacing w:val="-1"/>
-        </w:rPr>
-        <w:t>he</w:t>
-      </w:r>
-      <w:r>
-        <w:t>d during the develop</w:t>
-      </w:r>
-      <w:r>
-        <w:rPr>
-          <w:spacing w:val="-2"/>
-        </w:rPr>
-        <w:t>m</w:t>
-      </w:r>
-      <w:r>
-        <w:t>ent life cycle</w:t>
-      </w:r>
-      <w:r>
-        <w:t xml:space="preserve"> and implemented </w:t>
-      </w:r>
-      <w:r>
-        <w:t xml:space="preserve">through </w:t>
-      </w:r>
-      <w:r>
-        <w:rPr>
-          <w:spacing w:val="-2"/>
-        </w:rPr>
-        <w:t>M&amp;O</w:t>
-      </w:r>
-      <w:r>
-        <w:t xml:space="preserve"> </w:t>
-      </w:r>
-      <w:r>
-        <w:t>until</w:t>
-      </w:r>
-      <w:r>
-        <w:t xml:space="preserve"> the product</w:t>
-      </w:r>
-      <w:r>
-        <w:t xml:space="preserve"> is retired</w:t>
-      </w:r>
-      <w:r>
-        <w:t>.</w:t>
-      </w:r>
-    </w:p>
-    <w:p>
-      <w:pPr>
-        <w:pStyle w:val="H1bodytext"/>
-      </w:pPr>
-      <w:r>
-        <w:t>Configurati</w:t>
-      </w:r>
-      <w:r>
-        <w:rPr>
-          <w:spacing w:val="-1"/>
-        </w:rPr>
-        <w:t>o</w:t>
-      </w:r>
-      <w:r>
-        <w:t>n baselines are established for each</w:t>
-      </w:r>
-      <w:r>
-        <w:rPr>
-          <w:spacing w:val="-2"/>
-        </w:rPr>
-        <w:t xml:space="preserve"> </w:t>
-      </w:r>
-      <w:r>
-        <w:t>revision.</w:t>
-      </w:r>
-      <w:r>
-        <w:t xml:space="preserve"> The following CM activities are performed iteratively:</w:t>
-      </w:r>
-    </w:p>
-    <w:p>
-      <w:pPr>
-        <w:pStyle w:val="ListBullet"/>
-      </w:pPr>
-      <w:r>
-        <w:t>Configuration identification</w:t>
-      </w:r>
-    </w:p>
-    <w:p>
-      <w:pPr>
-        <w:pStyle w:val="ListBullet"/>
-      </w:pPr>
-      <w:r>
-        <w:t>Configuration control</w:t>
-      </w:r>
-    </w:p>
-    <w:p>
-      <w:pPr>
-        <w:pStyle w:val="ListBullet"/>
-      </w:pPr>
-      <w:r>
-        <w:t>Configuration status accounting</w:t>
-      </w:r>
-    </w:p>
-    <w:p>
-      <w:pPr>
-        <w:pStyle w:val="ListBullet"/>
-      </w:pPr>
-      <w:r>
-        <w:t>Configuration audits and reviews.</w:t>
-      </w:r>
-      <w:r>
-        <w:rPr>
-          <w:color w:val="FF0000"/>
-        </w:rPr>
-        <w:t>]</w:t>
-      </w:r>
-    </w:p>
-    <w:p>
-      <w:pPr>
-        <w:pStyle w:val="Heading1"/>
-      </w:pPr>
-      <w:bookmarkStart w:id="36" w:name="_Toc526071968"/>
-      <w:r>
-        <w:t>CM Resources</w:t>
-      </w:r>
-      <w:bookmarkEnd w:id="36"/>
-    </w:p>
-    <w:p>
-      <w:pPr>
-        <w:pStyle w:val="H1bodytext"/>
-        <w:rPr>
-          <w:color w:val="FF0000"/>
-        </w:rPr>
-      </w:pPr>
-      <w:r>
-        <w:rPr>
-          <w:color w:val="FF0000"/>
-        </w:rPr>
-        <w:t>[</w:t>
-      </w:r>
-      <w:r>
-        <w:rPr>
-          <w:color w:val="FF0000"/>
-        </w:rPr>
-        <w:t>For each type of CM activity identified, specify what tools, techniques, equipment,</w:t>
-      </w:r>
-      <w:r>
-        <w:rPr>
-          <w:color w:val="FF0000"/>
-        </w:rPr>
-        <w:t xml:space="preserve"> </w:t>
-      </w:r>
-      <w:r>
-        <w:rPr>
-          <w:color w:val="FF0000"/>
-        </w:rPr>
-        <w:t>personnel, and training are required and how each resource will be provided or obtained.</w:t>
-      </w:r>
-    </w:p>
-    <w:p>
-      <w:pPr>
-        <w:pStyle w:val="H1bodytext"/>
-        <w:rPr>
-          <w:color w:val="FF0000"/>
-        </w:rPr>
-      </w:pPr>
-      <w:r>
-        <w:rPr>
-          <w:color w:val="FF0000"/>
-        </w:rPr>
-        <w:t>For each software tool, whether developed within the project or brought in from outside</w:t>
-      </w:r>
-      <w:r>
-        <w:rPr>
-          <w:color w:val="FF0000"/>
-        </w:rPr>
-        <w:t xml:space="preserve">, </w:t>
-      </w:r>
-      <w:r>
-        <w:rPr>
-          <w:color w:val="FF0000"/>
-        </w:rPr>
-        <w:t>describe or reference its functions and identify the configuration controls to be</w:t>
-      </w:r>
-      <w:r>
-        <w:rPr>
-          <w:color w:val="FF0000"/>
-        </w:rPr>
-        <w:t xml:space="preserve"> </w:t>
-      </w:r>
-      <w:r>
-        <w:rPr>
-          <w:color w:val="FF0000"/>
-        </w:rPr>
-        <w:t>placed on the tool.</w:t>
-      </w:r>
-      <w:r>
-        <w:rPr>
-          <w:color w:val="FF0000"/>
-        </w:rPr>
-        <w:t>]</w:t>
-      </w:r>
-    </w:p>
-    <w:p>
-      <w:pPr>
-        <w:pStyle w:val="H1bodytext"/>
-        <w:rPr>
-          <w:color w:val="FF0000"/>
-        </w:rPr>
-      </w:pPr>
-      <w:r>
-        <w:rPr>
-          <w:color w:val="FF0000"/>
-        </w:rPr>
-        <w:t>[</w:t>
-      </w:r>
-      <w:r>
-        <w:t>Enter text here.</w:t>
-      </w:r>
-      <w:r>
-        <w:t xml:space="preserve"> </w:t>
-      </w:r>
-      <w:r>
-        <w:rPr>
-          <w:color w:val="FF0000"/>
-        </w:rPr>
-        <w:t>Add or revise for your specific activities.</w:t>
-      </w:r>
-    </w:p>
-    <w:p>
-      <w:pPr>
-        <w:pStyle w:val="H1bodytext"/>
-      </w:pPr>
-      <w:r>
-        <w:t>This</w:t>
-      </w:r>
-      <w:r>
-        <w:rPr>
-          <w:spacing w:val="-10"/>
-        </w:rPr>
-        <w:t xml:space="preserve"> </w:t>
-      </w:r>
-      <w:r>
-        <w:t>p</w:t>
-      </w:r>
-      <w:r>
-        <w:t>lan</w:t>
-      </w:r>
-      <w:r>
-        <w:t xml:space="preserve"> contains the techniques used to establish</w:t>
-      </w:r>
-      <w:r>
-        <w:t xml:space="preserve"> </w:t>
-      </w:r>
-      <w:r>
-        <w:t>configuration baselines, i</w:t>
-      </w:r>
-      <w:r>
-        <w:rPr>
-          <w:spacing w:val="-2"/>
-        </w:rPr>
-        <w:t>m</w:t>
-      </w:r>
-      <w:r>
-        <w:t>ple</w:t>
-      </w:r>
-      <w:r>
-        <w:rPr>
-          <w:spacing w:val="-2"/>
-        </w:rPr>
-        <w:t>m</w:t>
-      </w:r>
-      <w:r>
-        <w:t>ent change control procedures, and per</w:t>
-      </w:r>
-      <w:r>
-        <w:rPr>
-          <w:spacing w:val="-2"/>
-        </w:rPr>
-        <w:t>f</w:t>
-      </w:r>
-      <w:r>
-        <w:t>orm</w:t>
-      </w:r>
-      <w:r>
-        <w:rPr>
-          <w:spacing w:val="-2"/>
-        </w:rPr>
-        <w:t xml:space="preserve"> </w:t>
-      </w:r>
-      <w:r>
-        <w:t>t</w:t>
-      </w:r>
-      <w:r>
-        <w:rPr>
-          <w:spacing w:val="-1"/>
-        </w:rPr>
-        <w:t>h</w:t>
-      </w:r>
-      <w:r>
-        <w:t>e configuration reviews and audits. All</w:t>
-      </w:r>
-      <w:r>
-        <w:rPr>
-          <w:spacing w:val="-10"/>
-        </w:rPr>
-        <w:t xml:space="preserve"> </w:t>
-      </w:r>
-      <w:r>
-        <w:rPr>
-          <w:spacing w:val="-10"/>
-        </w:rPr>
-        <w:t xml:space="preserve">team members </w:t>
-      </w:r>
-      <w:r>
-        <w:t xml:space="preserve">shall </w:t>
-      </w:r>
-      <w:r>
-        <w:rPr>
-          <w:spacing w:val="-1"/>
-        </w:rPr>
-        <w:t>b</w:t>
-      </w:r>
-      <w:r>
-        <w:t xml:space="preserve">e </w:t>
-      </w:r>
-      <w:r>
-        <w:t xml:space="preserve">allocated and </w:t>
-      </w:r>
-      <w:r>
-        <w:t xml:space="preserve">trained according to </w:t>
-      </w:r>
-      <w:r>
-        <w:rPr>
-          <w:color w:val="FF0000"/>
-        </w:rPr>
-        <w:t>[reference IT</w:t>
-      </w:r>
-      <w:r>
-        <w:rPr>
-          <w:color w:val="FF0000"/>
-        </w:rPr>
-        <w:t xml:space="preserve"> Project </w:t>
-      </w:r>
-      <w:r>
-        <w:rPr>
-          <w:color w:val="FF0000"/>
-        </w:rPr>
-        <w:t>Management Plan or IT Asset Maintenance Plan]</w:t>
-      </w:r>
-      <w:r>
-        <w:t>.</w:t>
-      </w:r>
-      <w:r>
-        <w:t xml:space="preserve"> </w:t>
-      </w:r>
-      <w:r>
-        <w:t>Software tools are identified as part of the configuration item list as delineated in</w:t>
-      </w:r>
-      <w:r>
-        <w:t xml:space="preserve"> </w:t>
-      </w:r>
-      <w:r>
-        <w:fldChar w:fldCharType="begin"/>
-      </w:r>
-      <w:r>
-        <w:instrText xml:space="preserve"> REF _Ref365368067 \h </w:instrText>
-      </w:r>
-      <w:r>
-        <w:fldChar w:fldCharType="separate"/>
-      </w:r>
-      <w:r>
-        <w:t>Table </w:t>
-      </w:r>
-      <w:r>
-        <w:rPr>
-          <w:noProof/>
-        </w:rPr>
-        <w:t>2</w:t>
-      </w:r>
-      <w:r>
-        <w:fldChar w:fldCharType="end"/>
-      </w:r>
-      <w:r>
-        <w:t xml:space="preserve"> a</w:t>
-      </w:r>
-      <w:r>
-        <w:t xml:space="preserve">nd managed according to this </w:t>
-      </w:r>
-      <w:r>
-        <w:t>p</w:t>
-      </w:r>
-      <w:r>
-        <w:t>lan.</w:t>
-      </w:r>
-      <w:r>
-        <w:rPr>
-          <w:color w:val="FF0000"/>
-        </w:rPr>
-        <w:t>]</w:t>
-      </w:r>
-    </w:p>
-    <w:p>
-      <w:pPr>
-        <w:pStyle w:val="Heading1"/>
-      </w:pPr>
-      <w:bookmarkStart w:id="37" w:name="_Toc526071969"/>
-      <w:r>
-        <w:t>Plan Maintenance</w:t>
-      </w:r>
-      <w:bookmarkEnd w:id="37"/>
-    </w:p>
-    <w:p>
-      <w:pPr>
-        <w:pStyle w:val="H1bodytext"/>
-      </w:pPr>
-      <w:r>
-        <w:rPr>
-          <w:color w:val="FF0000"/>
-        </w:rPr>
-        <w:t>[</w:t>
-      </w:r>
-      <w:r>
-        <w:t>Enter text here.</w:t>
-      </w:r>
-      <w:r>
-        <w:t xml:space="preserve"> </w:t>
-      </w:r>
-      <w:r>
-        <w:rPr>
-          <w:color w:val="FF0000"/>
-        </w:rPr>
-        <w:t>Add or revise for your specific activities.</w:t>
-      </w:r>
-    </w:p>
-    <w:p>
-      <w:pPr>
-        <w:pStyle w:val="H1bodytext"/>
-      </w:pPr>
       <w:r>
         <w:t xml:space="preserve">The </w:t>
-      </w:r>
-      <w:r>
-        <w:t xml:space="preserve">IT </w:t>
       </w:r>
       <w:r>
         <w:t>p</w:t>
@@ -9966,7 +7576,7 @@
         <w:t xml:space="preserve">independently reviewed </w:t>
       </w:r>
       <w:r>
-        <w:t>approved by the IT Asset Owner.</w:t>
+        <w:t>approved by the Asset Owner.</w:t>
       </w:r>
     </w:p>
     <w:sectPr>
@@ -10934,7 +8544,7 @@
               <w:noProof/>
               <w:szCs w:val="22"/>
             </w:rPr>
-            <w:instrText>25</w:instrText>
+            <w:instrText>22</w:instrText>
           </w:r>
           <w:r>
             <w:rPr>
@@ -10971,7 +8581,7 @@
               <w:noProof/>
               <w:szCs w:val="22"/>
             </w:rPr>
-            <w:t>23</w:t>
+            <w:t>20</w:t>
           </w:r>
           <w:r>
             <w:rPr>
@@ -13120,6 +10730,7 @@
   <w:style w:type="character" w:default="1" w:styleId="DefaultParagraphFont">
     <w:name w:val="Default Paragraph Font"/>
     <w:uiPriority w:val="1"/>
+    <w:semiHidden/>
     <w:unhideWhenUsed/>
   </w:style>
   <w:style w:type="table" w:default="1" w:styleId="TableNormal">
@@ -15697,7 +13308,7 @@
 </file>
 
 <file path=customXml/itemProps1.xml><?xml version="1.0" encoding="utf-8"?>
-<ds:datastoreItem xmlns:ds="http://schemas.openxmlformats.org/officeDocument/2006/customXml" ds:itemID="{114ED96B-626E-0645-992A-DD286EF632C1}">
+<ds:datastoreItem xmlns:ds="http://schemas.openxmlformats.org/officeDocument/2006/customXml" ds:itemID="{DEBB35DB-4C6C-5340-A82B-953C8E1D2075}">
   <ds:schemaRefs>
     <ds:schemaRef ds:uri="http://schemas.openxmlformats.org/officeDocument/2006/bibliography"/>
   </ds:schemaRefs>

--- a/doc/sqa/cmp/PLN-5553_RAVEN_and_RAVEN_plugins_Configuration_Management_Plan.docx
+++ b/doc/sqa/cmp/PLN-5553_RAVEN_and_RAVEN_plugins_Configuration_Management_Plan.docx
@@ -382,7 +382,21 @@
               <w:rPr>
                 <w:color w:val="FF0000"/>
               </w:rPr>
-              <w:t>For EDMS controlled documents, reference the eCR.]</w:t>
+              <w:t xml:space="preserve">For EDMS controlled documents, reference the </w:t>
+            </w:r>
+            <w:proofErr w:type="spellStart"/>
+            <w:r>
+              <w:rPr>
+                <w:color w:val="FF0000"/>
+              </w:rPr>
+              <w:t>eCR</w:t>
+            </w:r>
+            <w:proofErr w:type="spellEnd"/>
+            <w:r>
+              <w:rPr>
+                <w:color w:val="FF0000"/>
+              </w:rPr>
+              <w:t>.]</w:t>
             </w:r>
           </w:p>
         </w:tc>
@@ -555,11 +569,19 @@
               </w:rPr>
               <w:t xml:space="preserve">the </w:t>
             </w:r>
+            <w:proofErr w:type="spellStart"/>
             <w:r>
               <w:rPr>
                 <w:color w:val="FF0000"/>
               </w:rPr>
-              <w:t>eCR.]</w:t>
+              <w:t>eCR</w:t>
+            </w:r>
+            <w:proofErr w:type="spellEnd"/>
+            <w:r>
+              <w:rPr>
+                <w:color w:val="FF0000"/>
+              </w:rPr>
+              <w:t>.]</w:t>
             </w:r>
           </w:p>
         </w:tc>
@@ -724,7 +746,21 @@
               <w:rPr>
                 <w:color w:val="FF0000"/>
               </w:rPr>
-              <w:t>For EDMS controlled documents, reference the eCR.]</w:t>
+              <w:t xml:space="preserve">For EDMS controlled documents, reference the </w:t>
+            </w:r>
+            <w:proofErr w:type="spellStart"/>
+            <w:r>
+              <w:rPr>
+                <w:color w:val="FF0000"/>
+              </w:rPr>
+              <w:t>eCR</w:t>
+            </w:r>
+            <w:proofErr w:type="spellEnd"/>
+            <w:r>
+              <w:rPr>
+                <w:color w:val="FF0000"/>
+              </w:rPr>
+              <w:t>.]</w:t>
             </w:r>
           </w:p>
         </w:tc>
@@ -979,11 +1015,19 @@
                 <w:szCs w:val="18"/>
               </w:rPr>
             </w:pPr>
+            <w:proofErr w:type="spellStart"/>
             <w:r>
               <w:rPr>
                 <w:szCs w:val="18"/>
               </w:rPr>
-              <w:t>eCR Number:</w:t>
+              <w:t>eCR</w:t>
+            </w:r>
+            <w:proofErr w:type="spellEnd"/>
+            <w:r>
+              <w:rPr>
+                <w:szCs w:val="18"/>
+              </w:rPr>
+              <w:t xml:space="preserve"> Number:</w:t>
             </w:r>
           </w:p>
         </w:tc>
@@ -3335,7 +3379,11 @@
       </w:r>
       <w:bookmarkStart w:id="10" w:name="_Hlk525560615"/>
       <w:r>
-        <w:t>Risk Analysis and Virtual E</w:t>
+        <w:t xml:space="preserve">Risk Analysis and Virtual </w:t>
+      </w:r>
+      <w:proofErr w:type="spellStart"/>
+      <w:r>
+        <w:t>E</w:t>
       </w:r>
       <w:r>
         <w:t>N</w:t>
@@ -3344,6 +3392,7 @@
         <w:t>vironment</w:t>
       </w:r>
       <w:bookmarkEnd w:id="10"/>
+      <w:proofErr w:type="spellEnd"/>
       <w:r>
         <w:t xml:space="preserve"> (</w:t>
       </w:r>
@@ -3408,7 +3457,7 @@
         <w:t xml:space="preserve">. </w:t>
       </w:r>
       <w:r>
-        <w:t>Specifically, it outlines the configuration identification, controls, status accounting, evaluation, and reviews.  It also plans interface and how the application will be validated, released, and delivered.</w:t>
+        <w:t xml:space="preserve">Specifically, it outlines the configuration identification, controls, status accounting, evaluation, and reviews.  </w:t>
       </w:r>
     </w:p>
     <w:p>
@@ -3427,7 +3476,15 @@
         <w:pStyle w:val="ListBullet2"/>
       </w:pPr>
       <w:r>
-        <w:t>All software management practices must be in compliance with LWP-13620, “Managing Information Technology Assets”, including all software management activities performed for Quality Level (QL)-1, QL-2, and QL-3 application software and associated support software (see def.). This plan applies directly to custom-developed software (see def.) and acquired applications and support software managed by the modeling and simulation team.</w:t>
+        <w:t xml:space="preserve">All software management practices must </w:t>
+      </w:r>
+      <w:proofErr w:type="gramStart"/>
+      <w:r>
+        <w:t>be in compliance with</w:t>
+      </w:r>
+      <w:proofErr w:type="gramEnd"/>
+      <w:r>
+        <w:t xml:space="preserve"> LWP-13620, “Managing Information Technology Assets”, including all software management activities performed for Quality Level (QL)-1, QL-2, and QL-3 application software and associated support software (see def.). This plan applies directly to custom-developed software (see def.) and acquired applications and support software managed by the modeling and simulation team.</w:t>
       </w:r>
     </w:p>
     <w:p>
@@ -3466,7 +3523,16 @@
       </w:pPr>
       <w:r>
         <w:lastRenderedPageBreak/>
-        <w:t>Roles and responsibilities cited in this plan can be reassigned as needed by the project manager or personnel designated by the information technology (IT) asset owner.</w:t>
+        <w:t xml:space="preserve">Roles and responsibilities cited in this plan can be reassigned as needed by the project manager or personnel designated by the </w:t>
+      </w:r>
+      <w:r>
+        <w:rPr>
+          <w:rStyle w:val="CommentReference"/>
+        </w:rPr>
+        <w:commentReference w:id="13"/>
+      </w:r>
+      <w:r>
+        <w:t>asset owner.</w:t>
       </w:r>
     </w:p>
     <w:p>
@@ -3506,8 +3572,8 @@
       <w:pPr>
         <w:pStyle w:val="ListBullet2"/>
       </w:pPr>
-      <w:bookmarkStart w:id="13" w:name="_1fob9te" w:colFirst="0" w:colLast="0"/>
-      <w:bookmarkEnd w:id="13"/>
+      <w:bookmarkStart w:id="14" w:name="_1fob9te" w:colFirst="0" w:colLast="0"/>
+      <w:bookmarkEnd w:id="14"/>
       <w:r>
         <w:t>All changes to safety software (see def.) including security patches will be controlled through the change control board (see def., CCB). For external release, the project or maintenance and operations (M&amp;O) team will adhere to LWP-1401, “Preparing and Releasing Scientific and Technical Information Products.”</w:t>
       </w:r>
@@ -3532,11 +3598,11 @@
       <w:pPr>
         <w:pStyle w:val="Heading1"/>
       </w:pPr>
-      <w:bookmarkStart w:id="14" w:name="_Toc526071947"/>
+      <w:bookmarkStart w:id="15" w:name="_Toc526071947"/>
       <w:r>
         <w:t>REFERENCES</w:t>
       </w:r>
-      <w:bookmarkEnd w:id="14"/>
+      <w:bookmarkEnd w:id="15"/>
       <w:r>
         <w:t xml:space="preserve"> </w:t>
       </w:r>
@@ -3704,7 +3770,7 @@
       <w:pPr>
         <w:pStyle w:val="Heading1"/>
       </w:pPr>
-      <w:bookmarkStart w:id="15" w:name="_Toc526071948"/>
+      <w:bookmarkStart w:id="16" w:name="_Toc526071948"/>
       <w:r>
         <w:lastRenderedPageBreak/>
         <w:t xml:space="preserve">DEFINITIONS AND </w:t>
@@ -3712,7 +3778,7 @@
       <w:r>
         <w:t>ACRONYMS</w:t>
       </w:r>
-      <w:bookmarkEnd w:id="15"/>
+      <w:bookmarkEnd w:id="16"/>
     </w:p>
     <w:p>
       <w:pPr>
@@ -3740,11 +3806,11 @@
         <w:keepNext/>
         <w:spacing w:after="120"/>
       </w:pPr>
-      <w:bookmarkStart w:id="16" w:name="_Toc526071949"/>
+      <w:bookmarkStart w:id="17" w:name="_Toc526071949"/>
       <w:r>
         <w:t>Definitions</w:t>
       </w:r>
-      <w:bookmarkEnd w:id="16"/>
+      <w:bookmarkEnd w:id="17"/>
     </w:p>
     <w:p>
       <w:pPr>
@@ -3768,7 +3834,39 @@
           <w:iCs/>
           <w:spacing w:val="-2"/>
         </w:rPr>
-        <w:t>Software generally supplied through basic procurements, two-party agreements, or other contractual arrangements. Acquired software includes commercial off-the-shelf software, support software such as operating systems, database management systems, compilers, software development tools, and commercial calculational software and spreadsheet tools (e.g., Mathsoft’s MathCad and Microsoft’s Excel). Downloadable software that is available at no cost to the user (referred to as freeware) is also considered acquired software. Firmware is acquired software. Firmware is usually provided by a hardware supplier through the procurement process and cannot be modified after receipt.</w:t>
+        <w:t>Software generally supplied through basic procurements, two-party agreements, or other contractual arrangements. Acquired software includes commercial off-the-shelf software, support software such as operating systems, database management systems, compilers, software development tools, and commercial calculational software and spreadsheet tools (e.g., </w:t>
+      </w:r>
+      <w:proofErr w:type="spellStart"/>
+      <w:r>
+        <w:rPr>
+          <w:iCs/>
+          <w:spacing w:val="-2"/>
+        </w:rPr>
+        <w:t>Mathsoft’s</w:t>
+      </w:r>
+      <w:proofErr w:type="spellEnd"/>
+      <w:r>
+        <w:rPr>
+          <w:iCs/>
+          <w:spacing w:val="-2"/>
+        </w:rPr>
+        <w:t xml:space="preserve"> </w:t>
+      </w:r>
+      <w:proofErr w:type="spellStart"/>
+      <w:r>
+        <w:rPr>
+          <w:iCs/>
+          <w:spacing w:val="-2"/>
+        </w:rPr>
+        <w:t>MathCad</w:t>
+      </w:r>
+      <w:proofErr w:type="spellEnd"/>
+      <w:r>
+        <w:rPr>
+          <w:iCs/>
+          <w:spacing w:val="-2"/>
+        </w:rPr>
+        <w:t xml:space="preserve"> and Microsoft’s Excel). Downloadable software that is available at no cost to the user (referred to as freeware) is also considered acquired software. Firmware is acquired software. Firmware is usually provided by a hardware supplier through the procurement process and cannot be modified after receipt.</w:t>
       </w:r>
     </w:p>
     <w:p>
@@ -4257,6 +4355,7 @@
           <w:spacing w:val="-2"/>
         </w:rPr>
       </w:pPr>
+      <w:proofErr w:type="spellStart"/>
       <w:r>
         <w:rPr>
           <w:i/>
@@ -4264,6 +4363,7 @@
         </w:rPr>
         <w:t>Doxygen</w:t>
       </w:r>
+      <w:proofErr w:type="spellEnd"/>
       <w:r>
         <w:rPr>
           <w:spacing w:val="-2"/>
@@ -4314,12 +4414,52 @@
         <w:lastRenderedPageBreak/>
         <w:t xml:space="preserve">Enterprise Architecture (EA) Repository. </w:t>
       </w:r>
+      <w:commentRangeStart w:id="18"/>
       <w:r>
         <w:rPr>
           <w:iCs/>
           <w:spacing w:val="-2"/>
         </w:rPr>
-        <w:t>An Oracle database that houses information about software applications and servers, and is the source for the INL data dictionary. The applications are related to the management system business functions it supports or implements. EA is the repository for the technology (e.g., software/hardware) used to construct and implement software applications. EA contains links to the software documentation stored in EDMS (see def.) and includes a list of software</w:t>
+        <w:t>A</w:t>
+      </w:r>
+      <w:commentRangeEnd w:id="18"/>
+      <w:r>
+        <w:rPr>
+          <w:rStyle w:val="CommentReference"/>
+        </w:rPr>
+        <w:commentReference w:id="18"/>
+      </w:r>
+      <w:r>
+        <w:rPr>
+          <w:iCs/>
+          <w:spacing w:val="-2"/>
+        </w:rPr>
+        <w:t xml:space="preserve"> database that houses information about software applications and </w:t>
+      </w:r>
+      <w:ins w:id="19" w:author="Andrea Alfonsi" w:date="2018-10-02T08:32:00Z">
+        <w:r>
+          <w:rPr>
+            <w:iCs/>
+            <w:spacing w:val="-2"/>
+          </w:rPr>
+          <w:t>servers and</w:t>
+        </w:r>
+      </w:ins>
+      <w:r>
+        <w:rPr>
+          <w:iCs/>
+          <w:spacing w:val="-2"/>
+        </w:rPr>
+        <w:t xml:space="preserve"> is the source for the INL data dictionary. The applications are related to the management system business functions it supports or implements. EA is the repository for the technology (e.g., software/hardware) used </w:t>
+      </w:r>
+      <w:bookmarkStart w:id="20" w:name="_GoBack"/>
+      <w:bookmarkEnd w:id="20"/>
+      <w:r>
+        <w:rPr>
+          <w:iCs/>
+          <w:spacing w:val="-2"/>
+        </w:rPr>
+        <w:t>to construct and implement software applications. EA contains links to the software documentation stored in EDMS (see def.) and includes a list of software</w:t>
       </w:r>
       <w:r>
         <w:rPr>
@@ -4383,7 +4523,23 @@
           <w:iCs/>
           <w:spacing w:val="-2"/>
         </w:rPr>
-        <w:t>A web-based revision control hosting service for software development and code sharing similar to GitHub. GitLab is used for the applications built on the MOOSE framework. MooseBuild connects to both the external and internal GitHub/GitLab to perform software builds.</w:t>
+        <w:t xml:space="preserve">A web-based revision control hosting service for software development and code sharing similar to GitHub. GitLab is used for the applications built on the MOOSE framework. </w:t>
+      </w:r>
+      <w:proofErr w:type="spellStart"/>
+      <w:r>
+        <w:rPr>
+          <w:iCs/>
+          <w:spacing w:val="-2"/>
+        </w:rPr>
+        <w:t>MooseBuild</w:t>
+      </w:r>
+      <w:proofErr w:type="spellEnd"/>
+      <w:r>
+        <w:rPr>
+          <w:iCs/>
+          <w:spacing w:val="-2"/>
+        </w:rPr>
+        <w:t xml:space="preserve"> connects to both the external and internal GitHub/GitLab to perform software builds.</w:t>
       </w:r>
     </w:p>
     <w:p>
@@ -4560,7 +4716,6 @@
           <w:iCs/>
           <w:spacing w:val="-2"/>
         </w:rPr>
-        <w:lastRenderedPageBreak/>
         <w:t xml:space="preserve">Pull requests. </w:t>
       </w:r>
       <w:r>
@@ -4568,7 +4723,15 @@
           <w:iCs/>
           <w:spacing w:val="-2"/>
         </w:rPr>
-        <w:t>Pull requests can be initiated by anyone, including off-site users, and are used for maintenance (fine-tuning and problem resolving), new development, enhancements, or can be used to report program errors and problems.  Pull requests let you tell others about changes you have pushed to a repository on GitHub. Once a pull request is sent, interested parties can review the set of changes, discuss potential modifications, and even push follow-up commits if necessary.</w:t>
+        <w:t xml:space="preserve">Pull requests can be initiated by anyone, including off-site users, and are used for maintenance (fine-tuning and problem resolving), new development, </w:t>
+      </w:r>
+      <w:r>
+        <w:rPr>
+          <w:iCs/>
+          <w:spacing w:val="-2"/>
+        </w:rPr>
+        <w:lastRenderedPageBreak/>
+        <w:t>enhancements, or can be used to report program errors and problems.  Pull requests let you tell others about changes you have pushed to a repository on GitHub. Once a pull request is sent, interested parties can review the set of changes, discuss potential modifications, and even push follow-up commits if necessary.</w:t>
       </w:r>
     </w:p>
     <w:p>
@@ -4788,7 +4951,23 @@
           <w:iCs/>
           <w:spacing w:val="-2"/>
         </w:rPr>
-        <w:t>. A computer program used in development, testing, analysis, or maintenance of a program or its documentation. Examples include comparators, cross-reference generators, compilers, computer-aided software-engineering tools, configuration and code management software, decompilers, disassemblers, editors, flowcharters, monitor test case generators, and timing analyzers.</w:t>
+        <w:t xml:space="preserve">. A computer program used in development, testing, analysis, or maintenance of a program or its documentation. Examples include comparators, cross-reference generators, compilers, computer-aided software-engineering tools, configuration and code management software, </w:t>
+      </w:r>
+      <w:proofErr w:type="spellStart"/>
+      <w:r>
+        <w:rPr>
+          <w:iCs/>
+          <w:spacing w:val="-2"/>
+        </w:rPr>
+        <w:t>decompilers</w:t>
+      </w:r>
+      <w:proofErr w:type="spellEnd"/>
+      <w:r>
+        <w:rPr>
+          <w:iCs/>
+          <w:spacing w:val="-2"/>
+        </w:rPr>
+        <w:t>, disassemblers, editors, flowcharters, monitor test case generators, and timing analyzers.</w:t>
       </w:r>
     </w:p>
     <w:p>
@@ -5020,11 +5199,11 @@
         <w:keepNext/>
         <w:spacing w:after="120"/>
       </w:pPr>
-      <w:bookmarkStart w:id="17" w:name="_Toc526071950"/>
+      <w:bookmarkStart w:id="21" w:name="_Toc526071950"/>
       <w:r>
         <w:t>Acronyms</w:t>
       </w:r>
-      <w:bookmarkEnd w:id="17"/>
+      <w:bookmarkEnd w:id="21"/>
     </w:p>
     <w:p>
       <w:pPr>
@@ -5532,11 +5711,11 @@
       <w:pPr>
         <w:pStyle w:val="Heading1"/>
       </w:pPr>
-      <w:bookmarkStart w:id="18" w:name="_Toc526071951"/>
+      <w:bookmarkStart w:id="22" w:name="_Toc526071951"/>
       <w:r>
         <w:t>MANAGEMENT</w:t>
       </w:r>
-      <w:bookmarkEnd w:id="18"/>
+      <w:bookmarkEnd w:id="22"/>
     </w:p>
     <w:p>
       <w:pPr>
@@ -5563,11 +5742,11 @@
         <w:pStyle w:val="Heading2"/>
         <w:keepNext/>
       </w:pPr>
-      <w:bookmarkStart w:id="19" w:name="_Toc526071952"/>
+      <w:bookmarkStart w:id="23" w:name="_Toc526071952"/>
       <w:r>
         <w:t>Roles and Responsibilities</w:t>
       </w:r>
-      <w:bookmarkEnd w:id="19"/>
+      <w:bookmarkEnd w:id="23"/>
     </w:p>
     <w:p>
       <w:pPr>
@@ -5672,11 +5851,11 @@
         <w:keepNext/>
         <w:spacing w:before="240"/>
       </w:pPr>
-      <w:bookmarkStart w:id="20" w:name="_Toc526071953"/>
+      <w:bookmarkStart w:id="24" w:name="_Toc526071953"/>
       <w:r>
         <w:t>Applicable Policies, Directives, and Procedures</w:t>
       </w:r>
-      <w:bookmarkEnd w:id="20"/>
+      <w:bookmarkEnd w:id="24"/>
     </w:p>
     <w:p>
       <w:pPr>
@@ -5705,10 +5884,18 @@
         <w:noBreakHyphen/>
       </w:r>
       <w:r>
-        <w:t>2008 with the 2009 addenda, and meets format requirements for IEEE S</w:t>
-      </w:r>
-      <w:r>
-        <w:t>tds 828</w:t>
+        <w:t xml:space="preserve">2008 with the 2009 addenda, and meets format requirements for IEEE </w:t>
+      </w:r>
+      <w:proofErr w:type="spellStart"/>
+      <w:r>
+        <w:t>S</w:t>
+      </w:r>
+      <w:r>
+        <w:t>tds</w:t>
+      </w:r>
+      <w:proofErr w:type="spellEnd"/>
+      <w:r>
+        <w:t xml:space="preserve"> 828</w:t>
       </w:r>
       <w:r>
         <w:noBreakHyphen/>
@@ -5777,11 +5964,11 @@
       <w:pPr>
         <w:pStyle w:val="Heading1"/>
       </w:pPr>
-      <w:bookmarkStart w:id="21" w:name="_Toc526071954"/>
+      <w:bookmarkStart w:id="25" w:name="_Toc526071954"/>
       <w:r>
         <w:t>CM ACTIVITIES</w:t>
       </w:r>
-      <w:bookmarkEnd w:id="21"/>
+      <w:bookmarkEnd w:id="25"/>
     </w:p>
     <w:p>
       <w:pPr>
@@ -5836,22 +6023,22 @@
         <w:pStyle w:val="Heading2"/>
         <w:keepNext/>
       </w:pPr>
-      <w:bookmarkStart w:id="22" w:name="_Toc526071955"/>
+      <w:bookmarkStart w:id="26" w:name="_Toc526071955"/>
       <w:r>
         <w:t>Configuration Identification</w:t>
       </w:r>
-      <w:bookmarkEnd w:id="22"/>
+      <w:bookmarkEnd w:id="26"/>
     </w:p>
     <w:p>
       <w:pPr>
         <w:pStyle w:val="Heading3"/>
         <w:keepNext/>
       </w:pPr>
-      <w:bookmarkStart w:id="23" w:name="_Toc526071956"/>
+      <w:bookmarkStart w:id="27" w:name="_Toc526071956"/>
       <w:r>
         <w:t>Identifying Configuration Items</w:t>
       </w:r>
-      <w:bookmarkEnd w:id="23"/>
+      <w:bookmarkEnd w:id="27"/>
     </w:p>
     <w:p>
       <w:pPr>
@@ -5953,11 +6140,11 @@
         <w:keepNext/>
         <w:spacing w:before="240"/>
       </w:pPr>
-      <w:bookmarkStart w:id="24" w:name="_Toc526071957"/>
+      <w:bookmarkStart w:id="28" w:name="_Toc526071957"/>
       <w:r>
         <w:t>Naming Configuration Items</w:t>
       </w:r>
-      <w:bookmarkEnd w:id="24"/>
+      <w:bookmarkEnd w:id="28"/>
     </w:p>
     <w:p>
       <w:pPr>
@@ -5990,11 +6177,11 @@
         <w:keepNext/>
         <w:spacing w:before="240"/>
       </w:pPr>
-      <w:bookmarkStart w:id="25" w:name="_Toc526071958"/>
+      <w:bookmarkStart w:id="29" w:name="_Toc526071958"/>
       <w:r>
         <w:t>Acquiring Configuration Items</w:t>
       </w:r>
-      <w:bookmarkEnd w:id="25"/>
+      <w:bookmarkEnd w:id="29"/>
     </w:p>
     <w:p>
       <w:pPr>
@@ -6071,11 +6258,11 @@
         <w:pStyle w:val="Heading2"/>
         <w:keepNext/>
       </w:pPr>
-      <w:bookmarkStart w:id="26" w:name="_Toc526071959"/>
+      <w:bookmarkStart w:id="30" w:name="_Toc526071959"/>
       <w:r>
         <w:t>Configuration Control</w:t>
       </w:r>
-      <w:bookmarkEnd w:id="26"/>
+      <w:bookmarkEnd w:id="30"/>
     </w:p>
     <w:p>
       <w:pPr>
@@ -6216,7 +6403,7 @@
         <w:lastRenderedPageBreak/>
         <w:t>contracts. For operating system or application software deviations from INL’s </w:t>
       </w:r>
-      <w:hyperlink r:id="rId11">
+      <w:hyperlink r:id="rId14">
         <w:r>
           <w:rPr>
             <w:rStyle w:val="Hyperlink"/>
@@ -6227,7 +6414,7 @@
       <w:r>
         <w:t> (USGCB MSC), follow the </w:t>
       </w:r>
-      <w:hyperlink r:id="rId12">
+      <w:hyperlink r:id="rId15">
         <w:r>
           <w:rPr>
             <w:rStyle w:val="Hyperlink"/>
@@ -6247,7 +6434,7 @@
         </w:rPr>
       </w:pPr>
       <w:r>
-        <w:t>The organization’s process for tracking CRs is used for logging activities throughout the change control process. See Figure </w:t>
+        <w:t xml:space="preserve">The organization’s process for tracking CRs is used for logging activities throughout the change control process. See </w:t>
       </w:r>
       <w:r>
         <w:fldChar w:fldCharType="begin"/>
@@ -6301,7 +6488,13 @@
         <w:t>RAVEN core team’s</w:t>
       </w:r>
       <w:r>
-        <w:t xml:space="preserve"> configuration control process.</w:t>
+        <w:t xml:space="preserve"> configuration control process</w:t>
+      </w:r>
+      <w:r>
+        <w:t xml:space="preserve"> (with peer-review included)</w:t>
+      </w:r>
+      <w:r>
+        <w:t>.</w:t>
       </w:r>
     </w:p>
     <w:p>
@@ -6339,7 +6532,7 @@
                     <pic:cNvPicPr/>
                   </pic:nvPicPr>
                   <pic:blipFill>
-                    <a:blip r:embed="rId13" cstate="print">
+                    <a:blip r:embed="rId16" cstate="print">
                       <a:extLst>
                         <a:ext uri="{28A0092B-C50C-407E-A947-70E740481C1C}">
                           <a14:useLocalDpi xmlns:a14="http://schemas.microsoft.com/office/drawing/2010/main" val="0"/>
@@ -6371,19 +6564,41 @@
         <w:pStyle w:val="Caption"/>
         <w:jc w:val="center"/>
       </w:pPr>
-      <w:bookmarkStart w:id="27" w:name="_Ref526094876"/>
+      <w:bookmarkStart w:id="31" w:name="_Ref526094876"/>
       <w:r>
         <w:t xml:space="preserve">Figure </w:t>
       </w:r>
-      <w:fldSimple w:instr=" SEQ Figure \* ARABIC ">
-        <w:r>
-          <w:rPr>
-            <w:noProof/>
-          </w:rPr>
-          <w:t>1</w:t>
-        </w:r>
-      </w:fldSimple>
-      <w:bookmarkEnd w:id="27"/>
+      <w:r>
+        <w:rPr>
+          <w:noProof/>
+        </w:rPr>
+        <w:fldChar w:fldCharType="begin"/>
+      </w:r>
+      <w:r>
+        <w:rPr>
+          <w:noProof/>
+        </w:rPr>
+        <w:instrText xml:space="preserve"> SEQ Figure \* ARABIC </w:instrText>
+      </w:r>
+      <w:r>
+        <w:rPr>
+          <w:noProof/>
+        </w:rPr>
+        <w:fldChar w:fldCharType="separate"/>
+      </w:r>
+      <w:r>
+        <w:rPr>
+          <w:noProof/>
+        </w:rPr>
+        <w:t>1</w:t>
+      </w:r>
+      <w:r>
+        <w:rPr>
+          <w:noProof/>
+        </w:rPr>
+        <w:fldChar w:fldCharType="end"/>
+      </w:r>
+      <w:bookmarkEnd w:id="31"/>
       <w:r>
         <w:t>. RAVEN core team</w:t>
       </w:r>
@@ -6432,7 +6647,7 @@
                     <pic:cNvPicPr/>
                   </pic:nvPicPr>
                   <pic:blipFill>
-                    <a:blip r:embed="rId14" cstate="print">
+                    <a:blip r:embed="rId17" cstate="print">
                       <a:extLst>
                         <a:ext uri="{28A0092B-C50C-407E-A947-70E740481C1C}">
                           <a14:useLocalDpi xmlns:a14="http://schemas.microsoft.com/office/drawing/2010/main" val="0"/>
@@ -6464,19 +6679,41 @@
         <w:pStyle w:val="Caption"/>
         <w:jc w:val="center"/>
       </w:pPr>
-      <w:bookmarkStart w:id="28" w:name="_Ref526094878"/>
+      <w:bookmarkStart w:id="32" w:name="_Ref526094878"/>
       <w:r>
         <w:t xml:space="preserve">Figure </w:t>
       </w:r>
-      <w:fldSimple w:instr=" SEQ Figure \* ARABIC ">
-        <w:r>
-          <w:rPr>
-            <w:noProof/>
-          </w:rPr>
-          <w:t>2</w:t>
-        </w:r>
-      </w:fldSimple>
-      <w:bookmarkEnd w:id="28"/>
+      <w:r>
+        <w:rPr>
+          <w:noProof/>
+        </w:rPr>
+        <w:fldChar w:fldCharType="begin"/>
+      </w:r>
+      <w:r>
+        <w:rPr>
+          <w:noProof/>
+        </w:rPr>
+        <w:instrText xml:space="preserve"> SEQ Figure \* ARABIC </w:instrText>
+      </w:r>
+      <w:r>
+        <w:rPr>
+          <w:noProof/>
+        </w:rPr>
+        <w:fldChar w:fldCharType="separate"/>
+      </w:r>
+      <w:r>
+        <w:rPr>
+          <w:noProof/>
+        </w:rPr>
+        <w:t>2</w:t>
+      </w:r>
+      <w:r>
+        <w:rPr>
+          <w:noProof/>
+        </w:rPr>
+        <w:fldChar w:fldCharType="end"/>
+      </w:r>
+      <w:bookmarkEnd w:id="32"/>
       <w:r>
         <w:t>. RAVEN core team</w:t>
       </w:r>
@@ -6504,11 +6741,11 @@
         <w:pStyle w:val="Heading3"/>
         <w:keepNext/>
       </w:pPr>
-      <w:bookmarkStart w:id="29" w:name="_Toc526071960"/>
+      <w:bookmarkStart w:id="33" w:name="_Toc526071960"/>
       <w:r>
         <w:t>Requesting Changes</w:t>
       </w:r>
-      <w:bookmarkEnd w:id="29"/>
+      <w:bookmarkEnd w:id="33"/>
     </w:p>
     <w:p>
       <w:pPr>
@@ -6518,8 +6755,8 @@
           <w:color w:val="FF0000"/>
         </w:rPr>
         <w:sectPr>
-          <w:headerReference w:type="default" r:id="rId15"/>
-          <w:footerReference w:type="default" r:id="rId16"/>
+          <w:headerReference w:type="default" r:id="rId18"/>
+          <w:footerReference w:type="default" r:id="rId19"/>
           <w:footnotePr>
             <w:numFmt w:val="lowerLetter"/>
           </w:footnotePr>
@@ -6568,16 +6805,7 @@
         <w:t>After creation, the CR is pre-screened by a development team member</w:t>
       </w:r>
       <w:r>
-        <w:t xml:space="preserve"> (either RAVEN core or Plug-ins </w:t>
-      </w:r>
-      <w:r>
-        <w:t xml:space="preserve"> </w:t>
-      </w:r>
-      <w:r>
-        <w:t xml:space="preserve">team </w:t>
-      </w:r>
-      <w:r>
-        <w:t xml:space="preserve">member) </w:t>
+        <w:t xml:space="preserve"> (either RAVEN core or Plug-ins team member) </w:t>
       </w:r>
       <w:r>
         <w:t xml:space="preserve">to ensure both a description of the change and rationale for the change are included and are appropriate. </w:t>
@@ -6627,7 +6855,15 @@
         <w:t>RAVEN core team</w:t>
       </w:r>
       <w:r>
-        <w:t xml:space="preserve"> determines if the change should be implemented. If not, the requester of the CR is notified and the tracking issue is appropriately commented and closed.</w:t>
+        <w:t xml:space="preserve"> determines if the change should be implemented. If not, the requester of the CR is </w:t>
+      </w:r>
+      <w:proofErr w:type="gramStart"/>
+      <w:r>
+        <w:t>notified</w:t>
+      </w:r>
+      <w:proofErr w:type="gramEnd"/>
+      <w:r>
+        <w:t xml:space="preserve"> and the tracking issue is appropriately commented and closed.</w:t>
       </w:r>
     </w:p>
     <w:p>
@@ -6635,11 +6871,11 @@
         <w:pStyle w:val="Heading3"/>
         <w:keepNext/>
       </w:pPr>
-      <w:bookmarkStart w:id="30" w:name="_Toc526071961"/>
+      <w:bookmarkStart w:id="34" w:name="_Toc526071961"/>
       <w:r>
         <w:t>Evaluating Changes</w:t>
       </w:r>
-      <w:bookmarkEnd w:id="30"/>
+      <w:bookmarkEnd w:id="34"/>
     </w:p>
     <w:p>
       <w:pPr>
@@ -6668,7 +6904,13 @@
         </w:rPr>
       </w:pPr>
       <w:r>
-        <w:t>There is no established time for a periodic review of the CRs, but based on the judgment of the technical lead an informal schedule will be agreed to so that all CRs are handled in a timely manner. For emergency changes, notification is made to the Asset Owner and/or cognizant technical lead and then implementation of the change is initiated. Processing of the CR may occur following implementation.</w:t>
+        <w:t xml:space="preserve">There is no established time for a periodic review of the </w:t>
+      </w:r>
+      <w:r>
+        <w:t>CRs but</w:t>
+      </w:r>
+      <w:r>
+        <w:t xml:space="preserve"> based on the judgment of the technical lead an informal schedule will be agreed to so that all CRs are handled in a timely manner. For emergency changes, notification is made to the Asset Owner and/or cognizant technical lead and then implementation of the change is initiated. Processing of the CR may occur following implementation.</w:t>
       </w:r>
     </w:p>
     <w:p>
@@ -7012,12 +7254,12 @@
         <w:pStyle w:val="Heading3"/>
         <w:keepNext/>
       </w:pPr>
-      <w:bookmarkStart w:id="31" w:name="_Toc526071962"/>
+      <w:bookmarkStart w:id="35" w:name="_Toc526071962"/>
       <w:r>
         <w:lastRenderedPageBreak/>
         <w:t>Approving or Disapproving Changes</w:t>
       </w:r>
-      <w:bookmarkEnd w:id="31"/>
+      <w:bookmarkEnd w:id="35"/>
     </w:p>
     <w:p>
       <w:pPr>
@@ -7081,11 +7323,11 @@
       <w:pPr>
         <w:pStyle w:val="Heading3"/>
       </w:pPr>
-      <w:bookmarkStart w:id="32" w:name="_Toc526071963"/>
+      <w:bookmarkStart w:id="36" w:name="_Toc526071963"/>
       <w:r>
         <w:t>Implementing Changes</w:t>
       </w:r>
-      <w:bookmarkEnd w:id="32"/>
+      <w:bookmarkEnd w:id="36"/>
       <w:r>
         <w:t xml:space="preserve">: </w:t>
       </w:r>
@@ -7112,7 +7354,43 @@
         <w:rPr>
           <w:szCs w:val="24"/>
         </w:rPr>
-        <w:t>The Github/Gitlab Pull Request (Merge Request) process is followed for all CRs. This process incorporates the full agile cycle including design, implementation, regression testing, independent design review and approval and integration testing. This section details these stages.</w:t>
+        <w:t xml:space="preserve">The </w:t>
+      </w:r>
+      <w:r>
+        <w:rPr>
+          <w:szCs w:val="24"/>
+        </w:rPr>
+        <w:t>Git</w:t>
+      </w:r>
+      <w:r>
+        <w:rPr>
+          <w:szCs w:val="24"/>
+        </w:rPr>
+        <w:t>H</w:t>
+      </w:r>
+      <w:r>
+        <w:rPr>
+          <w:szCs w:val="24"/>
+        </w:rPr>
+        <w:t>ub</w:t>
+      </w:r>
+      <w:r>
+        <w:rPr>
+          <w:szCs w:val="24"/>
+        </w:rPr>
+        <w:t>/Git</w:t>
+      </w:r>
+      <w:r>
+        <w:rPr>
+          <w:szCs w:val="24"/>
+        </w:rPr>
+        <w:t>L</w:t>
+      </w:r>
+      <w:r>
+        <w:rPr>
+          <w:szCs w:val="24"/>
+        </w:rPr>
+        <w:t>ab Pull Request (Merge Request) process is followed for all CRs. This process incorporates the full agile cycle including design, implementation, regression testing, independent design review and approval and integration testing. This section details these stages.</w:t>
       </w:r>
     </w:p>
     <w:p>
@@ -7350,7 +7628,7 @@
         <w:rPr>
           <w:szCs w:val="24"/>
         </w:rPr>
-        <w:t xml:space="preserve"> provide sufficient rigor to meet the INL Quality Assurance program requirements. If the end-use or scope of the information technology (IT) asset changes significantly, the risk analysis must be reviewed. If the results of the analysis change, the M&amp;O manager/project manager shall review the adequacy of the V&amp;V performance to determine if additional V&amp;V activities and/or frequency need to be modified.</w:t>
+        <w:t xml:space="preserve"> provide sufficient rigor to meet the INL Quality Assurance program requirements. If the end-use or scope of the asset changes significantly, the risk analysis must be reviewed. If the results of the analysis change, the M&amp;O manager/project manager shall review the adequacy of the V&amp;V performance to determine if additional V&amp;V activities and/or frequency need to be modified.</w:t>
       </w:r>
     </w:p>
     <w:p>
@@ -7372,11 +7650,11 @@
         <w:pStyle w:val="Heading2"/>
         <w:keepNext/>
       </w:pPr>
-      <w:bookmarkStart w:id="33" w:name="_Toc526071966"/>
+      <w:bookmarkStart w:id="37" w:name="_Toc526071966"/>
       <w:r>
         <w:t>Subcontractor/Vendor Control</w:t>
       </w:r>
-      <w:bookmarkEnd w:id="33"/>
+      <w:bookmarkEnd w:id="37"/>
     </w:p>
     <w:p>
       <w:pPr>
@@ -7394,19 +7672,17 @@
       <w:pPr>
         <w:pStyle w:val="Heading1"/>
       </w:pPr>
-      <w:bookmarkStart w:id="34" w:name="_Toc526071969"/>
+      <w:bookmarkStart w:id="38" w:name="_Toc526071969"/>
       <w:r>
         <w:lastRenderedPageBreak/>
         <w:t>Plan Maintenance</w:t>
       </w:r>
-      <w:bookmarkEnd w:id="34"/>
+      <w:bookmarkEnd w:id="38"/>
     </w:p>
     <w:p>
       <w:pPr>
         <w:pStyle w:val="H1bodytext"/>
       </w:pPr>
-      <w:bookmarkStart w:id="35" w:name="_GoBack"/>
-      <w:bookmarkEnd w:id="35"/>
       <w:r>
         <w:t xml:space="preserve">The </w:t>
       </w:r>
@@ -7519,7 +7795,7 @@
         <w:t xml:space="preserve">hout the life cycle of the </w:t>
       </w:r>
       <w:r>
-        <w:t>IT asset</w:t>
+        <w:t>asset</w:t>
       </w:r>
       <w:r>
         <w:t>.</w:t>
@@ -7591,6 +7867,67 @@
     </w:sectPr>
   </w:body>
 </w:document>
+</file>
+
+<file path=word/comments.xml><?xml version="1.0" encoding="utf-8"?>
+<w:comments xmlns:wpc="http://schemas.microsoft.com/office/word/2010/wordprocessingCanvas" xmlns:cx="http://schemas.microsoft.com/office/drawing/2014/chartex" xmlns:cx1="http://schemas.microsoft.com/office/drawing/2015/9/8/chartex" xmlns:cx2="http://schemas.microsoft.com/office/drawing/2015/10/21/chartex" xmlns:cx3="http://schemas.microsoft.com/office/drawing/2016/5/9/chartex" xmlns:cx4="http://schemas.microsoft.com/office/drawing/2016/5/10/chartex" xmlns:cx5="http://schemas.microsoft.com/office/drawing/2016/5/11/chartex" xmlns:cx6="http://schemas.microsoft.com/office/drawing/2016/5/12/chartex" xmlns:cx7="http://schemas.microsoft.com/office/drawing/2016/5/13/chartex" xmlns:cx8="http://schemas.microsoft.com/office/drawing/2016/5/14/chartex" xmlns:mc="http://schemas.openxmlformats.org/markup-compatibility/2006" xmlns:aink="http://schemas.microsoft.com/office/drawing/2016/ink" xmlns:am3d="http://schemas.microsoft.com/office/drawing/2017/model3d" xmlns:o="urn:schemas-microsoft-com:office:office" xmlns:r="http://schemas.openxmlformats.org/officeDocument/2006/relationships" xmlns:m="http://schemas.openxmlformats.org/officeDocument/2006/math" xmlns:v="urn:schemas-microsoft-com:vml" xmlns:wp14="http://schemas.microsoft.com/office/word/2010/wordprocessingDrawing" xmlns:wp="http://schemas.openxmlformats.org/drawingml/2006/wordprocessingDrawing" xmlns:w10="urn:schemas-microsoft-com:office:word" xmlns:w="http://schemas.openxmlformats.org/wordprocessingml/2006/main" xmlns:w14="http://schemas.microsoft.com/office/word/2010/wordml" xmlns:w15="http://schemas.microsoft.com/office/word/2012/wordml" xmlns:w16cid="http://schemas.microsoft.com/office/word/2016/wordml/cid" xmlns:w16se="http://schemas.microsoft.com/office/word/2015/wordml/symex" xmlns:wpg="http://schemas.microsoft.com/office/word/2010/wordprocessingGroup" xmlns:wpi="http://schemas.microsoft.com/office/word/2010/wordprocessingInk" xmlns:wne="http://schemas.microsoft.com/office/word/2006/wordml" xmlns:wps="http://schemas.microsoft.com/office/word/2010/wordprocessingShape" mc:Ignorable="w14 w15 w16se w16cid wp14">
+  <w:comment w:id="13" w:author="Hope H. Forsmann" w:date="2018-10-01T15:13:00Z" w:initials="HHF">
+    <w:p>
+      <w:pPr>
+        <w:pStyle w:val="CommentText"/>
+      </w:pPr>
+      <w:r>
+        <w:rPr>
+          <w:rStyle w:val="CommentReference"/>
+        </w:rPr>
+        <w:annotationRef/>
+      </w:r>
+      <w:r>
+        <w:t xml:space="preserve">Remove all mention of IT asset </w:t>
+      </w:r>
+    </w:p>
+  </w:comment>
+  <w:comment w:id="18" w:author="Hope H. Forsmann" w:date="2018-10-01T15:19:00Z" w:initials="HHF">
+    <w:p>
+      <w:pPr>
+        <w:pStyle w:val="CommentText"/>
+      </w:pPr>
+      <w:r>
+        <w:rPr>
+          <w:rStyle w:val="CommentReference"/>
+        </w:rPr>
+        <w:annotationRef/>
+      </w:r>
+      <w:r>
+        <w:t xml:space="preserve">This is being upgrade and will no longer be </w:t>
+      </w:r>
+      <w:proofErr w:type="spellStart"/>
+      <w:r>
+        <w:t>oragle</w:t>
+      </w:r>
+      <w:proofErr w:type="spellEnd"/>
+      <w:r>
+        <w:t xml:space="preserve">, so thought you could get ahead of this one </w:t>
+      </w:r>
+      <w:r>
+        <w:sym w:font="Wingdings" w:char="F04A"/>
+      </w:r>
+    </w:p>
+  </w:comment>
+</w:comments>
+</file>
+
+<file path=word/commentsExtended.xml><?xml version="1.0" encoding="utf-8"?>
+<w15:commentsEx xmlns:wpc="http://schemas.microsoft.com/office/word/2010/wordprocessingCanvas" xmlns:cx="http://schemas.microsoft.com/office/drawing/2014/chartex" xmlns:cx1="http://schemas.microsoft.com/office/drawing/2015/9/8/chartex" xmlns:cx2="http://schemas.microsoft.com/office/drawing/2015/10/21/chartex" xmlns:cx3="http://schemas.microsoft.com/office/drawing/2016/5/9/chartex" xmlns:cx4="http://schemas.microsoft.com/office/drawing/2016/5/10/chartex" xmlns:cx5="http://schemas.microsoft.com/office/drawing/2016/5/11/chartex" xmlns:cx6="http://schemas.microsoft.com/office/drawing/2016/5/12/chartex" xmlns:cx7="http://schemas.microsoft.com/office/drawing/2016/5/13/chartex" xmlns:cx8="http://schemas.microsoft.com/office/drawing/2016/5/14/chartex" xmlns:mc="http://schemas.openxmlformats.org/markup-compatibility/2006" xmlns:aink="http://schemas.microsoft.com/office/drawing/2016/ink" xmlns:am3d="http://schemas.microsoft.com/office/drawing/2017/model3d" xmlns:o="urn:schemas-microsoft-com:office:office" xmlns:r="http://schemas.openxmlformats.org/officeDocument/2006/relationships" xmlns:m="http://schemas.openxmlformats.org/officeDocument/2006/math" xmlns:v="urn:schemas-microsoft-com:vml" xmlns:wp14="http://schemas.microsoft.com/office/word/2010/wordprocessingDrawing" xmlns:wp="http://schemas.openxmlformats.org/drawingml/2006/wordprocessingDrawing" xmlns:w10="urn:schemas-microsoft-com:office:word" xmlns:w="http://schemas.openxmlformats.org/wordprocessingml/2006/main" xmlns:w14="http://schemas.microsoft.com/office/word/2010/wordml" xmlns:w15="http://schemas.microsoft.com/office/word/2012/wordml" xmlns:w16cid="http://schemas.microsoft.com/office/word/2016/wordml/cid" xmlns:w16se="http://schemas.microsoft.com/office/word/2015/wordml/symex" xmlns:wpg="http://schemas.microsoft.com/office/word/2010/wordprocessingGroup" xmlns:wpi="http://schemas.microsoft.com/office/word/2010/wordprocessingInk" xmlns:wne="http://schemas.microsoft.com/office/word/2006/wordml" xmlns:wps="http://schemas.microsoft.com/office/word/2010/wordprocessingShape" mc:Ignorable="w14 w15 w16se w16cid wp14">
+  <w15:commentEx w15:paraId="6EAF4261" w15:done="0"/>
+  <w15:commentEx w15:paraId="1D5853B6" w15:done="0"/>
+</w15:commentsEx>
+</file>
+
+<file path=word/commentsIds.xml><?xml version="1.0" encoding="utf-8"?>
+<w16cid:commentsIds xmlns:wpc="http://schemas.microsoft.com/office/word/2010/wordprocessingCanvas" xmlns:cx="http://schemas.microsoft.com/office/drawing/2014/chartex" xmlns:cx1="http://schemas.microsoft.com/office/drawing/2015/9/8/chartex" xmlns:cx2="http://schemas.microsoft.com/office/drawing/2015/10/21/chartex" xmlns:cx3="http://schemas.microsoft.com/office/drawing/2016/5/9/chartex" xmlns:cx4="http://schemas.microsoft.com/office/drawing/2016/5/10/chartex" xmlns:cx5="http://schemas.microsoft.com/office/drawing/2016/5/11/chartex" xmlns:cx6="http://schemas.microsoft.com/office/drawing/2016/5/12/chartex" xmlns:cx7="http://schemas.microsoft.com/office/drawing/2016/5/13/chartex" xmlns:cx8="http://schemas.microsoft.com/office/drawing/2016/5/14/chartex" xmlns:mc="http://schemas.openxmlformats.org/markup-compatibility/2006" xmlns:aink="http://schemas.microsoft.com/office/drawing/2016/ink" xmlns:am3d="http://schemas.microsoft.com/office/drawing/2017/model3d" xmlns:o="urn:schemas-microsoft-com:office:office" xmlns:r="http://schemas.openxmlformats.org/officeDocument/2006/relationships" xmlns:m="http://schemas.openxmlformats.org/officeDocument/2006/math" xmlns:v="urn:schemas-microsoft-com:vml" xmlns:wp14="http://schemas.microsoft.com/office/word/2010/wordprocessingDrawing" xmlns:wp="http://schemas.openxmlformats.org/drawingml/2006/wordprocessingDrawing" xmlns:w10="urn:schemas-microsoft-com:office:word" xmlns:w="http://schemas.openxmlformats.org/wordprocessingml/2006/main" xmlns:w14="http://schemas.microsoft.com/office/word/2010/wordml" xmlns:w15="http://schemas.microsoft.com/office/word/2012/wordml" xmlns:w16cid="http://schemas.microsoft.com/office/word/2016/wordml/cid" xmlns:w16se="http://schemas.microsoft.com/office/word/2015/wordml/symex" xmlns:wpg="http://schemas.microsoft.com/office/word/2010/wordprocessingGroup" xmlns:wpi="http://schemas.microsoft.com/office/word/2010/wordprocessingInk" xmlns:wne="http://schemas.microsoft.com/office/word/2006/wordml" xmlns:wps="http://schemas.microsoft.com/office/word/2010/wordprocessingShape" mc:Ignorable="w14 w15 w16se w16cid wp14">
+  <w16cid:commentId w16cid:paraId="1D5853B6" w16cid:durableId="1F5DAAE3"/>
+</w16cid:commentsIds>
 </file>
 
 <file path=word/endnotes.xml><?xml version="1.0" encoding="utf-8"?>
@@ -7753,7 +8090,7 @@
               <v:stroke joinstyle="miter"/>
               <v:path gradientshapeok="t" o:connecttype="rect"/>
             </v:shapetype>
-            <v:shape id="Text Box 6" o:spid="_x0000_s1026" type="#_x0000_t202" style="position:absolute;margin-left:.3pt;margin-top:620.25pt;width:306pt;height:30pt;z-index:251657216;visibility:visible;mso-wrap-style:square;mso-width-percent:0;mso-height-percent:0;mso-wrap-distance-left:9pt;mso-wrap-distance-top:0;mso-wrap-distance-right:9pt;mso-wrap-distance-bottom:0;mso-position-horizontal:absolute;mso-position-horizontal-relative:text;mso-position-vertical:absolute;mso-position-vertical-relative:text;mso-width-percent:0;mso-height-percent:0;mso-width-relative:page;mso-height-relative:page;v-text-anchor:top" o:gfxdata="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" filled="f" stroked="f">
+            <v:shape id="Text Box 6" o:spid="_x0000_s1026" type="#_x0000_t202" style="position:absolute;margin-left:.3pt;margin-top:620.25pt;width:306pt;height:30pt;z-index:251657216;visibility:visible;mso-wrap-style:square;mso-width-percent:0;mso-height-percent:0;mso-wrap-distance-left:9pt;mso-wrap-distance-top:0;mso-wrap-distance-right:9pt;mso-wrap-distance-bottom:0;mso-position-horizontal:absolute;mso-position-horizontal-relative:text;mso-position-vertical:absolute;mso-position-vertical-relative:text;mso-width-percent:0;mso-height-percent:0;mso-width-relative:page;mso-height-relative:page;v-text-anchor:top" o:gfxdata="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" filled="f" stroked="f">
               <v:textbox inset="0,0,0,0">
                 <w:txbxContent>
                   <w:p>
@@ -8464,7 +8801,7 @@
               <w:noProof/>
               <w:szCs w:val="22"/>
             </w:rPr>
-            <w:t>12</w:t>
+            <w:t>21</w:t>
           </w:r>
           <w:r>
             <w:rPr>
@@ -10152,6 +10489,17 @@
 </w:numbering>
 </file>
 
+<file path=word/people.xml><?xml version="1.0" encoding="utf-8"?>
+<w15:people xmlns:wpc="http://schemas.microsoft.com/office/word/2010/wordprocessingCanvas" xmlns:cx="http://schemas.microsoft.com/office/drawing/2014/chartex" xmlns:cx1="http://schemas.microsoft.com/office/drawing/2015/9/8/chartex" xmlns:cx2="http://schemas.microsoft.com/office/drawing/2015/10/21/chartex" xmlns:cx3="http://schemas.microsoft.com/office/drawing/2016/5/9/chartex" xmlns:cx4="http://schemas.microsoft.com/office/drawing/2016/5/10/chartex" xmlns:cx5="http://schemas.microsoft.com/office/drawing/2016/5/11/chartex" xmlns:cx6="http://schemas.microsoft.com/office/drawing/2016/5/12/chartex" xmlns:cx7="http://schemas.microsoft.com/office/drawing/2016/5/13/chartex" xmlns:cx8="http://schemas.microsoft.com/office/drawing/2016/5/14/chartex" xmlns:mc="http://schemas.openxmlformats.org/markup-compatibility/2006" xmlns:aink="http://schemas.microsoft.com/office/drawing/2016/ink" xmlns:am3d="http://schemas.microsoft.com/office/drawing/2017/model3d" xmlns:o="urn:schemas-microsoft-com:office:office" xmlns:r="http://schemas.openxmlformats.org/officeDocument/2006/relationships" xmlns:m="http://schemas.openxmlformats.org/officeDocument/2006/math" xmlns:v="urn:schemas-microsoft-com:vml" xmlns:wp14="http://schemas.microsoft.com/office/word/2010/wordprocessingDrawing" xmlns:wp="http://schemas.openxmlformats.org/drawingml/2006/wordprocessingDrawing" xmlns:w10="urn:schemas-microsoft-com:office:word" xmlns:w="http://schemas.openxmlformats.org/wordprocessingml/2006/main" xmlns:w14="http://schemas.microsoft.com/office/word/2010/wordml" xmlns:w15="http://schemas.microsoft.com/office/word/2012/wordml" xmlns:w16cid="http://schemas.microsoft.com/office/word/2016/wordml/cid" xmlns:w16se="http://schemas.microsoft.com/office/word/2015/wordml/symex" xmlns:wpg="http://schemas.microsoft.com/office/word/2010/wordprocessingGroup" xmlns:wpi="http://schemas.microsoft.com/office/word/2010/wordprocessingInk" xmlns:wne="http://schemas.microsoft.com/office/word/2006/wordml" xmlns:wps="http://schemas.microsoft.com/office/word/2010/wordprocessingShape" mc:Ignorable="w14 w15 w16se w16cid wp14">
+  <w15:person w15:author="Hope H. Forsmann">
+    <w15:presenceInfo w15:providerId="AD" w15:userId="S-1-5-21-26508437-853423744-273882866-21016"/>
+  </w15:person>
+  <w15:person w15:author="Andrea Alfonsi">
+    <w15:presenceInfo w15:providerId="Windows Live" w15:userId="4ea3cc85-2578-4b22-ac96-dc5aeb63e207"/>
+  </w15:person>
+</w15:people>
+</file>
+
 <file path=word/styles.xml><?xml version="1.0" encoding="utf-8"?>
 <w:styles xmlns:mc="http://schemas.openxmlformats.org/markup-compatibility/2006" xmlns:r="http://schemas.openxmlformats.org/officeDocument/2006/relationships" xmlns:w="http://schemas.openxmlformats.org/wordprocessingml/2006/main" xmlns:w14="http://schemas.microsoft.com/office/word/2010/wordml" xmlns:w15="http://schemas.microsoft.com/office/word/2012/wordml" xmlns:w16cid="http://schemas.microsoft.com/office/word/2016/wordml/cid" xmlns:w16se="http://schemas.microsoft.com/office/word/2015/wordml/symex" mc:Ignorable="w14 w15 w16se w16cid">
   <w:docDefaults>
@@ -10263,7 +10611,6 @@
     <w:lsdException w:name="HTML Sample" w:semiHidden="1" w:unhideWhenUsed="1"/>
     <w:lsdException w:name="HTML Typewriter" w:semiHidden="1" w:unhideWhenUsed="1"/>
     <w:lsdException w:name="HTML Variable" w:semiHidden="1" w:unhideWhenUsed="1"/>
-    <w:lsdException w:name="Normal Table" w:semiHidden="1" w:unhideWhenUsed="1"/>
     <w:lsdException w:name="annotation subject" w:semiHidden="1" w:uiPriority="99" w:unhideWhenUsed="1"/>
     <w:lsdException w:name="No List" w:semiHidden="1" w:uiPriority="99" w:unhideWhenUsed="1"/>
     <w:lsdException w:name="Outline List 1" w:semiHidden="1" w:unhideWhenUsed="1"/>
@@ -10307,10 +10654,8 @@
     <w:lsdException w:name="Table Elegant" w:semiHidden="1" w:unhideWhenUsed="1"/>
     <w:lsdException w:name="Table Professional" w:semiHidden="1" w:unhideWhenUsed="1"/>
     <w:lsdException w:name="Table Subtle 1" w:semiHidden="1" w:unhideWhenUsed="1"/>
-    <w:lsdException w:name="Table Subtle 2" w:semiHidden="1" w:unhideWhenUsed="1"/>
     <w:lsdException w:name="Table Web 1" w:semiHidden="1" w:unhideWhenUsed="1"/>
     <w:lsdException w:name="Table Web 2" w:semiHidden="1" w:unhideWhenUsed="1"/>
-    <w:lsdException w:name="Table Web 3" w:semiHidden="1" w:unhideWhenUsed="1"/>
     <w:lsdException w:name="Balloon Text" w:semiHidden="1" w:uiPriority="99" w:unhideWhenUsed="1"/>
     <w:lsdException w:name="Table Theme" w:semiHidden="1" w:unhideWhenUsed="1"/>
     <w:lsdException w:name="Placeholder Text" w:semiHidden="1" w:uiPriority="99"/>
@@ -13308,7 +13653,7 @@
 </file>
 
 <file path=customXml/itemProps1.xml><?xml version="1.0" encoding="utf-8"?>
-<ds:datastoreItem xmlns:ds="http://schemas.openxmlformats.org/officeDocument/2006/customXml" ds:itemID="{DEBB35DB-4C6C-5340-A82B-953C8E1D2075}">
+<ds:datastoreItem xmlns:ds="http://schemas.openxmlformats.org/officeDocument/2006/customXml" ds:itemID="{EB1C4B30-0CB4-F545-AAE5-3697522B1C4C}">
   <ds:schemaRefs>
     <ds:schemaRef ds:uri="http://schemas.openxmlformats.org/officeDocument/2006/bibliography"/>
   </ds:schemaRefs>
